--- a/website/docs/聚财村接口整理后/聚会接口@xulihua.docx
+++ b/website/docs/聚财村接口整理后/聚会接口@xulihua.docx
@@ -30,6 +30,31 @@
       </w:pPr>
       <w:r>
         <w:t>发起聚会接口</w:t>
+      </w:r>
+    </w:p>
+    <w:p>
+      <w:pPr>
+        <w:pStyle w:val="a3"/>
+        <w:numPr>
+          <w:ilvl w:val="1"/>
+          <w:numId w:val="1"/>
+        </w:numPr>
+        <w:ind w:firstLineChars="0"/>
+      </w:pPr>
+      <w:r>
+        <w:t>接口描述</w:t>
+      </w:r>
+    </w:p>
+    <w:p>
+      <w:pPr>
+        <w:pStyle w:val="a3"/>
+        <w:ind w:left="840" w:firstLineChars="0" w:firstLine="0"/>
+        <w:rPr>
+          <w:rFonts w:hint="eastAsia"/>
+        </w:rPr>
+      </w:pPr>
+      <w:r>
+        <w:t>发起一个聚会</w:t>
       </w:r>
     </w:p>
     <w:p>
@@ -932,16 +957,1043 @@
             <w:tcW w:w="1421" w:type="dxa"/>
           </w:tcPr>
           <w:p>
+            <w:r>
+              <w:rPr>
+                <w:rFonts w:hint="eastAsia"/>
+              </w:rPr>
+              <w:t>否</w:t>
+            </w:r>
+          </w:p>
+        </w:tc>
+        <w:tc>
+          <w:tcPr>
+            <w:tcW w:w="1414" w:type="dxa"/>
+          </w:tcPr>
+          <w:p>
+            <w:r>
+              <w:t>String</w:t>
+            </w:r>
+          </w:p>
+        </w:tc>
+        <w:tc>
+          <w:tcPr>
+            <w:tcW w:w="3969" w:type="dxa"/>
+          </w:tcPr>
+          <w:p>
+            <w:r>
+              <w:t>apicode</w:t>
+            </w:r>
+            <w:r>
+              <w:rPr>
+                <w:rFonts w:hint="eastAsia"/>
+              </w:rPr>
+              <w:t>状态不是</w:t>
+            </w:r>
+            <w:r>
+              <w:rPr>
+                <w:rFonts w:hint="eastAsia"/>
+              </w:rPr>
+              <w:t>1000</w:t>
+            </w:r>
+            <w:r>
+              <w:rPr>
+                <w:rFonts w:hint="eastAsia"/>
+              </w:rPr>
+              <w:t>，</w:t>
+            </w:r>
+            <w:r>
+              <w:rPr>
+                <w:rFonts w:hint="eastAsia"/>
+              </w:rPr>
+              <w:t>message</w:t>
+            </w:r>
+            <w:r>
+              <w:rPr>
+                <w:rFonts w:hint="eastAsia"/>
+              </w:rPr>
+              <w:t>存在</w:t>
+            </w:r>
+          </w:p>
+        </w:tc>
+      </w:tr>
+      <w:tr>
+        <w:tc>
+          <w:tcPr>
+            <w:tcW w:w="1668" w:type="dxa"/>
+          </w:tcPr>
+          <w:p>
+            <w:r>
+              <w:t>data</w:t>
+            </w:r>
+          </w:p>
+        </w:tc>
+        <w:tc>
+          <w:tcPr>
+            <w:tcW w:w="1421" w:type="dxa"/>
+          </w:tcPr>
+          <w:p>
+            <w:r>
+              <w:rPr>
+                <w:rFonts w:hint="eastAsia"/>
+              </w:rPr>
+              <w:t>否</w:t>
+            </w:r>
+          </w:p>
+        </w:tc>
+        <w:tc>
+          <w:tcPr>
+            <w:tcW w:w="1414" w:type="dxa"/>
+          </w:tcPr>
+          <w:p>
+            <w:r>
+              <w:rPr>
+                <w:rFonts w:hint="eastAsia"/>
+              </w:rPr>
+              <w:t>Object</w:t>
+            </w:r>
+          </w:p>
+        </w:tc>
+        <w:tc>
+          <w:tcPr>
+            <w:tcW w:w="3969" w:type="dxa"/>
+          </w:tcPr>
+          <w:p>
+            <w:r>
+              <w:rPr>
+                <w:rFonts w:hint="eastAsia"/>
+              </w:rPr>
+              <w:t>创建成功的聚会的对象</w:t>
+            </w:r>
+            <w:r>
+              <w:rPr>
+                <w:rFonts w:hint="eastAsia"/>
+              </w:rPr>
+              <w:t>，</w:t>
+            </w:r>
+            <w:r>
+              <w:rPr>
+                <w:rFonts w:hint="eastAsia"/>
+              </w:rPr>
+              <w:t>api</w:t>
+            </w:r>
+            <w:r>
+              <w:t>code</w:t>
+            </w:r>
+            <w:r>
+              <w:t>状态是</w:t>
+            </w:r>
+            <w:r>
+              <w:rPr>
+                <w:rFonts w:hint="eastAsia"/>
+              </w:rPr>
+              <w:t>1000</w:t>
+            </w:r>
+            <w:r>
+              <w:rPr>
+                <w:rFonts w:hint="eastAsia"/>
+              </w:rPr>
+              <w:t>时，</w:t>
+            </w:r>
+            <w:r>
+              <w:rPr>
+                <w:rFonts w:hint="eastAsia"/>
+              </w:rPr>
+              <w:t>data</w:t>
+            </w:r>
+            <w:r>
+              <w:rPr>
+                <w:rFonts w:hint="eastAsia"/>
+              </w:rPr>
+              <w:t>存在</w:t>
+            </w:r>
+          </w:p>
+        </w:tc>
+      </w:tr>
+      <w:tr>
+        <w:tc>
+          <w:tcPr>
+            <w:tcW w:w="1668" w:type="dxa"/>
+          </w:tcPr>
+          <w:p>
+            <w:r>
+              <w:rPr>
+                <w:rFonts w:hint="eastAsia"/>
+              </w:rPr>
+              <w:t>id</w:t>
+            </w:r>
+          </w:p>
+        </w:tc>
+        <w:tc>
+          <w:tcPr>
+            <w:tcW w:w="1421" w:type="dxa"/>
+          </w:tcPr>
+          <w:p>
+            <w:r>
+              <w:rPr>
+                <w:rFonts w:hint="eastAsia"/>
+              </w:rPr>
+              <w:t>继承</w:t>
+            </w:r>
+            <w:r>
+              <w:rPr>
+                <w:rFonts w:hint="eastAsia"/>
+              </w:rPr>
+              <w:t>data</w:t>
+            </w:r>
+          </w:p>
+        </w:tc>
+        <w:tc>
+          <w:tcPr>
+            <w:tcW w:w="1414" w:type="dxa"/>
+          </w:tcPr>
+          <w:p>
+            <w:r>
+              <w:t>data-&gt;Int</w:t>
+            </w:r>
+          </w:p>
+        </w:tc>
+        <w:tc>
+          <w:tcPr>
+            <w:tcW w:w="3969" w:type="dxa"/>
+          </w:tcPr>
+          <w:p>
+            <w:r>
+              <w:t>聚会</w:t>
+            </w:r>
+            <w:r>
+              <w:t>id</w:t>
+            </w:r>
+          </w:p>
+        </w:tc>
+      </w:tr>
+      <w:tr>
+        <w:tc>
+          <w:tcPr>
+            <w:tcW w:w="1668" w:type="dxa"/>
+          </w:tcPr>
+          <w:p>
+            <w:r>
+              <w:t>uid</w:t>
+            </w:r>
+          </w:p>
+        </w:tc>
+        <w:tc>
+          <w:tcPr>
+            <w:tcW w:w="1421" w:type="dxa"/>
+          </w:tcPr>
+          <w:p>
+            <w:r>
+              <w:rPr>
+                <w:rFonts w:hint="eastAsia"/>
+              </w:rPr>
+              <w:t>继承</w:t>
+            </w:r>
+            <w:r>
+              <w:rPr>
+                <w:rFonts w:hint="eastAsia"/>
+              </w:rPr>
+              <w:t>data</w:t>
+            </w:r>
+          </w:p>
+        </w:tc>
+        <w:tc>
+          <w:tcPr>
+            <w:tcW w:w="1414" w:type="dxa"/>
+          </w:tcPr>
+          <w:p>
+            <w:r>
+              <w:t>data-&gt;Int</w:t>
+            </w:r>
+          </w:p>
+        </w:tc>
+        <w:tc>
+          <w:tcPr>
+            <w:tcW w:w="3969" w:type="dxa"/>
+          </w:tcPr>
+          <w:p>
+            <w:r>
+              <w:t>聚会发起人用户</w:t>
+            </w:r>
+            <w:r>
+              <w:t>id</w:t>
+            </w:r>
+          </w:p>
+        </w:tc>
+      </w:tr>
+      <w:tr>
+        <w:tc>
+          <w:tcPr>
+            <w:tcW w:w="1668" w:type="dxa"/>
+          </w:tcPr>
+          <w:p>
+            <w:r>
+              <w:t>uName</w:t>
+            </w:r>
+          </w:p>
+        </w:tc>
+        <w:tc>
+          <w:tcPr>
+            <w:tcW w:w="1421" w:type="dxa"/>
+          </w:tcPr>
+          <w:p>
+            <w:r>
+              <w:rPr>
+                <w:rFonts w:hint="eastAsia"/>
+              </w:rPr>
+              <w:t>继承</w:t>
+            </w:r>
+            <w:r>
+              <w:rPr>
+                <w:rFonts w:hint="eastAsia"/>
+              </w:rPr>
+              <w:t>data</w:t>
+            </w:r>
+          </w:p>
+        </w:tc>
+        <w:tc>
+          <w:tcPr>
+            <w:tcW w:w="1414" w:type="dxa"/>
+          </w:tcPr>
+          <w:p>
+            <w:r>
+              <w:t>data-&gt;String</w:t>
+            </w:r>
+          </w:p>
+        </w:tc>
+        <w:tc>
+          <w:tcPr>
+            <w:tcW w:w="3969" w:type="dxa"/>
+          </w:tcPr>
+          <w:p>
+            <w:r>
+              <w:t>聚会发起人用户名</w:t>
+            </w:r>
+          </w:p>
+        </w:tc>
+      </w:tr>
+      <w:tr>
+        <w:tc>
+          <w:tcPr>
+            <w:tcW w:w="1668" w:type="dxa"/>
+          </w:tcPr>
+          <w:p>
+            <w:r>
+              <w:t>regtime</w:t>
+            </w:r>
+          </w:p>
+        </w:tc>
+        <w:tc>
+          <w:tcPr>
+            <w:tcW w:w="1421" w:type="dxa"/>
+          </w:tcPr>
+          <w:p>
+            <w:r>
+              <w:rPr>
+                <w:rFonts w:hint="eastAsia"/>
+              </w:rPr>
+              <w:t>继承</w:t>
+            </w:r>
+            <w:r>
+              <w:rPr>
+                <w:rFonts w:hint="eastAsia"/>
+              </w:rPr>
+              <w:t>data</w:t>
+            </w:r>
+          </w:p>
+        </w:tc>
+        <w:tc>
+          <w:tcPr>
+            <w:tcW w:w="1414" w:type="dxa"/>
+          </w:tcPr>
+          <w:p>
+            <w:r>
+              <w:t>data-&gt;</w:t>
+            </w:r>
+            <w:r>
+              <w:rPr>
+                <w:rFonts w:hint="eastAsia"/>
+              </w:rPr>
+              <w:t>Date</w:t>
+            </w:r>
+          </w:p>
+        </w:tc>
+        <w:tc>
+          <w:tcPr>
+            <w:tcW w:w="3969" w:type="dxa"/>
+          </w:tcPr>
+          <w:p>
+            <w:r>
+              <w:t>聚会发起时间</w:t>
+            </w:r>
+          </w:p>
+        </w:tc>
+      </w:tr>
+      <w:tr>
+        <w:tc>
+          <w:tcPr>
+            <w:tcW w:w="1668" w:type="dxa"/>
+          </w:tcPr>
+          <w:p>
+            <w:r>
+              <w:t>phone</w:t>
+            </w:r>
+          </w:p>
+        </w:tc>
+        <w:tc>
+          <w:tcPr>
+            <w:tcW w:w="1421" w:type="dxa"/>
+          </w:tcPr>
+          <w:p>
+            <w:r>
+              <w:rPr>
+                <w:rFonts w:hint="eastAsia"/>
+              </w:rPr>
+              <w:t>继承</w:t>
+            </w:r>
+            <w:r>
+              <w:rPr>
+                <w:rFonts w:hint="eastAsia"/>
+              </w:rPr>
+              <w:t>data</w:t>
+            </w:r>
+          </w:p>
+        </w:tc>
+        <w:tc>
+          <w:tcPr>
+            <w:tcW w:w="1414" w:type="dxa"/>
+          </w:tcPr>
+          <w:p>
+            <w:r>
+              <w:t>data-&gt;String</w:t>
+            </w:r>
+          </w:p>
+        </w:tc>
+        <w:tc>
+          <w:tcPr>
+            <w:tcW w:w="3969" w:type="dxa"/>
+          </w:tcPr>
+          <w:p>
+            <w:r>
+              <w:t>聚会</w:t>
+            </w:r>
+            <w:r>
+              <w:rPr>
+                <w:rFonts w:hint="eastAsia"/>
+              </w:rPr>
+              <w:t>发起人</w:t>
+            </w:r>
+            <w:r>
+              <w:rPr>
+                <w:rFonts w:hint="eastAsia"/>
+              </w:rPr>
+              <w:t xml:space="preserve"> </w:t>
+            </w:r>
+            <w:r>
+              <w:rPr>
+                <w:rFonts w:hint="eastAsia"/>
+              </w:rPr>
+              <w:t>电话</w:t>
+            </w:r>
+          </w:p>
+        </w:tc>
+      </w:tr>
+      <w:tr>
+        <w:tc>
+          <w:tcPr>
+            <w:tcW w:w="1668" w:type="dxa"/>
+          </w:tcPr>
+          <w:p>
+            <w:r>
+              <w:t>state</w:t>
+            </w:r>
+          </w:p>
+        </w:tc>
+        <w:tc>
+          <w:tcPr>
+            <w:tcW w:w="1421" w:type="dxa"/>
+          </w:tcPr>
+          <w:p>
+            <w:r>
+              <w:rPr>
+                <w:rFonts w:hint="eastAsia"/>
+              </w:rPr>
+              <w:t>继承</w:t>
+            </w:r>
+            <w:r>
+              <w:rPr>
+                <w:rFonts w:hint="eastAsia"/>
+              </w:rPr>
+              <w:t>data</w:t>
+            </w:r>
+          </w:p>
+        </w:tc>
+        <w:tc>
+          <w:tcPr>
+            <w:tcW w:w="1414" w:type="dxa"/>
+          </w:tcPr>
+          <w:p>
+            <w:r>
+              <w:t>data-&gt;String</w:t>
+            </w:r>
+          </w:p>
+        </w:tc>
+        <w:tc>
+          <w:tcPr>
+            <w:tcW w:w="3969" w:type="dxa"/>
+          </w:tcPr>
+          <w:p>
+            <w:r>
+              <w:rPr>
+                <w:rFonts w:hint="eastAsia"/>
+              </w:rPr>
+              <w:t>聚会状态：</w:t>
+            </w:r>
+            <w:r>
+              <w:rPr>
+                <w:rFonts w:hint="eastAsia"/>
+              </w:rPr>
+              <w:t>0</w:t>
+            </w:r>
+            <w:r>
+              <w:rPr>
+                <w:rFonts w:hint="eastAsia"/>
+              </w:rPr>
+              <w:t>代表已完事，黑色，</w:t>
+            </w:r>
+            <w:r>
+              <w:rPr>
+                <w:rFonts w:hint="eastAsia"/>
+              </w:rPr>
+              <w:t>1</w:t>
+            </w:r>
+            <w:r>
+              <w:rPr>
+                <w:rFonts w:hint="eastAsia"/>
+              </w:rPr>
+              <w:t>代表蓝色，可以参加未过期的聚会，</w:t>
+            </w:r>
+            <w:r>
+              <w:rPr>
+                <w:rFonts w:hint="eastAsia"/>
+              </w:rPr>
+              <w:t>2</w:t>
+            </w:r>
+            <w:r>
+              <w:rPr>
+                <w:rFonts w:hint="eastAsia"/>
+              </w:rPr>
+              <w:t>代表未过期，但是人员已满，无法报名，红色</w:t>
+            </w:r>
+          </w:p>
+        </w:tc>
+      </w:tr>
+      <w:tr>
+        <w:tc>
+          <w:tcPr>
+            <w:tcW w:w="1668" w:type="dxa"/>
+          </w:tcPr>
+          <w:p>
+            <w:r>
+              <w:t>title</w:t>
+            </w:r>
+          </w:p>
+        </w:tc>
+        <w:tc>
+          <w:tcPr>
+            <w:tcW w:w="1421" w:type="dxa"/>
+          </w:tcPr>
+          <w:p>
+            <w:r>
+              <w:rPr>
+                <w:rFonts w:hint="eastAsia"/>
+              </w:rPr>
+              <w:t>继承</w:t>
+            </w:r>
+            <w:r>
+              <w:rPr>
+                <w:rFonts w:hint="eastAsia"/>
+              </w:rPr>
+              <w:t>data</w:t>
+            </w:r>
+          </w:p>
+        </w:tc>
+        <w:tc>
+          <w:tcPr>
+            <w:tcW w:w="1414" w:type="dxa"/>
+          </w:tcPr>
+          <w:p>
+            <w:r>
+              <w:t>data-&gt;</w:t>
+            </w:r>
+            <w:r>
+              <w:t>String</w:t>
+            </w:r>
+          </w:p>
+        </w:tc>
+        <w:tc>
+          <w:tcPr>
+            <w:tcW w:w="3969" w:type="dxa"/>
+          </w:tcPr>
+          <w:p>
+            <w:r>
+              <w:rPr>
+                <w:rFonts w:hint="eastAsia"/>
+              </w:rPr>
+              <w:t>聚会标题</w:t>
+            </w:r>
+          </w:p>
+        </w:tc>
+      </w:tr>
+      <w:tr>
+        <w:tc>
+          <w:tcPr>
+            <w:tcW w:w="1668" w:type="dxa"/>
+          </w:tcPr>
+          <w:p>
+            <w:r>
+              <w:t>content</w:t>
+            </w:r>
+          </w:p>
+        </w:tc>
+        <w:tc>
+          <w:tcPr>
+            <w:tcW w:w="1421" w:type="dxa"/>
+          </w:tcPr>
+          <w:p>
+            <w:r>
+              <w:rPr>
+                <w:rFonts w:hint="eastAsia"/>
+              </w:rPr>
+              <w:t>继承</w:t>
+            </w:r>
+            <w:r>
+              <w:rPr>
+                <w:rFonts w:hint="eastAsia"/>
+              </w:rPr>
+              <w:t>data</w:t>
+            </w:r>
+          </w:p>
+        </w:tc>
+        <w:tc>
+          <w:tcPr>
+            <w:tcW w:w="1414" w:type="dxa"/>
+          </w:tcPr>
+          <w:p>
+            <w:r>
+              <w:t>data-&gt;</w:t>
+            </w:r>
+            <w:r>
+              <w:rPr>
+                <w:rFonts w:hint="eastAsia"/>
+              </w:rPr>
+              <w:t>String</w:t>
+            </w:r>
+          </w:p>
+        </w:tc>
+        <w:tc>
+          <w:tcPr>
+            <w:tcW w:w="3969" w:type="dxa"/>
+          </w:tcPr>
+          <w:p>
+            <w:r>
+              <w:rPr>
+                <w:rFonts w:hint="eastAsia"/>
+              </w:rPr>
+              <w:t>聚会内容</w:t>
+            </w:r>
+          </w:p>
+        </w:tc>
+      </w:tr>
+      <w:tr>
+        <w:tc>
+          <w:tcPr>
+            <w:tcW w:w="1668" w:type="dxa"/>
+          </w:tcPr>
+          <w:p>
+            <w:r>
+              <w:t>type</w:t>
+            </w:r>
+          </w:p>
+        </w:tc>
+        <w:tc>
+          <w:tcPr>
+            <w:tcW w:w="1421" w:type="dxa"/>
+          </w:tcPr>
+          <w:p>
+            <w:r>
+              <w:rPr>
+                <w:rFonts w:hint="eastAsia"/>
+              </w:rPr>
+              <w:t>继承</w:t>
+            </w:r>
+            <w:r>
+              <w:rPr>
+                <w:rFonts w:hint="eastAsia"/>
+              </w:rPr>
+              <w:t>data</w:t>
+            </w:r>
+          </w:p>
+        </w:tc>
+        <w:tc>
+          <w:tcPr>
+            <w:tcW w:w="1414" w:type="dxa"/>
+          </w:tcPr>
+          <w:p>
+            <w:r>
+              <w:t>data-&gt;</w:t>
+            </w:r>
+            <w:r>
+              <w:rPr>
+                <w:rFonts w:hint="eastAsia"/>
+              </w:rPr>
+              <w:t>S</w:t>
+            </w:r>
+            <w:r>
+              <w:t>tring</w:t>
+            </w:r>
+          </w:p>
+        </w:tc>
+        <w:tc>
+          <w:tcPr>
+            <w:tcW w:w="3969" w:type="dxa"/>
+          </w:tcPr>
+          <w:p>
+            <w:r>
+              <w:rPr>
+                <w:rFonts w:hint="eastAsia"/>
+              </w:rPr>
+              <w:t>聚会类型</w:t>
+            </w:r>
+          </w:p>
+        </w:tc>
+      </w:tr>
+      <w:tr>
+        <w:tc>
+          <w:tcPr>
+            <w:tcW w:w="1668" w:type="dxa"/>
+          </w:tcPr>
+          <w:p>
+            <w:r>
+              <w:rPr>
+                <w:rFonts w:hint="eastAsia"/>
+              </w:rPr>
+              <w:t>partytime</w:t>
+            </w:r>
+          </w:p>
+        </w:tc>
+        <w:tc>
+          <w:tcPr>
+            <w:tcW w:w="1421" w:type="dxa"/>
+          </w:tcPr>
+          <w:p>
+            <w:r>
+              <w:rPr>
+                <w:rFonts w:hint="eastAsia"/>
+              </w:rPr>
+              <w:t>继承</w:t>
+            </w:r>
+            <w:r>
+              <w:rPr>
+                <w:rFonts w:hint="eastAsia"/>
+              </w:rPr>
+              <w:t>data</w:t>
+            </w:r>
+          </w:p>
+        </w:tc>
+        <w:tc>
+          <w:tcPr>
+            <w:tcW w:w="1414" w:type="dxa"/>
+          </w:tcPr>
+          <w:p>
+            <w:r>
+              <w:t>data-&gt;</w:t>
+            </w:r>
+            <w:r>
+              <w:t>String</w:t>
+            </w:r>
+          </w:p>
+        </w:tc>
+        <w:tc>
+          <w:tcPr>
+            <w:tcW w:w="3969" w:type="dxa"/>
+          </w:tcPr>
+          <w:p>
+            <w:r>
+              <w:rPr>
+                <w:rFonts w:hint="eastAsia"/>
+              </w:rPr>
+              <w:t>聚会时间</w:t>
+            </w:r>
+          </w:p>
+        </w:tc>
+      </w:tr>
+      <w:tr>
+        <w:tc>
+          <w:tcPr>
+            <w:tcW w:w="1668" w:type="dxa"/>
+          </w:tcPr>
+          <w:p>
+            <w:r>
+              <w:t>city</w:t>
+            </w:r>
+          </w:p>
+        </w:tc>
+        <w:tc>
+          <w:tcPr>
+            <w:tcW w:w="1421" w:type="dxa"/>
+          </w:tcPr>
+          <w:p>
+            <w:r>
+              <w:rPr>
+                <w:rFonts w:hint="eastAsia"/>
+              </w:rPr>
+              <w:t>继承</w:t>
+            </w:r>
+            <w:r>
+              <w:rPr>
+                <w:rFonts w:hint="eastAsia"/>
+              </w:rPr>
+              <w:t>data</w:t>
+            </w:r>
+          </w:p>
+        </w:tc>
+        <w:tc>
+          <w:tcPr>
+            <w:tcW w:w="1414" w:type="dxa"/>
+          </w:tcPr>
+          <w:p>
+            <w:r>
+              <w:t>data-&gt;</w:t>
+            </w:r>
+            <w:r>
+              <w:t>String</w:t>
+            </w:r>
+          </w:p>
+        </w:tc>
+        <w:tc>
+          <w:tcPr>
+            <w:tcW w:w="3969" w:type="dxa"/>
+          </w:tcPr>
+          <w:p>
+            <w:r>
+              <w:rPr>
+                <w:rFonts w:hint="eastAsia"/>
+              </w:rPr>
+              <w:t>所在城市</w:t>
+            </w:r>
+          </w:p>
+        </w:tc>
+      </w:tr>
+      <w:tr>
+        <w:tc>
+          <w:tcPr>
+            <w:tcW w:w="1668" w:type="dxa"/>
+          </w:tcPr>
+          <w:p>
+            <w:r>
+              <w:t>area</w:t>
+            </w:r>
+          </w:p>
+        </w:tc>
+        <w:tc>
+          <w:tcPr>
+            <w:tcW w:w="1421" w:type="dxa"/>
+          </w:tcPr>
+          <w:p>
+            <w:r>
+              <w:rPr>
+                <w:rFonts w:hint="eastAsia"/>
+              </w:rPr>
+              <w:t>继承</w:t>
+            </w:r>
+            <w:r>
+              <w:rPr>
+                <w:rFonts w:hint="eastAsia"/>
+              </w:rPr>
+              <w:t>data</w:t>
+            </w:r>
+          </w:p>
+        </w:tc>
+        <w:tc>
+          <w:tcPr>
+            <w:tcW w:w="1414" w:type="dxa"/>
+          </w:tcPr>
+          <w:p>
+            <w:r>
+              <w:t>data-&gt;</w:t>
+            </w:r>
+            <w:r>
+              <w:t>String</w:t>
+            </w:r>
+          </w:p>
+        </w:tc>
+        <w:tc>
+          <w:tcPr>
+            <w:tcW w:w="3969" w:type="dxa"/>
+          </w:tcPr>
+          <w:p>
+            <w:r>
+              <w:rPr>
+                <w:rFonts w:hint="eastAsia"/>
+              </w:rPr>
+              <w:t>所属区域</w:t>
+            </w:r>
+          </w:p>
+        </w:tc>
+      </w:tr>
+      <w:tr>
+        <w:tc>
+          <w:tcPr>
+            <w:tcW w:w="1668" w:type="dxa"/>
+          </w:tcPr>
+          <w:p>
+            <w:r>
+              <w:lastRenderedPageBreak/>
+              <w:t>adr</w:t>
+            </w:r>
+          </w:p>
+        </w:tc>
+        <w:tc>
+          <w:tcPr>
+            <w:tcW w:w="1421" w:type="dxa"/>
+          </w:tcPr>
+          <w:p>
+            <w:r>
+              <w:rPr>
+                <w:rFonts w:hint="eastAsia"/>
+              </w:rPr>
+              <w:t>继承</w:t>
+            </w:r>
+            <w:r>
+              <w:rPr>
+                <w:rFonts w:hint="eastAsia"/>
+              </w:rPr>
+              <w:t>data</w:t>
+            </w:r>
+          </w:p>
+        </w:tc>
+        <w:tc>
+          <w:tcPr>
+            <w:tcW w:w="1414" w:type="dxa"/>
+          </w:tcPr>
+          <w:p>
+            <w:r>
+              <w:t>data-&gt;</w:t>
+            </w:r>
+            <w:r>
+              <w:t>String</w:t>
+            </w:r>
+          </w:p>
+        </w:tc>
+        <w:tc>
+          <w:tcPr>
+            <w:tcW w:w="3969" w:type="dxa"/>
+          </w:tcPr>
+          <w:p>
+            <w:r>
+              <w:rPr>
+                <w:rFonts w:hint="eastAsia"/>
+              </w:rPr>
+              <w:t>聚会地点</w:t>
+            </w:r>
+          </w:p>
+        </w:tc>
+      </w:tr>
+      <w:tr>
+        <w:tc>
+          <w:tcPr>
+            <w:tcW w:w="1668" w:type="dxa"/>
+          </w:tcPr>
+          <w:p>
+            <w:r>
+              <w:rPr>
+                <w:rFonts w:ascii="微软雅黑" w:eastAsia="微软雅黑" w:cs="微软雅黑"/>
+              </w:rPr>
+              <w:t>membernum</w:t>
+            </w:r>
+          </w:p>
+        </w:tc>
+        <w:tc>
+          <w:tcPr>
+            <w:tcW w:w="1421" w:type="dxa"/>
+          </w:tcPr>
+          <w:p>
+            <w:r>
+              <w:rPr>
+                <w:rFonts w:hint="eastAsia"/>
+              </w:rPr>
+              <w:t>继承</w:t>
+            </w:r>
+            <w:r>
+              <w:rPr>
+                <w:rFonts w:hint="eastAsia"/>
+              </w:rPr>
+              <w:t>data</w:t>
+            </w:r>
+          </w:p>
+        </w:tc>
+        <w:tc>
+          <w:tcPr>
+            <w:tcW w:w="1414" w:type="dxa"/>
+          </w:tcPr>
+          <w:p>
+            <w:r>
+              <w:t>data-&gt;</w:t>
+            </w:r>
+            <w:r>
+              <w:t>String</w:t>
+            </w:r>
+          </w:p>
+        </w:tc>
+        <w:tc>
+          <w:tcPr>
+            <w:tcW w:w="3969" w:type="dxa"/>
+          </w:tcPr>
+          <w:p>
+            <w:r>
+              <w:rPr>
+                <w:rFonts w:hint="eastAsia"/>
+              </w:rPr>
+              <w:t>人数上限</w:t>
+            </w:r>
+          </w:p>
+        </w:tc>
+      </w:tr>
+      <w:tr>
+        <w:tc>
+          <w:tcPr>
+            <w:tcW w:w="1668" w:type="dxa"/>
+          </w:tcPr>
+          <w:p>
             <w:pPr>
               <w:rPr>
-                <w:rFonts w:hint="eastAsia"/>
+                <w:rFonts w:ascii="微软雅黑" w:eastAsia="微软雅黑" w:cs="微软雅黑"/>
               </w:rPr>
             </w:pPr>
             <w:r>
               <w:rPr>
-                <w:rFonts w:hint="eastAsia"/>
-              </w:rPr>
-              <w:t>否</w:t>
+                <w:rFonts w:ascii="微软雅黑" w:eastAsia="微软雅黑" w:cs="微软雅黑"/>
+              </w:rPr>
+              <w:t>joinnum</w:t>
+            </w:r>
+          </w:p>
+        </w:tc>
+        <w:tc>
+          <w:tcPr>
+            <w:tcW w:w="1421" w:type="dxa"/>
+          </w:tcPr>
+          <w:p>
+            <w:r>
+              <w:rPr>
+                <w:rFonts w:hint="eastAsia"/>
+              </w:rPr>
+              <w:t>继承</w:t>
+            </w:r>
+            <w:r>
+              <w:rPr>
+                <w:rFonts w:hint="eastAsia"/>
+              </w:rPr>
+              <w:t>data</w:t>
             </w:r>
           </w:p>
         </w:tc>
@@ -951,7 +2003,7 @@
           </w:tcPr>
           <w:p>
             <w:r>
-              <w:t>String</w:t>
+              <w:t>data-&gt;String</w:t>
             </w:r>
           </w:p>
         </w:tc>
@@ -960,81 +2012,66 @@
             <w:tcW w:w="3969" w:type="dxa"/>
           </w:tcPr>
           <w:p>
+            <w:r>
+              <w:rPr>
+                <w:rFonts w:hint="eastAsia"/>
+              </w:rPr>
+              <w:t>聚会</w:t>
+            </w:r>
+            <w:r>
+              <w:rPr>
+                <w:rFonts w:hint="eastAsia"/>
+              </w:rPr>
+              <w:t>已经报名参加人数</w:t>
+            </w:r>
+          </w:p>
+        </w:tc>
+      </w:tr>
+      <w:tr>
+        <w:tc>
+          <w:tcPr>
+            <w:tcW w:w="1668" w:type="dxa"/>
+          </w:tcPr>
+          <w:p>
             <w:pPr>
               <w:rPr>
-                <w:rFonts w:hint="eastAsia"/>
+                <w:rFonts w:ascii="微软雅黑" w:eastAsia="微软雅黑" w:cs="微软雅黑"/>
               </w:rPr>
             </w:pPr>
             <w:r>
-              <w:t>apicode</w:t>
-            </w:r>
-            <w:r>
-              <w:rPr>
-                <w:rFonts w:hint="eastAsia"/>
-              </w:rPr>
-              <w:t>状态不是</w:t>
-            </w:r>
-            <w:r>
-              <w:rPr>
-                <w:rFonts w:hint="eastAsia"/>
-              </w:rPr>
-              <w:t>1000</w:t>
-            </w:r>
-            <w:r>
-              <w:rPr>
-                <w:rFonts w:hint="eastAsia"/>
-              </w:rPr>
-              <w:t>，</w:t>
-            </w:r>
-            <w:r>
-              <w:rPr>
-                <w:rFonts w:hint="eastAsia"/>
-              </w:rPr>
-              <w:t>message</w:t>
-            </w:r>
-            <w:r>
-              <w:rPr>
-                <w:rFonts w:hint="eastAsia"/>
-              </w:rPr>
-              <w:t>存在</w:t>
-            </w:r>
-          </w:p>
-        </w:tc>
-      </w:tr>
-      <w:tr>
-        <w:tc>
-          <w:tcPr>
-            <w:tcW w:w="1668" w:type="dxa"/>
-          </w:tcPr>
-          <w:p>
-            <w:r>
+              <w:rPr>
+                <w:rFonts w:ascii="微软雅黑" w:eastAsia="微软雅黑" w:cs="微软雅黑"/>
+              </w:rPr>
+              <w:t>joinlist</w:t>
+            </w:r>
+          </w:p>
+        </w:tc>
+        <w:tc>
+          <w:tcPr>
+            <w:tcW w:w="1421" w:type="dxa"/>
+          </w:tcPr>
+          <w:p>
+            <w:r>
+              <w:rPr>
+                <w:rFonts w:hint="eastAsia"/>
+              </w:rPr>
+              <w:t>继承</w:t>
+            </w:r>
+            <w:r>
+              <w:rPr>
+                <w:rFonts w:hint="eastAsia"/>
+              </w:rPr>
               <w:t>data</w:t>
             </w:r>
           </w:p>
         </w:tc>
         <w:tc>
           <w:tcPr>
-            <w:tcW w:w="1421" w:type="dxa"/>
-          </w:tcPr>
-          <w:p>
-            <w:r>
-              <w:rPr>
-                <w:rFonts w:hint="eastAsia"/>
-              </w:rPr>
-              <w:t>否</w:t>
-            </w:r>
-          </w:p>
-        </w:tc>
-        <w:tc>
-          <w:tcPr>
             <w:tcW w:w="1414" w:type="dxa"/>
           </w:tcPr>
           <w:p>
             <w:r>
-              <w:rPr>
-                <w:rFonts w:hint="eastAsia"/>
-              </w:rPr>
-              <w:t>Object</w:t>
+              <w:t>data-&gt;String</w:t>
             </w:r>
           </w:p>
         </w:tc>
@@ -1047,1072 +2084,14 @@
               <w:rPr>
                 <w:rFonts w:hint="eastAsia"/>
               </w:rPr>
-              <w:t>创建成功的聚会的对象</w:t>
-            </w:r>
-            <w:r>
-              <w:rPr>
-                <w:rFonts w:hint="eastAsia"/>
-              </w:rPr>
-              <w:t>，</w:t>
-            </w:r>
-            <w:r>
-              <w:rPr>
-                <w:rFonts w:hint="eastAsia"/>
-              </w:rPr>
-              <w:t>api</w:t>
-            </w:r>
-            <w:r>
-              <w:t>code</w:t>
-            </w:r>
-            <w:r>
-              <w:t>状态是</w:t>
-            </w:r>
-            <w:r>
-              <w:rPr>
-                <w:rFonts w:hint="eastAsia"/>
-              </w:rPr>
-              <w:t>1000</w:t>
-            </w:r>
-            <w:r>
-              <w:rPr>
-                <w:rFonts w:hint="eastAsia"/>
-              </w:rPr>
-              <w:t>时，</w:t>
-            </w:r>
-            <w:r>
-              <w:rPr>
-                <w:rFonts w:hint="eastAsia"/>
-              </w:rPr>
-              <w:t>data</w:t>
-            </w:r>
-            <w:r>
-              <w:rPr>
-                <w:rFonts w:hint="eastAsia"/>
-              </w:rPr>
-              <w:t>存在</w:t>
-            </w:r>
-          </w:p>
-        </w:tc>
-      </w:tr>
-      <w:tr>
-        <w:tc>
-          <w:tcPr>
-            <w:tcW w:w="1668" w:type="dxa"/>
-          </w:tcPr>
-          <w:p>
-            <w:r>
-              <w:rPr>
-                <w:rFonts w:hint="eastAsia"/>
-              </w:rPr>
-              <w:t>id</w:t>
-            </w:r>
-          </w:p>
-        </w:tc>
-        <w:tc>
-          <w:tcPr>
-            <w:tcW w:w="1421" w:type="dxa"/>
-          </w:tcPr>
-          <w:p>
-            <w:r>
-              <w:rPr>
-                <w:rFonts w:hint="eastAsia"/>
-              </w:rPr>
-              <w:t>继承</w:t>
-            </w:r>
-            <w:r>
-              <w:rPr>
-                <w:rFonts w:hint="eastAsia"/>
-              </w:rPr>
-              <w:t>data</w:t>
-            </w:r>
-          </w:p>
-        </w:tc>
-        <w:tc>
-          <w:tcPr>
-            <w:tcW w:w="1414" w:type="dxa"/>
-          </w:tcPr>
-          <w:p>
-            <w:r>
-              <w:t>data-&gt;Int</w:t>
-            </w:r>
-          </w:p>
-        </w:tc>
-        <w:tc>
-          <w:tcPr>
-            <w:tcW w:w="3969" w:type="dxa"/>
-          </w:tcPr>
-          <w:p>
-            <w:r>
-              <w:t>聚会</w:t>
-            </w:r>
-            <w:r>
-              <w:t>id</w:t>
-            </w:r>
-          </w:p>
-        </w:tc>
-      </w:tr>
-      <w:tr>
-        <w:tc>
-          <w:tcPr>
-            <w:tcW w:w="1668" w:type="dxa"/>
-          </w:tcPr>
-          <w:p>
-            <w:r>
+              <w:t>参加人员</w:t>
+            </w:r>
+            <w:r>
+              <w:rPr>
+                <w:rFonts w:hint="eastAsia"/>
+              </w:rPr>
               <w:t>uid</w:t>
             </w:r>
-          </w:p>
-        </w:tc>
-        <w:tc>
-          <w:tcPr>
-            <w:tcW w:w="1421" w:type="dxa"/>
-          </w:tcPr>
-          <w:p>
-            <w:r>
-              <w:rPr>
-                <w:rFonts w:hint="eastAsia"/>
-              </w:rPr>
-              <w:t>继承</w:t>
-            </w:r>
-            <w:r>
-              <w:rPr>
-                <w:rFonts w:hint="eastAsia"/>
-              </w:rPr>
-              <w:t>data</w:t>
-            </w:r>
-          </w:p>
-        </w:tc>
-        <w:tc>
-          <w:tcPr>
-            <w:tcW w:w="1414" w:type="dxa"/>
-          </w:tcPr>
-          <w:p>
-            <w:r>
-              <w:t>data-&gt;Int</w:t>
-            </w:r>
-          </w:p>
-        </w:tc>
-        <w:tc>
-          <w:tcPr>
-            <w:tcW w:w="3969" w:type="dxa"/>
-          </w:tcPr>
-          <w:p>
-            <w:r>
-              <w:t>聚会发起人用户</w:t>
-            </w:r>
-            <w:r>
-              <w:t>id</w:t>
-            </w:r>
-          </w:p>
-        </w:tc>
-      </w:tr>
-      <w:tr>
-        <w:tc>
-          <w:tcPr>
-            <w:tcW w:w="1668" w:type="dxa"/>
-          </w:tcPr>
-          <w:p>
-            <w:r>
-              <w:t>uName</w:t>
-            </w:r>
-          </w:p>
-        </w:tc>
-        <w:tc>
-          <w:tcPr>
-            <w:tcW w:w="1421" w:type="dxa"/>
-          </w:tcPr>
-          <w:p>
-            <w:pPr>
-              <w:rPr>
-                <w:rFonts w:hint="eastAsia"/>
-              </w:rPr>
-            </w:pPr>
-            <w:r>
-              <w:rPr>
-                <w:rFonts w:hint="eastAsia"/>
-              </w:rPr>
-              <w:t>继承</w:t>
-            </w:r>
-            <w:r>
-              <w:rPr>
-                <w:rFonts w:hint="eastAsia"/>
-              </w:rPr>
-              <w:t>data</w:t>
-            </w:r>
-          </w:p>
-        </w:tc>
-        <w:tc>
-          <w:tcPr>
-            <w:tcW w:w="1414" w:type="dxa"/>
-          </w:tcPr>
-          <w:p>
-            <w:r>
-              <w:t>data-&gt;String</w:t>
-            </w:r>
-          </w:p>
-        </w:tc>
-        <w:tc>
-          <w:tcPr>
-            <w:tcW w:w="3969" w:type="dxa"/>
-          </w:tcPr>
-          <w:p>
-            <w:r>
-              <w:t>聚会发起人用户名</w:t>
-            </w:r>
-          </w:p>
-        </w:tc>
-      </w:tr>
-      <w:tr>
-        <w:tc>
-          <w:tcPr>
-            <w:tcW w:w="1668" w:type="dxa"/>
-          </w:tcPr>
-          <w:p>
-            <w:r>
-              <w:t>regtime</w:t>
-            </w:r>
-          </w:p>
-        </w:tc>
-        <w:tc>
-          <w:tcPr>
-            <w:tcW w:w="1421" w:type="dxa"/>
-          </w:tcPr>
-          <w:p>
-            <w:pPr>
-              <w:rPr>
-                <w:rFonts w:hint="eastAsia"/>
-              </w:rPr>
-            </w:pPr>
-            <w:r>
-              <w:rPr>
-                <w:rFonts w:hint="eastAsia"/>
-              </w:rPr>
-              <w:t>继承</w:t>
-            </w:r>
-            <w:r>
-              <w:rPr>
-                <w:rFonts w:hint="eastAsia"/>
-              </w:rPr>
-              <w:t>data</w:t>
-            </w:r>
-          </w:p>
-        </w:tc>
-        <w:tc>
-          <w:tcPr>
-            <w:tcW w:w="1414" w:type="dxa"/>
-          </w:tcPr>
-          <w:p>
-            <w:r>
-              <w:t>data-&gt;</w:t>
-            </w:r>
-            <w:r>
-              <w:rPr>
-                <w:rFonts w:hint="eastAsia"/>
-              </w:rPr>
-              <w:t>Date</w:t>
-            </w:r>
-          </w:p>
-        </w:tc>
-        <w:tc>
-          <w:tcPr>
-            <w:tcW w:w="3969" w:type="dxa"/>
-          </w:tcPr>
-          <w:p>
-            <w:r>
-              <w:t>聚会发起时间</w:t>
-            </w:r>
-          </w:p>
-        </w:tc>
-      </w:tr>
-      <w:tr>
-        <w:tc>
-          <w:tcPr>
-            <w:tcW w:w="1668" w:type="dxa"/>
-          </w:tcPr>
-          <w:p>
-            <w:r>
-              <w:t>phone</w:t>
-            </w:r>
-          </w:p>
-        </w:tc>
-        <w:tc>
-          <w:tcPr>
-            <w:tcW w:w="1421" w:type="dxa"/>
-          </w:tcPr>
-          <w:p>
-            <w:pPr>
-              <w:rPr>
-                <w:rFonts w:hint="eastAsia"/>
-              </w:rPr>
-            </w:pPr>
-            <w:r>
-              <w:rPr>
-                <w:rFonts w:hint="eastAsia"/>
-              </w:rPr>
-              <w:t>继承</w:t>
-            </w:r>
-            <w:r>
-              <w:rPr>
-                <w:rFonts w:hint="eastAsia"/>
-              </w:rPr>
-              <w:t>data</w:t>
-            </w:r>
-          </w:p>
-        </w:tc>
-        <w:tc>
-          <w:tcPr>
-            <w:tcW w:w="1414" w:type="dxa"/>
-          </w:tcPr>
-          <w:p>
-            <w:r>
-              <w:t>data-&gt;String</w:t>
-            </w:r>
-          </w:p>
-        </w:tc>
-        <w:tc>
-          <w:tcPr>
-            <w:tcW w:w="3969" w:type="dxa"/>
-          </w:tcPr>
-          <w:p>
-            <w:r>
-              <w:t>聚会</w:t>
-            </w:r>
-            <w:r>
-              <w:rPr>
-                <w:rFonts w:hint="eastAsia"/>
-              </w:rPr>
-              <w:t>发起人</w:t>
-            </w:r>
-            <w:r>
-              <w:rPr>
-                <w:rFonts w:hint="eastAsia"/>
-              </w:rPr>
-              <w:t xml:space="preserve"> </w:t>
-            </w:r>
-            <w:r>
-              <w:rPr>
-                <w:rFonts w:hint="eastAsia"/>
-              </w:rPr>
-              <w:t>电话</w:t>
-            </w:r>
-          </w:p>
-        </w:tc>
-      </w:tr>
-      <w:tr>
-        <w:tc>
-          <w:tcPr>
-            <w:tcW w:w="1668" w:type="dxa"/>
-          </w:tcPr>
-          <w:p>
-            <w:r>
-              <w:t>state</w:t>
-            </w:r>
-          </w:p>
-        </w:tc>
-        <w:tc>
-          <w:tcPr>
-            <w:tcW w:w="1421" w:type="dxa"/>
-          </w:tcPr>
-          <w:p>
-            <w:pPr>
-              <w:rPr>
-                <w:rFonts w:hint="eastAsia"/>
-              </w:rPr>
-            </w:pPr>
-            <w:r>
-              <w:rPr>
-                <w:rFonts w:hint="eastAsia"/>
-              </w:rPr>
-              <w:t>继承</w:t>
-            </w:r>
-            <w:r>
-              <w:rPr>
-                <w:rFonts w:hint="eastAsia"/>
-              </w:rPr>
-              <w:t>data</w:t>
-            </w:r>
-          </w:p>
-        </w:tc>
-        <w:tc>
-          <w:tcPr>
-            <w:tcW w:w="1414" w:type="dxa"/>
-          </w:tcPr>
-          <w:p>
-            <w:r>
-              <w:t>data-&gt;String</w:t>
-            </w:r>
-          </w:p>
-        </w:tc>
-        <w:tc>
-          <w:tcPr>
-            <w:tcW w:w="3969" w:type="dxa"/>
-          </w:tcPr>
-          <w:p>
-            <w:r>
-              <w:rPr>
-                <w:rFonts w:hint="eastAsia"/>
-              </w:rPr>
-              <w:t>聚会状态：</w:t>
-            </w:r>
-            <w:r>
-              <w:rPr>
-                <w:rFonts w:hint="eastAsia"/>
-              </w:rPr>
-              <w:t>0</w:t>
-            </w:r>
-            <w:r>
-              <w:rPr>
-                <w:rFonts w:hint="eastAsia"/>
-              </w:rPr>
-              <w:t>代表已完事，黑色，</w:t>
-            </w:r>
-            <w:r>
-              <w:rPr>
-                <w:rFonts w:hint="eastAsia"/>
-              </w:rPr>
-              <w:t>1</w:t>
-            </w:r>
-            <w:r>
-              <w:rPr>
-                <w:rFonts w:hint="eastAsia"/>
-              </w:rPr>
-              <w:t>代表蓝色，可以参加未过期的聚会，</w:t>
-            </w:r>
-            <w:r>
-              <w:rPr>
-                <w:rFonts w:hint="eastAsia"/>
-              </w:rPr>
-              <w:t>2</w:t>
-            </w:r>
-            <w:r>
-              <w:rPr>
-                <w:rFonts w:hint="eastAsia"/>
-              </w:rPr>
-              <w:t>代表未过期，但是人员已满，无法报名，红色</w:t>
-            </w:r>
-          </w:p>
-        </w:tc>
-      </w:tr>
-      <w:tr>
-        <w:tc>
-          <w:tcPr>
-            <w:tcW w:w="1668" w:type="dxa"/>
-          </w:tcPr>
-          <w:p>
-            <w:r>
-              <w:t>title</w:t>
-            </w:r>
-          </w:p>
-        </w:tc>
-        <w:tc>
-          <w:tcPr>
-            <w:tcW w:w="1421" w:type="dxa"/>
-          </w:tcPr>
-          <w:p>
-            <w:r>
-              <w:rPr>
-                <w:rFonts w:hint="eastAsia"/>
-              </w:rPr>
-              <w:t>继承</w:t>
-            </w:r>
-            <w:r>
-              <w:rPr>
-                <w:rFonts w:hint="eastAsia"/>
-              </w:rPr>
-              <w:t>data</w:t>
-            </w:r>
-          </w:p>
-        </w:tc>
-        <w:tc>
-          <w:tcPr>
-            <w:tcW w:w="1414" w:type="dxa"/>
-          </w:tcPr>
-          <w:p>
-            <w:r>
-              <w:t>data-&gt;</w:t>
-            </w:r>
-            <w:r>
-              <w:t>String</w:t>
-            </w:r>
-          </w:p>
-        </w:tc>
-        <w:tc>
-          <w:tcPr>
-            <w:tcW w:w="3969" w:type="dxa"/>
-          </w:tcPr>
-          <w:p>
-            <w:r>
-              <w:rPr>
-                <w:rFonts w:hint="eastAsia"/>
-              </w:rPr>
-              <w:t>聚会标题</w:t>
-            </w:r>
-          </w:p>
-        </w:tc>
-      </w:tr>
-      <w:tr>
-        <w:tc>
-          <w:tcPr>
-            <w:tcW w:w="1668" w:type="dxa"/>
-          </w:tcPr>
-          <w:p>
-            <w:r>
-              <w:t>content</w:t>
-            </w:r>
-          </w:p>
-        </w:tc>
-        <w:tc>
-          <w:tcPr>
-            <w:tcW w:w="1421" w:type="dxa"/>
-          </w:tcPr>
-          <w:p>
-            <w:r>
-              <w:rPr>
-                <w:rFonts w:hint="eastAsia"/>
-              </w:rPr>
-              <w:t>继承</w:t>
-            </w:r>
-            <w:r>
-              <w:rPr>
-                <w:rFonts w:hint="eastAsia"/>
-              </w:rPr>
-              <w:t>data</w:t>
-            </w:r>
-          </w:p>
-        </w:tc>
-        <w:tc>
-          <w:tcPr>
-            <w:tcW w:w="1414" w:type="dxa"/>
-          </w:tcPr>
-          <w:p>
-            <w:r>
-              <w:t>data-&gt;</w:t>
-            </w:r>
-            <w:r>
-              <w:rPr>
-                <w:rFonts w:hint="eastAsia"/>
-              </w:rPr>
-              <w:t>String</w:t>
-            </w:r>
-          </w:p>
-        </w:tc>
-        <w:tc>
-          <w:tcPr>
-            <w:tcW w:w="3969" w:type="dxa"/>
-          </w:tcPr>
-          <w:p>
-            <w:r>
-              <w:rPr>
-                <w:rFonts w:hint="eastAsia"/>
-              </w:rPr>
-              <w:t>聚会内容</w:t>
-            </w:r>
-          </w:p>
-        </w:tc>
-      </w:tr>
-      <w:tr>
-        <w:tc>
-          <w:tcPr>
-            <w:tcW w:w="1668" w:type="dxa"/>
-          </w:tcPr>
-          <w:p>
-            <w:r>
-              <w:t>type</w:t>
-            </w:r>
-          </w:p>
-        </w:tc>
-        <w:tc>
-          <w:tcPr>
-            <w:tcW w:w="1421" w:type="dxa"/>
-          </w:tcPr>
-          <w:p>
-            <w:r>
-              <w:rPr>
-                <w:rFonts w:hint="eastAsia"/>
-              </w:rPr>
-              <w:t>继承</w:t>
-            </w:r>
-            <w:r>
-              <w:rPr>
-                <w:rFonts w:hint="eastAsia"/>
-              </w:rPr>
-              <w:t>data</w:t>
-            </w:r>
-          </w:p>
-        </w:tc>
-        <w:tc>
-          <w:tcPr>
-            <w:tcW w:w="1414" w:type="dxa"/>
-          </w:tcPr>
-          <w:p>
-            <w:r>
-              <w:t>data-&gt;</w:t>
-            </w:r>
-            <w:r>
-              <w:rPr>
-                <w:rFonts w:hint="eastAsia"/>
-              </w:rPr>
-              <w:t>S</w:t>
-            </w:r>
-            <w:r>
-              <w:t>tring</w:t>
-            </w:r>
-          </w:p>
-        </w:tc>
-        <w:tc>
-          <w:tcPr>
-            <w:tcW w:w="3969" w:type="dxa"/>
-          </w:tcPr>
-          <w:p>
-            <w:r>
-              <w:rPr>
-                <w:rFonts w:hint="eastAsia"/>
-              </w:rPr>
-              <w:t>聚会类型</w:t>
-            </w:r>
-          </w:p>
-        </w:tc>
-      </w:tr>
-      <w:tr>
-        <w:tc>
-          <w:tcPr>
-            <w:tcW w:w="1668" w:type="dxa"/>
-          </w:tcPr>
-          <w:p>
-            <w:r>
-              <w:rPr>
-                <w:rFonts w:hint="eastAsia"/>
-              </w:rPr>
-              <w:t>partytime</w:t>
-            </w:r>
-          </w:p>
-        </w:tc>
-        <w:tc>
-          <w:tcPr>
-            <w:tcW w:w="1421" w:type="dxa"/>
-          </w:tcPr>
-          <w:p>
-            <w:r>
-              <w:rPr>
-                <w:rFonts w:hint="eastAsia"/>
-              </w:rPr>
-              <w:t>继承</w:t>
-            </w:r>
-            <w:r>
-              <w:rPr>
-                <w:rFonts w:hint="eastAsia"/>
-              </w:rPr>
-              <w:t>data</w:t>
-            </w:r>
-          </w:p>
-        </w:tc>
-        <w:tc>
-          <w:tcPr>
-            <w:tcW w:w="1414" w:type="dxa"/>
-          </w:tcPr>
-          <w:p>
-            <w:r>
-              <w:t>data-&gt;</w:t>
-            </w:r>
-            <w:r>
-              <w:t>String</w:t>
-            </w:r>
-          </w:p>
-        </w:tc>
-        <w:tc>
-          <w:tcPr>
-            <w:tcW w:w="3969" w:type="dxa"/>
-          </w:tcPr>
-          <w:p>
-            <w:r>
-              <w:rPr>
-                <w:rFonts w:hint="eastAsia"/>
-              </w:rPr>
-              <w:t>聚会时间</w:t>
-            </w:r>
-          </w:p>
-        </w:tc>
-      </w:tr>
-      <w:tr>
-        <w:tc>
-          <w:tcPr>
-            <w:tcW w:w="1668" w:type="dxa"/>
-          </w:tcPr>
-          <w:p>
-            <w:r>
-              <w:t>city</w:t>
-            </w:r>
-          </w:p>
-        </w:tc>
-        <w:tc>
-          <w:tcPr>
-            <w:tcW w:w="1421" w:type="dxa"/>
-          </w:tcPr>
-          <w:p>
-            <w:r>
-              <w:rPr>
-                <w:rFonts w:hint="eastAsia"/>
-              </w:rPr>
-              <w:t>继承</w:t>
-            </w:r>
-            <w:r>
-              <w:rPr>
-                <w:rFonts w:hint="eastAsia"/>
-              </w:rPr>
-              <w:t>data</w:t>
-            </w:r>
-          </w:p>
-        </w:tc>
-        <w:tc>
-          <w:tcPr>
-            <w:tcW w:w="1414" w:type="dxa"/>
-          </w:tcPr>
-          <w:p>
-            <w:r>
-              <w:t>data-&gt;</w:t>
-            </w:r>
-            <w:r>
-              <w:t>String</w:t>
-            </w:r>
-          </w:p>
-        </w:tc>
-        <w:tc>
-          <w:tcPr>
-            <w:tcW w:w="3969" w:type="dxa"/>
-          </w:tcPr>
-          <w:p>
-            <w:r>
-              <w:rPr>
-                <w:rFonts w:hint="eastAsia"/>
-              </w:rPr>
-              <w:t>所在城市</w:t>
-            </w:r>
-          </w:p>
-        </w:tc>
-      </w:tr>
-      <w:tr>
-        <w:tc>
-          <w:tcPr>
-            <w:tcW w:w="1668" w:type="dxa"/>
-          </w:tcPr>
-          <w:p>
-            <w:r>
-              <w:t>area</w:t>
-            </w:r>
-          </w:p>
-        </w:tc>
-        <w:tc>
-          <w:tcPr>
-            <w:tcW w:w="1421" w:type="dxa"/>
-          </w:tcPr>
-          <w:p>
-            <w:r>
-              <w:rPr>
-                <w:rFonts w:hint="eastAsia"/>
-              </w:rPr>
-              <w:t>继承</w:t>
-            </w:r>
-            <w:r>
-              <w:rPr>
-                <w:rFonts w:hint="eastAsia"/>
-              </w:rPr>
-              <w:t>data</w:t>
-            </w:r>
-          </w:p>
-        </w:tc>
-        <w:tc>
-          <w:tcPr>
-            <w:tcW w:w="1414" w:type="dxa"/>
-          </w:tcPr>
-          <w:p>
-            <w:r>
-              <w:t>data-&gt;</w:t>
-            </w:r>
-            <w:r>
-              <w:t>String</w:t>
-            </w:r>
-          </w:p>
-        </w:tc>
-        <w:tc>
-          <w:tcPr>
-            <w:tcW w:w="3969" w:type="dxa"/>
-          </w:tcPr>
-          <w:p>
-            <w:r>
-              <w:rPr>
-                <w:rFonts w:hint="eastAsia"/>
-              </w:rPr>
-              <w:t>所属区域</w:t>
-            </w:r>
-          </w:p>
-        </w:tc>
-      </w:tr>
-      <w:tr>
-        <w:tc>
-          <w:tcPr>
-            <w:tcW w:w="1668" w:type="dxa"/>
-          </w:tcPr>
-          <w:p>
-            <w:r>
-              <w:t>adr</w:t>
-            </w:r>
-          </w:p>
-        </w:tc>
-        <w:tc>
-          <w:tcPr>
-            <w:tcW w:w="1421" w:type="dxa"/>
-          </w:tcPr>
-          <w:p>
-            <w:r>
-              <w:rPr>
-                <w:rFonts w:hint="eastAsia"/>
-              </w:rPr>
-              <w:t>继承</w:t>
-            </w:r>
-            <w:r>
-              <w:rPr>
-                <w:rFonts w:hint="eastAsia"/>
-              </w:rPr>
-              <w:t>data</w:t>
-            </w:r>
-          </w:p>
-        </w:tc>
-        <w:tc>
-          <w:tcPr>
-            <w:tcW w:w="1414" w:type="dxa"/>
-          </w:tcPr>
-          <w:p>
-            <w:r>
-              <w:t>data-&gt;</w:t>
-            </w:r>
-            <w:r>
-              <w:t>String</w:t>
-            </w:r>
-          </w:p>
-        </w:tc>
-        <w:tc>
-          <w:tcPr>
-            <w:tcW w:w="3969" w:type="dxa"/>
-          </w:tcPr>
-          <w:p>
-            <w:r>
-              <w:rPr>
-                <w:rFonts w:hint="eastAsia"/>
-              </w:rPr>
-              <w:t>聚会地点</w:t>
-            </w:r>
-          </w:p>
-        </w:tc>
-      </w:tr>
-      <w:tr>
-        <w:tc>
-          <w:tcPr>
-            <w:tcW w:w="1668" w:type="dxa"/>
-          </w:tcPr>
-          <w:p>
-            <w:r>
-              <w:rPr>
-                <w:rFonts w:ascii="微软雅黑" w:eastAsia="微软雅黑" w:cs="微软雅黑"/>
-              </w:rPr>
-              <w:lastRenderedPageBreak/>
-              <w:t>membernum</w:t>
-            </w:r>
-          </w:p>
-        </w:tc>
-        <w:tc>
-          <w:tcPr>
-            <w:tcW w:w="1421" w:type="dxa"/>
-          </w:tcPr>
-          <w:p>
-            <w:r>
-              <w:rPr>
-                <w:rFonts w:hint="eastAsia"/>
-              </w:rPr>
-              <w:t>继承</w:t>
-            </w:r>
-            <w:r>
-              <w:rPr>
-                <w:rFonts w:hint="eastAsia"/>
-              </w:rPr>
-              <w:t>data</w:t>
-            </w:r>
-          </w:p>
-        </w:tc>
-        <w:tc>
-          <w:tcPr>
-            <w:tcW w:w="1414" w:type="dxa"/>
-          </w:tcPr>
-          <w:p>
-            <w:r>
-              <w:t>data-&gt;</w:t>
-            </w:r>
-            <w:r>
-              <w:t>String</w:t>
-            </w:r>
-          </w:p>
-        </w:tc>
-        <w:tc>
-          <w:tcPr>
-            <w:tcW w:w="3969" w:type="dxa"/>
-          </w:tcPr>
-          <w:p>
-            <w:r>
-              <w:rPr>
-                <w:rFonts w:hint="eastAsia"/>
-              </w:rPr>
-              <w:t>人数上限</w:t>
-            </w:r>
-          </w:p>
-        </w:tc>
-      </w:tr>
-      <w:tr>
-        <w:tc>
-          <w:tcPr>
-            <w:tcW w:w="1668" w:type="dxa"/>
-          </w:tcPr>
-          <w:p>
-            <w:pPr>
-              <w:rPr>
-                <w:rFonts w:ascii="微软雅黑" w:eastAsia="微软雅黑" w:cs="微软雅黑"/>
-              </w:rPr>
-            </w:pPr>
-            <w:r>
-              <w:rPr>
-                <w:rFonts w:ascii="微软雅黑" w:eastAsia="微软雅黑" w:cs="微软雅黑"/>
-              </w:rPr>
-              <w:t>joinnum</w:t>
-            </w:r>
-          </w:p>
-        </w:tc>
-        <w:tc>
-          <w:tcPr>
-            <w:tcW w:w="1421" w:type="dxa"/>
-          </w:tcPr>
-          <w:p>
-            <w:r>
-              <w:rPr>
-                <w:rFonts w:hint="eastAsia"/>
-              </w:rPr>
-              <w:t>继承</w:t>
-            </w:r>
-            <w:r>
-              <w:rPr>
-                <w:rFonts w:hint="eastAsia"/>
-              </w:rPr>
-              <w:t>data</w:t>
-            </w:r>
-          </w:p>
-        </w:tc>
-        <w:tc>
-          <w:tcPr>
-            <w:tcW w:w="1414" w:type="dxa"/>
-          </w:tcPr>
-          <w:p>
-            <w:r>
-              <w:t>data-&gt;</w:t>
-            </w:r>
-            <w:r>
-              <w:t>String</w:t>
-            </w:r>
-          </w:p>
-        </w:tc>
-        <w:tc>
-          <w:tcPr>
-            <w:tcW w:w="3969" w:type="dxa"/>
-          </w:tcPr>
-          <w:p>
-            <w:pPr>
-              <w:rPr>
-                <w:rFonts w:hint="eastAsia"/>
-              </w:rPr>
-            </w:pPr>
-            <w:r>
-              <w:rPr>
-                <w:rFonts w:hint="eastAsia"/>
-              </w:rPr>
-              <w:t>聚会</w:t>
-            </w:r>
-            <w:r>
-              <w:rPr>
-                <w:rFonts w:hint="eastAsia"/>
-              </w:rPr>
-              <w:t>已经报名参加人数</w:t>
-            </w:r>
-          </w:p>
-        </w:tc>
-      </w:tr>
-      <w:tr>
-        <w:tc>
-          <w:tcPr>
-            <w:tcW w:w="1668" w:type="dxa"/>
-          </w:tcPr>
-          <w:p>
-            <w:pPr>
-              <w:rPr>
-                <w:rFonts w:ascii="微软雅黑" w:eastAsia="微软雅黑" w:cs="微软雅黑"/>
-              </w:rPr>
-            </w:pPr>
-            <w:r>
-              <w:rPr>
-                <w:rFonts w:ascii="微软雅黑" w:eastAsia="微软雅黑" w:cs="微软雅黑"/>
-              </w:rPr>
-              <w:t>joinlist</w:t>
-            </w:r>
-          </w:p>
-        </w:tc>
-        <w:tc>
-          <w:tcPr>
-            <w:tcW w:w="1421" w:type="dxa"/>
-          </w:tcPr>
-          <w:p>
-            <w:r>
-              <w:rPr>
-                <w:rFonts w:hint="eastAsia"/>
-              </w:rPr>
-              <w:t>继承</w:t>
-            </w:r>
-            <w:r>
-              <w:rPr>
-                <w:rFonts w:hint="eastAsia"/>
-              </w:rPr>
-              <w:t>data</w:t>
-            </w:r>
-          </w:p>
-        </w:tc>
-        <w:tc>
-          <w:tcPr>
-            <w:tcW w:w="1414" w:type="dxa"/>
-          </w:tcPr>
-          <w:p>
-            <w:r>
-              <w:t>data-&gt;</w:t>
-            </w:r>
-            <w:r>
-              <w:t>String</w:t>
-            </w:r>
-          </w:p>
-        </w:tc>
-        <w:tc>
-          <w:tcPr>
-            <w:tcW w:w="3969" w:type="dxa"/>
-          </w:tcPr>
-          <w:p>
-            <w:pPr>
-              <w:rPr>
-                <w:rFonts w:hint="eastAsia"/>
-              </w:rPr>
-            </w:pPr>
-            <w:r>
-              <w:rPr>
-                <w:rFonts w:hint="eastAsia"/>
-              </w:rPr>
-              <w:t>参加人员</w:t>
-            </w:r>
-            <w:r>
-              <w:rPr>
-                <w:rFonts w:hint="eastAsia"/>
-              </w:rPr>
-              <w:t>uid</w:t>
-            </w:r>
             <w:r>
               <w:rPr>
                 <w:rFonts w:hint="eastAsia"/>
@@ -2131,8 +2110,6 @@
               </w:rPr>
               <w:t>”</w:t>
             </w:r>
-            <w:bookmarkStart w:id="0" w:name="_GoBack"/>
-            <w:bookmarkEnd w:id="0"/>
             <w:r>
               <w:rPr>
                 <w:rFonts w:hint="eastAsia"/>
@@ -2154,6 +2131,22 @@
       <w:pPr>
         <w:pStyle w:val="a3"/>
         <w:numPr>
+          <w:ilvl w:val="1"/>
+          <w:numId w:val="1"/>
+        </w:numPr>
+        <w:ind w:firstLineChars="0"/>
+      </w:pPr>
+      <w:r>
+        <w:t>结果状态码</w:t>
+      </w:r>
+      <w:r>
+        <w:t>apicode</w:t>
+      </w:r>
+    </w:p>
+    <w:p>
+      <w:pPr>
+        <w:pStyle w:val="a3"/>
+        <w:numPr>
           <w:ilvl w:val="0"/>
           <w:numId w:val="1"/>
         </w:numPr>
@@ -2168,6 +2161,7202 @@
         </w:rPr>
         <w:t>（含我发起和我参与的聚会接口）</w:t>
       </w:r>
+    </w:p>
+    <w:p>
+      <w:pPr>
+        <w:pStyle w:val="a3"/>
+        <w:numPr>
+          <w:ilvl w:val="1"/>
+          <w:numId w:val="1"/>
+        </w:numPr>
+        <w:ind w:firstLineChars="0"/>
+      </w:pPr>
+      <w:r>
+        <w:t>描述</w:t>
+      </w:r>
+    </w:p>
+    <w:p>
+      <w:pPr>
+        <w:pStyle w:val="a3"/>
+        <w:ind w:left="840" w:firstLineChars="0" w:firstLine="0"/>
+        <w:rPr>
+          <w:rFonts w:hint="eastAsia"/>
+        </w:rPr>
+      </w:pPr>
+      <w:r>
+        <w:rPr>
+          <w:rFonts w:hint="eastAsia"/>
+        </w:rPr>
+        <w:t>聚会列表含我发起和参与的聚会接口，聚会发起人</w:t>
+      </w:r>
+      <w:r>
+        <w:rPr>
+          <w:rFonts w:hint="eastAsia"/>
+        </w:rPr>
+        <w:t xml:space="preserve"> uid </w:t>
+      </w:r>
+      <w:r>
+        <w:rPr>
+          <w:rFonts w:hint="eastAsia"/>
+        </w:rPr>
+        <w:t>或</w:t>
+      </w:r>
+      <w:r>
+        <w:rPr>
+          <w:rFonts w:hint="eastAsia"/>
+        </w:rPr>
+        <w:t>myjoinid</w:t>
+      </w:r>
+      <w:r>
+        <w:rPr>
+          <w:rFonts w:hint="eastAsia"/>
+        </w:rPr>
+        <w:t>（带</w:t>
+      </w:r>
+      <w:r>
+        <w:rPr>
+          <w:rFonts w:hint="eastAsia"/>
+        </w:rPr>
+        <w:t>uid</w:t>
+      </w:r>
+      <w:r>
+        <w:rPr>
+          <w:rFonts w:hint="eastAsia"/>
+        </w:rPr>
+        <w:t>为返回我发起的聚会，带</w:t>
+      </w:r>
+      <w:r>
+        <w:rPr>
+          <w:rFonts w:hint="eastAsia"/>
+        </w:rPr>
+        <w:t>myjoinid</w:t>
+      </w:r>
+      <w:r>
+        <w:rPr>
+          <w:rFonts w:hint="eastAsia"/>
+        </w:rPr>
+        <w:t>为返回我参加的聚会，二者只能选一个，</w:t>
+      </w:r>
+      <w:r>
+        <w:rPr>
+          <w:rFonts w:hint="eastAsia"/>
+        </w:rPr>
+        <w:t>uid</w:t>
+      </w:r>
+      <w:r>
+        <w:rPr>
+          <w:rFonts w:hint="eastAsia"/>
+        </w:rPr>
+        <w:t>和</w:t>
+      </w:r>
+      <w:r>
+        <w:rPr>
+          <w:rFonts w:hint="eastAsia"/>
+        </w:rPr>
+        <w:t>myjoinid</w:t>
+      </w:r>
+      <w:r>
+        <w:rPr>
+          <w:rFonts w:hint="eastAsia"/>
+        </w:rPr>
+        <w:t>均为空时返回所有聚会列表</w:t>
+      </w:r>
+    </w:p>
+    <w:p>
+      <w:pPr>
+        <w:pStyle w:val="a3"/>
+        <w:numPr>
+          <w:ilvl w:val="1"/>
+          <w:numId w:val="1"/>
+        </w:numPr>
+        <w:ind w:firstLineChars="0"/>
+      </w:pPr>
+      <w:r>
+        <w:t>接口</w:t>
+      </w:r>
+      <w:r>
+        <w:t>url</w:t>
+      </w:r>
+    </w:p>
+    <w:p>
+      <w:pPr>
+        <w:pStyle w:val="a3"/>
+        <w:ind w:left="840" w:firstLineChars="0" w:firstLine="0"/>
+      </w:pPr>
+      <w:r>
+        <w:t>url</w:t>
+      </w:r>
+      <w:r>
+        <w:rPr>
+          <w:rFonts w:hint="eastAsia"/>
+        </w:rPr>
+        <w:t>：</w:t>
+      </w:r>
+      <w:r>
+        <w:rPr>
+          <w:rFonts w:hint="eastAsia"/>
+        </w:rPr>
+        <w:t>http</w:t>
+      </w:r>
+      <w:r>
+        <w:t>://</w:t>
+      </w:r>
+      <w:r>
+        <w:t xml:space="preserve"> </w:t>
+      </w:r>
+      <w:r>
+        <w:t>localhost:8080/party/</w:t>
+      </w:r>
+      <w:r>
+        <w:rPr>
+          <w:rFonts w:hint="eastAsia"/>
+        </w:rPr>
+        <w:t>list</w:t>
+      </w:r>
+    </w:p>
+    <w:p>
+      <w:pPr>
+        <w:pStyle w:val="a3"/>
+        <w:numPr>
+          <w:ilvl w:val="1"/>
+          <w:numId w:val="1"/>
+        </w:numPr>
+        <w:ind w:firstLineChars="0"/>
+      </w:pPr>
+      <w:r>
+        <w:t>接口参数</w:t>
+      </w:r>
+    </w:p>
+    <w:tbl>
+      <w:tblPr>
+        <w:tblW w:w="8472" w:type="dxa"/>
+        <w:tblBorders>
+          <w:top w:val="single" w:sz="4" w:space="0" w:color="auto"/>
+          <w:left w:val="single" w:sz="4" w:space="0" w:color="auto"/>
+          <w:bottom w:val="single" w:sz="4" w:space="0" w:color="auto"/>
+          <w:right w:val="single" w:sz="4" w:space="0" w:color="auto"/>
+          <w:insideH w:val="single" w:sz="4" w:space="0" w:color="auto"/>
+          <w:insideV w:val="single" w:sz="4" w:space="0" w:color="auto"/>
+        </w:tblBorders>
+        <w:tblLayout w:type="fixed"/>
+        <w:tblLook w:val="0000" w:firstRow="0" w:lastRow="0" w:firstColumn="0" w:lastColumn="0" w:noHBand="0" w:noVBand="0"/>
+      </w:tblPr>
+      <w:tblGrid>
+        <w:gridCol w:w="1668"/>
+        <w:gridCol w:w="1421"/>
+        <w:gridCol w:w="1414"/>
+        <w:gridCol w:w="3969"/>
+      </w:tblGrid>
+      <w:tr>
+        <w:tc>
+          <w:tcPr>
+            <w:tcW w:w="1668" w:type="dxa"/>
+            <w:shd w:val="clear" w:color="auto" w:fill="CCCCCC"/>
+          </w:tcPr>
+          <w:p>
+            <w:pPr>
+              <w:jc w:val="center"/>
+            </w:pPr>
+            <w:r>
+              <w:rPr>
+                <w:rFonts w:hint="eastAsia"/>
+              </w:rPr>
+              <w:t>参数名称</w:t>
+            </w:r>
+          </w:p>
+        </w:tc>
+        <w:tc>
+          <w:tcPr>
+            <w:tcW w:w="1421" w:type="dxa"/>
+            <w:shd w:val="clear" w:color="auto" w:fill="CCCCCC"/>
+          </w:tcPr>
+          <w:p>
+            <w:pPr>
+              <w:jc w:val="center"/>
+            </w:pPr>
+            <w:r>
+              <w:rPr>
+                <w:rFonts w:hint="eastAsia"/>
+              </w:rPr>
+              <w:t>是否必须</w:t>
+            </w:r>
+          </w:p>
+        </w:tc>
+        <w:tc>
+          <w:tcPr>
+            <w:tcW w:w="1414" w:type="dxa"/>
+            <w:shd w:val="clear" w:color="auto" w:fill="CCCCCC"/>
+          </w:tcPr>
+          <w:p>
+            <w:pPr>
+              <w:jc w:val="center"/>
+            </w:pPr>
+            <w:r>
+              <w:rPr>
+                <w:rFonts w:hint="eastAsia"/>
+              </w:rPr>
+              <w:t>类型</w:t>
+            </w:r>
+          </w:p>
+        </w:tc>
+        <w:tc>
+          <w:tcPr>
+            <w:tcW w:w="3969" w:type="dxa"/>
+            <w:shd w:val="clear" w:color="auto" w:fill="CCCCCC"/>
+          </w:tcPr>
+          <w:p>
+            <w:pPr>
+              <w:jc w:val="center"/>
+            </w:pPr>
+            <w:r>
+              <w:rPr>
+                <w:rFonts w:hint="eastAsia"/>
+              </w:rPr>
+              <w:t>描述</w:t>
+            </w:r>
+          </w:p>
+        </w:tc>
+      </w:tr>
+      <w:tr>
+        <w:tc>
+          <w:tcPr>
+            <w:tcW w:w="1668" w:type="dxa"/>
+          </w:tcPr>
+          <w:p>
+            <w:r>
+              <w:t>uid</w:t>
+            </w:r>
+          </w:p>
+        </w:tc>
+        <w:tc>
+          <w:tcPr>
+            <w:tcW w:w="1421" w:type="dxa"/>
+          </w:tcPr>
+          <w:p>
+            <w:r>
+              <w:rPr>
+                <w:rFonts w:hint="eastAsia"/>
+              </w:rPr>
+              <w:t>否</w:t>
+            </w:r>
+          </w:p>
+        </w:tc>
+        <w:tc>
+          <w:tcPr>
+            <w:tcW w:w="1414" w:type="dxa"/>
+          </w:tcPr>
+          <w:p>
+            <w:r>
+              <w:t>Int</w:t>
+            </w:r>
+          </w:p>
+        </w:tc>
+        <w:tc>
+          <w:tcPr>
+            <w:tcW w:w="3969" w:type="dxa"/>
+          </w:tcPr>
+          <w:p>
+            <w:r>
+              <w:rPr>
+                <w:rFonts w:hint="eastAsia"/>
+              </w:rPr>
+              <w:t>登陆用</w:t>
+            </w:r>
+            <w:r>
+              <w:rPr>
+                <w:rFonts w:hint="eastAsia"/>
+              </w:rPr>
+              <w:t>id</w:t>
+            </w:r>
+            <w:r>
+              <w:rPr>
+                <w:rFonts w:hint="eastAsia"/>
+              </w:rPr>
+              <w:t>可以为空</w:t>
+            </w:r>
+          </w:p>
+        </w:tc>
+      </w:tr>
+      <w:tr>
+        <w:tc>
+          <w:tcPr>
+            <w:tcW w:w="1668" w:type="dxa"/>
+          </w:tcPr>
+          <w:p>
+            <w:r>
+              <w:t>myjoinid</w:t>
+            </w:r>
+          </w:p>
+        </w:tc>
+        <w:tc>
+          <w:tcPr>
+            <w:tcW w:w="1421" w:type="dxa"/>
+          </w:tcPr>
+          <w:p>
+            <w:pPr>
+              <w:rPr>
+                <w:rFonts w:hint="eastAsia"/>
+              </w:rPr>
+            </w:pPr>
+            <w:r>
+              <w:rPr>
+                <w:rFonts w:hint="eastAsia"/>
+              </w:rPr>
+              <w:t>否</w:t>
+            </w:r>
+          </w:p>
+        </w:tc>
+        <w:tc>
+          <w:tcPr>
+            <w:tcW w:w="1414" w:type="dxa"/>
+          </w:tcPr>
+          <w:p>
+            <w:r>
+              <w:t>Int</w:t>
+            </w:r>
+          </w:p>
+        </w:tc>
+        <w:tc>
+          <w:tcPr>
+            <w:tcW w:w="3969" w:type="dxa"/>
+          </w:tcPr>
+          <w:p>
+            <w:pPr>
+              <w:rPr>
+                <w:rFonts w:hint="eastAsia"/>
+              </w:rPr>
+            </w:pPr>
+            <w:r>
+              <w:rPr>
+                <w:rFonts w:hint="eastAsia"/>
+              </w:rPr>
+              <w:t>参与聚会的用户</w:t>
+            </w:r>
+            <w:r>
+              <w:rPr>
+                <w:rFonts w:hint="eastAsia"/>
+              </w:rPr>
+              <w:t xml:space="preserve">id </w:t>
+            </w:r>
+            <w:r>
+              <w:rPr>
+                <w:rFonts w:hint="eastAsia"/>
+              </w:rPr>
+              <w:t>可以为空</w:t>
+            </w:r>
+          </w:p>
+        </w:tc>
+      </w:tr>
+      <w:tr>
+        <w:tc>
+          <w:tcPr>
+            <w:tcW w:w="1668" w:type="dxa"/>
+          </w:tcPr>
+          <w:p>
+            <w:r>
+              <w:t>type</w:t>
+            </w:r>
+          </w:p>
+        </w:tc>
+        <w:tc>
+          <w:tcPr>
+            <w:tcW w:w="1421" w:type="dxa"/>
+          </w:tcPr>
+          <w:p>
+            <w:r>
+              <w:rPr>
+                <w:rFonts w:hint="eastAsia"/>
+              </w:rPr>
+              <w:t>否</w:t>
+            </w:r>
+          </w:p>
+        </w:tc>
+        <w:tc>
+          <w:tcPr>
+            <w:tcW w:w="1414" w:type="dxa"/>
+          </w:tcPr>
+          <w:p>
+            <w:r>
+              <w:rPr>
+                <w:rFonts w:hint="eastAsia"/>
+              </w:rPr>
+              <w:t>S</w:t>
+            </w:r>
+            <w:r>
+              <w:t>tring</w:t>
+            </w:r>
+          </w:p>
+        </w:tc>
+        <w:tc>
+          <w:tcPr>
+            <w:tcW w:w="3969" w:type="dxa"/>
+          </w:tcPr>
+          <w:p>
+            <w:r>
+              <w:rPr>
+                <w:rFonts w:hint="eastAsia"/>
+              </w:rPr>
+              <w:t>聚会类型</w:t>
+            </w:r>
+            <w:r>
+              <w:rPr>
+                <w:rFonts w:hint="eastAsia"/>
+              </w:rPr>
+              <w:t xml:space="preserve"> </w:t>
+            </w:r>
+            <w:r>
+              <w:rPr>
+                <w:rFonts w:hint="eastAsia"/>
+              </w:rPr>
+              <w:t>可以为空</w:t>
+            </w:r>
+          </w:p>
+        </w:tc>
+      </w:tr>
+      <w:tr>
+        <w:tc>
+          <w:tcPr>
+            <w:tcW w:w="1668" w:type="dxa"/>
+          </w:tcPr>
+          <w:p>
+            <w:r>
+              <w:t>area</w:t>
+            </w:r>
+          </w:p>
+        </w:tc>
+        <w:tc>
+          <w:tcPr>
+            <w:tcW w:w="1421" w:type="dxa"/>
+          </w:tcPr>
+          <w:p>
+            <w:r>
+              <w:rPr>
+                <w:rFonts w:hint="eastAsia"/>
+              </w:rPr>
+              <w:t>否</w:t>
+            </w:r>
+          </w:p>
+        </w:tc>
+        <w:tc>
+          <w:tcPr>
+            <w:tcW w:w="1414" w:type="dxa"/>
+          </w:tcPr>
+          <w:p>
+            <w:r>
+              <w:t>String</w:t>
+            </w:r>
+          </w:p>
+        </w:tc>
+        <w:tc>
+          <w:tcPr>
+            <w:tcW w:w="3969" w:type="dxa"/>
+          </w:tcPr>
+          <w:p>
+            <w:r>
+              <w:rPr>
+                <w:rFonts w:hint="eastAsia"/>
+              </w:rPr>
+              <w:t>所属区域</w:t>
+            </w:r>
+            <w:r>
+              <w:rPr>
+                <w:rFonts w:hint="eastAsia"/>
+              </w:rPr>
+              <w:t xml:space="preserve"> </w:t>
+            </w:r>
+            <w:r>
+              <w:rPr>
+                <w:rFonts w:hint="eastAsia"/>
+              </w:rPr>
+              <w:t>可以为空</w:t>
+            </w:r>
+          </w:p>
+        </w:tc>
+      </w:tr>
+      <w:tr>
+        <w:tc>
+          <w:tcPr>
+            <w:tcW w:w="1668" w:type="dxa"/>
+          </w:tcPr>
+          <w:p>
+            <w:r>
+              <w:t>pageno</w:t>
+            </w:r>
+          </w:p>
+        </w:tc>
+        <w:tc>
+          <w:tcPr>
+            <w:tcW w:w="1421" w:type="dxa"/>
+          </w:tcPr>
+          <w:p>
+            <w:r>
+              <w:rPr>
+                <w:rFonts w:hint="eastAsia"/>
+              </w:rPr>
+              <w:t>否</w:t>
+            </w:r>
+          </w:p>
+        </w:tc>
+        <w:tc>
+          <w:tcPr>
+            <w:tcW w:w="1414" w:type="dxa"/>
+          </w:tcPr>
+          <w:p>
+            <w:r>
+              <w:t>Int</w:t>
+            </w:r>
+          </w:p>
+        </w:tc>
+        <w:tc>
+          <w:tcPr>
+            <w:tcW w:w="3969" w:type="dxa"/>
+          </w:tcPr>
+          <w:p>
+            <w:r>
+              <w:rPr>
+                <w:rFonts w:hint="eastAsia"/>
+              </w:rPr>
+              <w:t>分页页码</w:t>
+            </w:r>
+            <w:r>
+              <w:rPr>
+                <w:rFonts w:hint="eastAsia"/>
+              </w:rPr>
+              <w:t xml:space="preserve"> </w:t>
+            </w:r>
+            <w:r>
+              <w:rPr>
+                <w:rFonts w:hint="eastAsia"/>
+              </w:rPr>
+              <w:t>可以为空</w:t>
+            </w:r>
+          </w:p>
+        </w:tc>
+      </w:tr>
+      <w:tr>
+        <w:tc>
+          <w:tcPr>
+            <w:tcW w:w="1668" w:type="dxa"/>
+          </w:tcPr>
+          <w:p>
+            <w:r>
+              <w:t>pagesize</w:t>
+            </w:r>
+          </w:p>
+        </w:tc>
+        <w:tc>
+          <w:tcPr>
+            <w:tcW w:w="1421" w:type="dxa"/>
+          </w:tcPr>
+          <w:p>
+            <w:r>
+              <w:rPr>
+                <w:rFonts w:hint="eastAsia"/>
+              </w:rPr>
+              <w:t>否</w:t>
+            </w:r>
+          </w:p>
+        </w:tc>
+        <w:tc>
+          <w:tcPr>
+            <w:tcW w:w="1414" w:type="dxa"/>
+          </w:tcPr>
+          <w:p>
+            <w:r>
+              <w:t>Int</w:t>
+            </w:r>
+          </w:p>
+        </w:tc>
+        <w:tc>
+          <w:tcPr>
+            <w:tcW w:w="3969" w:type="dxa"/>
+          </w:tcPr>
+          <w:p>
+            <w:r>
+              <w:rPr>
+                <w:rFonts w:hint="eastAsia"/>
+              </w:rPr>
+              <w:t>分页大小</w:t>
+            </w:r>
+            <w:r>
+              <w:rPr>
+                <w:rFonts w:hint="eastAsia"/>
+              </w:rPr>
+              <w:t xml:space="preserve"> </w:t>
+            </w:r>
+            <w:r>
+              <w:rPr>
+                <w:rFonts w:hint="eastAsia"/>
+              </w:rPr>
+              <w:t>可以为空</w:t>
+            </w:r>
+          </w:p>
+        </w:tc>
+      </w:tr>
+    </w:tbl>
+    <w:p>
+      <w:pPr>
+        <w:pStyle w:val="a3"/>
+        <w:ind w:left="840" w:firstLineChars="0" w:firstLine="0"/>
+        <w:rPr>
+          <w:rFonts w:hint="eastAsia"/>
+        </w:rPr>
+      </w:pPr>
+    </w:p>
+    <w:p>
+      <w:pPr>
+        <w:pStyle w:val="a3"/>
+        <w:numPr>
+          <w:ilvl w:val="1"/>
+          <w:numId w:val="1"/>
+        </w:numPr>
+        <w:ind w:firstLineChars="0"/>
+      </w:pPr>
+      <w:r>
+        <w:rPr>
+          <w:rFonts w:hint="eastAsia"/>
+        </w:rPr>
+        <w:t>示例</w:t>
+      </w:r>
+    </w:p>
+    <w:p>
+      <w:pPr>
+        <w:pStyle w:val="a3"/>
+        <w:ind w:left="840" w:firstLineChars="0" w:firstLine="0"/>
+        <w:rPr>
+          <w:rFonts w:hint="eastAsia"/>
+        </w:rPr>
+      </w:pPr>
+      <w:r>
+        <w:rPr>
+          <w:rFonts w:hint="eastAsia"/>
+        </w:rPr>
+        <w:t>http</w:t>
+      </w:r>
+      <w:r>
+        <w:t>://</w:t>
+      </w:r>
+      <w:r>
+        <w:t xml:space="preserve"> </w:t>
+      </w:r>
+      <w:r>
+        <w:t>localhost:8080/party/</w:t>
+      </w:r>
+      <w:r>
+        <w:rPr>
+          <w:rFonts w:hint="eastAsia"/>
+        </w:rPr>
+        <w:t>list</w:t>
+      </w:r>
+      <w:r>
+        <w:rPr>
+          <w:rFonts w:hint="eastAsia"/>
+        </w:rPr>
+        <w:t>?u</w:t>
+      </w:r>
+      <w:r>
+        <w:t>id=77&amp;type=</w:t>
+      </w:r>
+      <w:r>
+        <w:t>郊游</w:t>
+      </w:r>
+      <w:r>
+        <w:rPr>
+          <w:rFonts w:hint="eastAsia"/>
+        </w:rPr>
+        <w:t>&amp;area</w:t>
+      </w:r>
+      <w:r>
+        <w:t>=</w:t>
+      </w:r>
+      <w:r>
+        <w:t>中关村</w:t>
+      </w:r>
+      <w:r>
+        <w:rPr>
+          <w:rFonts w:hint="eastAsia"/>
+        </w:rPr>
+        <w:t>&amp;</w:t>
+      </w:r>
+      <w:r>
+        <w:t>pageno=1</w:t>
+      </w:r>
+    </w:p>
+    <w:p>
+      <w:pPr>
+        <w:pStyle w:val="a3"/>
+        <w:numPr>
+          <w:ilvl w:val="1"/>
+          <w:numId w:val="1"/>
+        </w:numPr>
+        <w:ind w:firstLineChars="0"/>
+      </w:pPr>
+      <w:r>
+        <w:t>返回结果</w:t>
+      </w:r>
+    </w:p>
+    <w:tbl>
+      <w:tblPr>
+        <w:tblW w:w="8472" w:type="dxa"/>
+        <w:tblBorders>
+          <w:top w:val="single" w:sz="4" w:space="0" w:color="auto"/>
+          <w:left w:val="single" w:sz="4" w:space="0" w:color="auto"/>
+          <w:bottom w:val="single" w:sz="4" w:space="0" w:color="auto"/>
+          <w:right w:val="single" w:sz="4" w:space="0" w:color="auto"/>
+          <w:insideH w:val="single" w:sz="4" w:space="0" w:color="auto"/>
+          <w:insideV w:val="single" w:sz="4" w:space="0" w:color="auto"/>
+        </w:tblBorders>
+        <w:tblLayout w:type="fixed"/>
+        <w:tblLook w:val="0000" w:firstRow="0" w:lastRow="0" w:firstColumn="0" w:lastColumn="0" w:noHBand="0" w:noVBand="0"/>
+      </w:tblPr>
+      <w:tblGrid>
+        <w:gridCol w:w="1668"/>
+        <w:gridCol w:w="1304"/>
+        <w:gridCol w:w="1843"/>
+        <w:gridCol w:w="3657"/>
+      </w:tblGrid>
+      <w:tr>
+        <w:tc>
+          <w:tcPr>
+            <w:tcW w:w="1668" w:type="dxa"/>
+            <w:shd w:val="clear" w:color="auto" w:fill="CCCCCC"/>
+          </w:tcPr>
+          <w:p>
+            <w:pPr>
+              <w:jc w:val="center"/>
+            </w:pPr>
+            <w:r>
+              <w:rPr>
+                <w:rFonts w:hint="eastAsia"/>
+              </w:rPr>
+              <w:t>参数名称</w:t>
+            </w:r>
+          </w:p>
+        </w:tc>
+        <w:tc>
+          <w:tcPr>
+            <w:tcW w:w="1304" w:type="dxa"/>
+            <w:shd w:val="clear" w:color="auto" w:fill="CCCCCC"/>
+          </w:tcPr>
+          <w:p>
+            <w:pPr>
+              <w:jc w:val="center"/>
+            </w:pPr>
+            <w:r>
+              <w:rPr>
+                <w:rFonts w:hint="eastAsia"/>
+              </w:rPr>
+              <w:t>是否必须</w:t>
+            </w:r>
+          </w:p>
+        </w:tc>
+        <w:tc>
+          <w:tcPr>
+            <w:tcW w:w="1843" w:type="dxa"/>
+            <w:shd w:val="clear" w:color="auto" w:fill="CCCCCC"/>
+          </w:tcPr>
+          <w:p>
+            <w:pPr>
+              <w:jc w:val="center"/>
+            </w:pPr>
+            <w:r>
+              <w:rPr>
+                <w:rFonts w:hint="eastAsia"/>
+              </w:rPr>
+              <w:t>类型</w:t>
+            </w:r>
+          </w:p>
+        </w:tc>
+        <w:tc>
+          <w:tcPr>
+            <w:tcW w:w="3657" w:type="dxa"/>
+            <w:shd w:val="clear" w:color="auto" w:fill="CCCCCC"/>
+          </w:tcPr>
+          <w:p>
+            <w:pPr>
+              <w:jc w:val="center"/>
+            </w:pPr>
+            <w:r>
+              <w:rPr>
+                <w:rFonts w:hint="eastAsia"/>
+              </w:rPr>
+              <w:t>描述</w:t>
+            </w:r>
+          </w:p>
+        </w:tc>
+      </w:tr>
+      <w:tr>
+        <w:tc>
+          <w:tcPr>
+            <w:tcW w:w="1668" w:type="dxa"/>
+          </w:tcPr>
+          <w:p>
+            <w:r>
+              <w:t>apicode</w:t>
+            </w:r>
+          </w:p>
+        </w:tc>
+        <w:tc>
+          <w:tcPr>
+            <w:tcW w:w="1304" w:type="dxa"/>
+          </w:tcPr>
+          <w:p>
+            <w:r>
+              <w:rPr>
+                <w:rFonts w:hint="eastAsia"/>
+              </w:rPr>
+              <w:t>是</w:t>
+            </w:r>
+          </w:p>
+        </w:tc>
+        <w:tc>
+          <w:tcPr>
+            <w:tcW w:w="1843" w:type="dxa"/>
+          </w:tcPr>
+          <w:p>
+            <w:r>
+              <w:t>Int</w:t>
+            </w:r>
+          </w:p>
+        </w:tc>
+        <w:tc>
+          <w:tcPr>
+            <w:tcW w:w="3657" w:type="dxa"/>
+          </w:tcPr>
+          <w:p>
+            <w:r>
+              <w:rPr>
+                <w:rFonts w:hint="eastAsia"/>
+              </w:rPr>
+              <w:t>处理结果状态码</w:t>
+            </w:r>
+            <w:r>
+              <w:rPr>
+                <w:rFonts w:hint="eastAsia"/>
+              </w:rPr>
+              <w:t xml:space="preserve"> 1</w:t>
+            </w:r>
+            <w:r>
+              <w:t>000</w:t>
+            </w:r>
+            <w:r>
+              <w:rPr>
+                <w:rFonts w:hint="eastAsia"/>
+              </w:rPr>
+              <w:t>（成功）</w:t>
+            </w:r>
+          </w:p>
+        </w:tc>
+      </w:tr>
+      <w:tr>
+        <w:tc>
+          <w:tcPr>
+            <w:tcW w:w="1668" w:type="dxa"/>
+          </w:tcPr>
+          <w:p>
+            <w:r>
+              <w:t>message</w:t>
+            </w:r>
+          </w:p>
+        </w:tc>
+        <w:tc>
+          <w:tcPr>
+            <w:tcW w:w="1304" w:type="dxa"/>
+          </w:tcPr>
+          <w:p>
+            <w:r>
+              <w:rPr>
+                <w:rFonts w:hint="eastAsia"/>
+              </w:rPr>
+              <w:t>否</w:t>
+            </w:r>
+          </w:p>
+        </w:tc>
+        <w:tc>
+          <w:tcPr>
+            <w:tcW w:w="1843" w:type="dxa"/>
+          </w:tcPr>
+          <w:p>
+            <w:r>
+              <w:t>String</w:t>
+            </w:r>
+          </w:p>
+        </w:tc>
+        <w:tc>
+          <w:tcPr>
+            <w:tcW w:w="3657" w:type="dxa"/>
+          </w:tcPr>
+          <w:p>
+            <w:r>
+              <w:t>apicode</w:t>
+            </w:r>
+            <w:r>
+              <w:rPr>
+                <w:rFonts w:hint="eastAsia"/>
+              </w:rPr>
+              <w:t>状态不是</w:t>
+            </w:r>
+            <w:r>
+              <w:rPr>
+                <w:rFonts w:hint="eastAsia"/>
+              </w:rPr>
+              <w:t>1000</w:t>
+            </w:r>
+            <w:r>
+              <w:rPr>
+                <w:rFonts w:hint="eastAsia"/>
+              </w:rPr>
+              <w:t>，</w:t>
+            </w:r>
+            <w:r>
+              <w:rPr>
+                <w:rFonts w:hint="eastAsia"/>
+              </w:rPr>
+              <w:t>message</w:t>
+            </w:r>
+            <w:r>
+              <w:rPr>
+                <w:rFonts w:hint="eastAsia"/>
+              </w:rPr>
+              <w:t>存在</w:t>
+            </w:r>
+          </w:p>
+        </w:tc>
+      </w:tr>
+      <w:tr>
+        <w:tc>
+          <w:tcPr>
+            <w:tcW w:w="1668" w:type="dxa"/>
+          </w:tcPr>
+          <w:p>
+            <w:r>
+              <w:t>data</w:t>
+            </w:r>
+          </w:p>
+        </w:tc>
+        <w:tc>
+          <w:tcPr>
+            <w:tcW w:w="1304" w:type="dxa"/>
+          </w:tcPr>
+          <w:p>
+            <w:r>
+              <w:rPr>
+                <w:rFonts w:hint="eastAsia"/>
+              </w:rPr>
+              <w:t>否</w:t>
+            </w:r>
+          </w:p>
+        </w:tc>
+        <w:tc>
+          <w:tcPr>
+            <w:tcW w:w="1843" w:type="dxa"/>
+          </w:tcPr>
+          <w:p>
+            <w:r>
+              <w:t>list</w:t>
+            </w:r>
+          </w:p>
+        </w:tc>
+        <w:tc>
+          <w:tcPr>
+            <w:tcW w:w="3657" w:type="dxa"/>
+          </w:tcPr>
+          <w:p>
+            <w:r>
+              <w:rPr>
+                <w:rFonts w:hint="eastAsia"/>
+              </w:rPr>
+              <w:t>查询结果列表对象，</w:t>
+            </w:r>
+            <w:r>
+              <w:rPr>
+                <w:rFonts w:hint="eastAsia"/>
+              </w:rPr>
+              <w:t>api</w:t>
+            </w:r>
+            <w:r>
+              <w:t>code</w:t>
+            </w:r>
+            <w:r>
+              <w:t>状态是</w:t>
+            </w:r>
+            <w:r>
+              <w:rPr>
+                <w:rFonts w:hint="eastAsia"/>
+              </w:rPr>
+              <w:t>1000</w:t>
+            </w:r>
+            <w:r>
+              <w:rPr>
+                <w:rFonts w:hint="eastAsia"/>
+              </w:rPr>
+              <w:t>时，</w:t>
+            </w:r>
+            <w:r>
+              <w:rPr>
+                <w:rFonts w:hint="eastAsia"/>
+              </w:rPr>
+              <w:t>data</w:t>
+            </w:r>
+            <w:r>
+              <w:rPr>
+                <w:rFonts w:hint="eastAsia"/>
+              </w:rPr>
+              <w:t>存在</w:t>
+            </w:r>
+          </w:p>
+        </w:tc>
+      </w:tr>
+      <w:tr>
+        <w:tc>
+          <w:tcPr>
+            <w:tcW w:w="1668" w:type="dxa"/>
+          </w:tcPr>
+          <w:p>
+            <w:r>
+              <w:rPr>
+                <w:rFonts w:hint="eastAsia"/>
+              </w:rPr>
+              <w:t>id</w:t>
+            </w:r>
+          </w:p>
+        </w:tc>
+        <w:tc>
+          <w:tcPr>
+            <w:tcW w:w="1304" w:type="dxa"/>
+          </w:tcPr>
+          <w:p>
+            <w:r>
+              <w:rPr>
+                <w:rFonts w:hint="eastAsia"/>
+              </w:rPr>
+              <w:t>继承</w:t>
+            </w:r>
+            <w:r>
+              <w:rPr>
+                <w:rFonts w:hint="eastAsia"/>
+              </w:rPr>
+              <w:t>data</w:t>
+            </w:r>
+          </w:p>
+        </w:tc>
+        <w:tc>
+          <w:tcPr>
+            <w:tcW w:w="1843" w:type="dxa"/>
+          </w:tcPr>
+          <w:p>
+            <w:r>
+              <w:t>data item</w:t>
+            </w:r>
+            <w:r>
+              <w:t>-&gt;Int</w:t>
+            </w:r>
+          </w:p>
+        </w:tc>
+        <w:tc>
+          <w:tcPr>
+            <w:tcW w:w="3657" w:type="dxa"/>
+          </w:tcPr>
+          <w:p>
+            <w:r>
+              <w:t>聚会</w:t>
+            </w:r>
+            <w:r>
+              <w:t>id</w:t>
+            </w:r>
+          </w:p>
+        </w:tc>
+      </w:tr>
+      <w:tr>
+        <w:tc>
+          <w:tcPr>
+            <w:tcW w:w="1668" w:type="dxa"/>
+          </w:tcPr>
+          <w:p>
+            <w:r>
+              <w:t>uid</w:t>
+            </w:r>
+          </w:p>
+        </w:tc>
+        <w:tc>
+          <w:tcPr>
+            <w:tcW w:w="1304" w:type="dxa"/>
+          </w:tcPr>
+          <w:p>
+            <w:r>
+              <w:rPr>
+                <w:rFonts w:hint="eastAsia"/>
+              </w:rPr>
+              <w:t>继承</w:t>
+            </w:r>
+            <w:r>
+              <w:rPr>
+                <w:rFonts w:hint="eastAsia"/>
+              </w:rPr>
+              <w:t>data</w:t>
+            </w:r>
+          </w:p>
+        </w:tc>
+        <w:tc>
+          <w:tcPr>
+            <w:tcW w:w="1843" w:type="dxa"/>
+          </w:tcPr>
+          <w:p>
+            <w:r>
+              <w:t>data item</w:t>
+            </w:r>
+            <w:r>
+              <w:t xml:space="preserve"> </w:t>
+            </w:r>
+            <w:r>
+              <w:t>-&gt;Int</w:t>
+            </w:r>
+          </w:p>
+        </w:tc>
+        <w:tc>
+          <w:tcPr>
+            <w:tcW w:w="3657" w:type="dxa"/>
+          </w:tcPr>
+          <w:p>
+            <w:r>
+              <w:t>聚会发起人用户</w:t>
+            </w:r>
+            <w:r>
+              <w:t>id</w:t>
+            </w:r>
+          </w:p>
+        </w:tc>
+      </w:tr>
+      <w:tr>
+        <w:tc>
+          <w:tcPr>
+            <w:tcW w:w="1668" w:type="dxa"/>
+          </w:tcPr>
+          <w:p>
+            <w:r>
+              <w:t>uName</w:t>
+            </w:r>
+          </w:p>
+        </w:tc>
+        <w:tc>
+          <w:tcPr>
+            <w:tcW w:w="1304" w:type="dxa"/>
+          </w:tcPr>
+          <w:p>
+            <w:r>
+              <w:rPr>
+                <w:rFonts w:hint="eastAsia"/>
+              </w:rPr>
+              <w:t>继承</w:t>
+            </w:r>
+            <w:r>
+              <w:rPr>
+                <w:rFonts w:hint="eastAsia"/>
+              </w:rPr>
+              <w:t>data</w:t>
+            </w:r>
+          </w:p>
+        </w:tc>
+        <w:tc>
+          <w:tcPr>
+            <w:tcW w:w="1843" w:type="dxa"/>
+          </w:tcPr>
+          <w:p>
+            <w:r>
+              <w:t>data item</w:t>
+            </w:r>
+            <w:r>
+              <w:t xml:space="preserve"> </w:t>
+            </w:r>
+            <w:r>
+              <w:t>-&gt;String</w:t>
+            </w:r>
+          </w:p>
+        </w:tc>
+        <w:tc>
+          <w:tcPr>
+            <w:tcW w:w="3657" w:type="dxa"/>
+          </w:tcPr>
+          <w:p>
+            <w:r>
+              <w:t>聚会发起人用户名</w:t>
+            </w:r>
+          </w:p>
+        </w:tc>
+      </w:tr>
+      <w:tr>
+        <w:tc>
+          <w:tcPr>
+            <w:tcW w:w="1668" w:type="dxa"/>
+          </w:tcPr>
+          <w:p>
+            <w:r>
+              <w:t>regtime</w:t>
+            </w:r>
+          </w:p>
+        </w:tc>
+        <w:tc>
+          <w:tcPr>
+            <w:tcW w:w="1304" w:type="dxa"/>
+          </w:tcPr>
+          <w:p>
+            <w:r>
+              <w:rPr>
+                <w:rFonts w:hint="eastAsia"/>
+              </w:rPr>
+              <w:t>继承</w:t>
+            </w:r>
+            <w:r>
+              <w:rPr>
+                <w:rFonts w:hint="eastAsia"/>
+              </w:rPr>
+              <w:t>data</w:t>
+            </w:r>
+          </w:p>
+        </w:tc>
+        <w:tc>
+          <w:tcPr>
+            <w:tcW w:w="1843" w:type="dxa"/>
+          </w:tcPr>
+          <w:p>
+            <w:r>
+              <w:t>data item</w:t>
+            </w:r>
+            <w:r>
+              <w:t xml:space="preserve"> </w:t>
+            </w:r>
+            <w:r>
+              <w:t>-&gt;</w:t>
+            </w:r>
+            <w:r>
+              <w:rPr>
+                <w:rFonts w:hint="eastAsia"/>
+              </w:rPr>
+              <w:t>Date</w:t>
+            </w:r>
+          </w:p>
+        </w:tc>
+        <w:tc>
+          <w:tcPr>
+            <w:tcW w:w="3657" w:type="dxa"/>
+          </w:tcPr>
+          <w:p>
+            <w:r>
+              <w:t>聚会发起时间</w:t>
+            </w:r>
+          </w:p>
+        </w:tc>
+      </w:tr>
+      <w:tr>
+        <w:tc>
+          <w:tcPr>
+            <w:tcW w:w="1668" w:type="dxa"/>
+          </w:tcPr>
+          <w:p>
+            <w:r>
+              <w:t>phone</w:t>
+            </w:r>
+          </w:p>
+        </w:tc>
+        <w:tc>
+          <w:tcPr>
+            <w:tcW w:w="1304" w:type="dxa"/>
+          </w:tcPr>
+          <w:p>
+            <w:r>
+              <w:rPr>
+                <w:rFonts w:hint="eastAsia"/>
+              </w:rPr>
+              <w:t>继承</w:t>
+            </w:r>
+            <w:r>
+              <w:rPr>
+                <w:rFonts w:hint="eastAsia"/>
+              </w:rPr>
+              <w:t>data</w:t>
+            </w:r>
+          </w:p>
+        </w:tc>
+        <w:tc>
+          <w:tcPr>
+            <w:tcW w:w="1843" w:type="dxa"/>
+          </w:tcPr>
+          <w:p>
+            <w:r>
+              <w:t>data item</w:t>
+            </w:r>
+            <w:r>
+              <w:t xml:space="preserve"> </w:t>
+            </w:r>
+            <w:r>
+              <w:t>-&gt;String</w:t>
+            </w:r>
+          </w:p>
+        </w:tc>
+        <w:tc>
+          <w:tcPr>
+            <w:tcW w:w="3657" w:type="dxa"/>
+          </w:tcPr>
+          <w:p>
+            <w:r>
+              <w:t>聚会</w:t>
+            </w:r>
+            <w:r>
+              <w:rPr>
+                <w:rFonts w:hint="eastAsia"/>
+              </w:rPr>
+              <w:t>发起人</w:t>
+            </w:r>
+            <w:r>
+              <w:rPr>
+                <w:rFonts w:hint="eastAsia"/>
+              </w:rPr>
+              <w:t xml:space="preserve"> </w:t>
+            </w:r>
+            <w:r>
+              <w:rPr>
+                <w:rFonts w:hint="eastAsia"/>
+              </w:rPr>
+              <w:t>电话</w:t>
+            </w:r>
+          </w:p>
+        </w:tc>
+      </w:tr>
+      <w:tr>
+        <w:tc>
+          <w:tcPr>
+            <w:tcW w:w="1668" w:type="dxa"/>
+          </w:tcPr>
+          <w:p>
+            <w:r>
+              <w:t>state</w:t>
+            </w:r>
+          </w:p>
+        </w:tc>
+        <w:tc>
+          <w:tcPr>
+            <w:tcW w:w="1304" w:type="dxa"/>
+          </w:tcPr>
+          <w:p>
+            <w:r>
+              <w:rPr>
+                <w:rFonts w:hint="eastAsia"/>
+              </w:rPr>
+              <w:t>继承</w:t>
+            </w:r>
+            <w:r>
+              <w:rPr>
+                <w:rFonts w:hint="eastAsia"/>
+              </w:rPr>
+              <w:t>data</w:t>
+            </w:r>
+          </w:p>
+        </w:tc>
+        <w:tc>
+          <w:tcPr>
+            <w:tcW w:w="1843" w:type="dxa"/>
+          </w:tcPr>
+          <w:p>
+            <w:r>
+              <w:t>data item</w:t>
+            </w:r>
+            <w:r>
+              <w:t xml:space="preserve"> </w:t>
+            </w:r>
+            <w:r>
+              <w:t>-&gt;String</w:t>
+            </w:r>
+          </w:p>
+        </w:tc>
+        <w:tc>
+          <w:tcPr>
+            <w:tcW w:w="3657" w:type="dxa"/>
+          </w:tcPr>
+          <w:p>
+            <w:r>
+              <w:rPr>
+                <w:rFonts w:hint="eastAsia"/>
+              </w:rPr>
+              <w:t>聚会状态：</w:t>
+            </w:r>
+            <w:r>
+              <w:rPr>
+                <w:rFonts w:hint="eastAsia"/>
+              </w:rPr>
+              <w:t>0</w:t>
+            </w:r>
+            <w:r>
+              <w:rPr>
+                <w:rFonts w:hint="eastAsia"/>
+              </w:rPr>
+              <w:t>代表已完事，黑色，</w:t>
+            </w:r>
+            <w:r>
+              <w:rPr>
+                <w:rFonts w:hint="eastAsia"/>
+              </w:rPr>
+              <w:t>1</w:t>
+            </w:r>
+            <w:r>
+              <w:rPr>
+                <w:rFonts w:hint="eastAsia"/>
+              </w:rPr>
+              <w:t>代表蓝色，可以参加未过期的聚会，</w:t>
+            </w:r>
+            <w:r>
+              <w:rPr>
+                <w:rFonts w:hint="eastAsia"/>
+              </w:rPr>
+              <w:t>2</w:t>
+            </w:r>
+            <w:r>
+              <w:rPr>
+                <w:rFonts w:hint="eastAsia"/>
+              </w:rPr>
+              <w:t>代表未过期，但是人员已满，无法报名，红色</w:t>
+            </w:r>
+          </w:p>
+        </w:tc>
+      </w:tr>
+      <w:tr>
+        <w:tc>
+          <w:tcPr>
+            <w:tcW w:w="1668" w:type="dxa"/>
+          </w:tcPr>
+          <w:p>
+            <w:r>
+              <w:lastRenderedPageBreak/>
+              <w:t>title</w:t>
+            </w:r>
+          </w:p>
+        </w:tc>
+        <w:tc>
+          <w:tcPr>
+            <w:tcW w:w="1304" w:type="dxa"/>
+          </w:tcPr>
+          <w:p>
+            <w:r>
+              <w:rPr>
+                <w:rFonts w:hint="eastAsia"/>
+              </w:rPr>
+              <w:t>继承</w:t>
+            </w:r>
+            <w:r>
+              <w:rPr>
+                <w:rFonts w:hint="eastAsia"/>
+              </w:rPr>
+              <w:t>data</w:t>
+            </w:r>
+          </w:p>
+        </w:tc>
+        <w:tc>
+          <w:tcPr>
+            <w:tcW w:w="1843" w:type="dxa"/>
+          </w:tcPr>
+          <w:p>
+            <w:r>
+              <w:t>data item</w:t>
+            </w:r>
+            <w:r>
+              <w:t xml:space="preserve"> </w:t>
+            </w:r>
+            <w:r>
+              <w:t>-&gt;String</w:t>
+            </w:r>
+          </w:p>
+        </w:tc>
+        <w:tc>
+          <w:tcPr>
+            <w:tcW w:w="3657" w:type="dxa"/>
+          </w:tcPr>
+          <w:p>
+            <w:r>
+              <w:rPr>
+                <w:rFonts w:hint="eastAsia"/>
+              </w:rPr>
+              <w:t>聚会标题</w:t>
+            </w:r>
+          </w:p>
+        </w:tc>
+      </w:tr>
+      <w:tr>
+        <w:tc>
+          <w:tcPr>
+            <w:tcW w:w="1668" w:type="dxa"/>
+          </w:tcPr>
+          <w:p>
+            <w:r>
+              <w:t>content</w:t>
+            </w:r>
+          </w:p>
+        </w:tc>
+        <w:tc>
+          <w:tcPr>
+            <w:tcW w:w="1304" w:type="dxa"/>
+          </w:tcPr>
+          <w:p>
+            <w:r>
+              <w:rPr>
+                <w:rFonts w:hint="eastAsia"/>
+              </w:rPr>
+              <w:t>继承</w:t>
+            </w:r>
+            <w:r>
+              <w:rPr>
+                <w:rFonts w:hint="eastAsia"/>
+              </w:rPr>
+              <w:t>data</w:t>
+            </w:r>
+          </w:p>
+        </w:tc>
+        <w:tc>
+          <w:tcPr>
+            <w:tcW w:w="1843" w:type="dxa"/>
+          </w:tcPr>
+          <w:p>
+            <w:r>
+              <w:t>data item</w:t>
+            </w:r>
+            <w:r>
+              <w:t xml:space="preserve"> </w:t>
+            </w:r>
+            <w:r>
+              <w:t>-&gt;</w:t>
+            </w:r>
+            <w:r>
+              <w:rPr>
+                <w:rFonts w:hint="eastAsia"/>
+              </w:rPr>
+              <w:t>String</w:t>
+            </w:r>
+          </w:p>
+        </w:tc>
+        <w:tc>
+          <w:tcPr>
+            <w:tcW w:w="3657" w:type="dxa"/>
+          </w:tcPr>
+          <w:p>
+            <w:r>
+              <w:rPr>
+                <w:rFonts w:hint="eastAsia"/>
+              </w:rPr>
+              <w:t>聚会内容</w:t>
+            </w:r>
+          </w:p>
+        </w:tc>
+      </w:tr>
+      <w:tr>
+        <w:tc>
+          <w:tcPr>
+            <w:tcW w:w="1668" w:type="dxa"/>
+          </w:tcPr>
+          <w:p>
+            <w:r>
+              <w:t>type</w:t>
+            </w:r>
+          </w:p>
+        </w:tc>
+        <w:tc>
+          <w:tcPr>
+            <w:tcW w:w="1304" w:type="dxa"/>
+          </w:tcPr>
+          <w:p>
+            <w:r>
+              <w:rPr>
+                <w:rFonts w:hint="eastAsia"/>
+              </w:rPr>
+              <w:t>继承</w:t>
+            </w:r>
+            <w:r>
+              <w:rPr>
+                <w:rFonts w:hint="eastAsia"/>
+              </w:rPr>
+              <w:t>data</w:t>
+            </w:r>
+          </w:p>
+        </w:tc>
+        <w:tc>
+          <w:tcPr>
+            <w:tcW w:w="1843" w:type="dxa"/>
+          </w:tcPr>
+          <w:p>
+            <w:r>
+              <w:t>data item</w:t>
+            </w:r>
+            <w:r>
+              <w:t xml:space="preserve"> </w:t>
+            </w:r>
+            <w:r>
+              <w:t>-&gt;</w:t>
+            </w:r>
+            <w:r>
+              <w:rPr>
+                <w:rFonts w:hint="eastAsia"/>
+              </w:rPr>
+              <w:t>S</w:t>
+            </w:r>
+            <w:r>
+              <w:t>tring</w:t>
+            </w:r>
+          </w:p>
+        </w:tc>
+        <w:tc>
+          <w:tcPr>
+            <w:tcW w:w="3657" w:type="dxa"/>
+          </w:tcPr>
+          <w:p>
+            <w:r>
+              <w:rPr>
+                <w:rFonts w:hint="eastAsia"/>
+              </w:rPr>
+              <w:t>聚会类型</w:t>
+            </w:r>
+          </w:p>
+        </w:tc>
+      </w:tr>
+      <w:tr>
+        <w:tc>
+          <w:tcPr>
+            <w:tcW w:w="1668" w:type="dxa"/>
+          </w:tcPr>
+          <w:p>
+            <w:r>
+              <w:rPr>
+                <w:rFonts w:hint="eastAsia"/>
+              </w:rPr>
+              <w:t>partytime</w:t>
+            </w:r>
+          </w:p>
+        </w:tc>
+        <w:tc>
+          <w:tcPr>
+            <w:tcW w:w="1304" w:type="dxa"/>
+          </w:tcPr>
+          <w:p>
+            <w:r>
+              <w:rPr>
+                <w:rFonts w:hint="eastAsia"/>
+              </w:rPr>
+              <w:t>继承</w:t>
+            </w:r>
+            <w:r>
+              <w:rPr>
+                <w:rFonts w:hint="eastAsia"/>
+              </w:rPr>
+              <w:t>data</w:t>
+            </w:r>
+          </w:p>
+        </w:tc>
+        <w:tc>
+          <w:tcPr>
+            <w:tcW w:w="1843" w:type="dxa"/>
+          </w:tcPr>
+          <w:p>
+            <w:r>
+              <w:t>data item</w:t>
+            </w:r>
+            <w:r>
+              <w:t xml:space="preserve"> </w:t>
+            </w:r>
+            <w:r>
+              <w:t>-&gt;String</w:t>
+            </w:r>
+          </w:p>
+        </w:tc>
+        <w:tc>
+          <w:tcPr>
+            <w:tcW w:w="3657" w:type="dxa"/>
+          </w:tcPr>
+          <w:p>
+            <w:r>
+              <w:rPr>
+                <w:rFonts w:hint="eastAsia"/>
+              </w:rPr>
+              <w:t>聚会时间</w:t>
+            </w:r>
+          </w:p>
+        </w:tc>
+      </w:tr>
+      <w:tr>
+        <w:tc>
+          <w:tcPr>
+            <w:tcW w:w="1668" w:type="dxa"/>
+          </w:tcPr>
+          <w:p>
+            <w:r>
+              <w:t>city</w:t>
+            </w:r>
+          </w:p>
+        </w:tc>
+        <w:tc>
+          <w:tcPr>
+            <w:tcW w:w="1304" w:type="dxa"/>
+          </w:tcPr>
+          <w:p>
+            <w:r>
+              <w:rPr>
+                <w:rFonts w:hint="eastAsia"/>
+              </w:rPr>
+              <w:t>继承</w:t>
+            </w:r>
+            <w:r>
+              <w:rPr>
+                <w:rFonts w:hint="eastAsia"/>
+              </w:rPr>
+              <w:t>data</w:t>
+            </w:r>
+          </w:p>
+        </w:tc>
+        <w:tc>
+          <w:tcPr>
+            <w:tcW w:w="1843" w:type="dxa"/>
+          </w:tcPr>
+          <w:p>
+            <w:r>
+              <w:t>data item</w:t>
+            </w:r>
+            <w:r>
+              <w:t xml:space="preserve"> </w:t>
+            </w:r>
+            <w:r>
+              <w:t>-&gt;String</w:t>
+            </w:r>
+          </w:p>
+        </w:tc>
+        <w:tc>
+          <w:tcPr>
+            <w:tcW w:w="3657" w:type="dxa"/>
+          </w:tcPr>
+          <w:p>
+            <w:r>
+              <w:rPr>
+                <w:rFonts w:hint="eastAsia"/>
+              </w:rPr>
+              <w:t>所在城市</w:t>
+            </w:r>
+          </w:p>
+        </w:tc>
+      </w:tr>
+      <w:tr>
+        <w:tc>
+          <w:tcPr>
+            <w:tcW w:w="1668" w:type="dxa"/>
+          </w:tcPr>
+          <w:p>
+            <w:r>
+              <w:t>area</w:t>
+            </w:r>
+          </w:p>
+        </w:tc>
+        <w:tc>
+          <w:tcPr>
+            <w:tcW w:w="1304" w:type="dxa"/>
+          </w:tcPr>
+          <w:p>
+            <w:r>
+              <w:rPr>
+                <w:rFonts w:hint="eastAsia"/>
+              </w:rPr>
+              <w:t>继承</w:t>
+            </w:r>
+            <w:r>
+              <w:rPr>
+                <w:rFonts w:hint="eastAsia"/>
+              </w:rPr>
+              <w:t>data</w:t>
+            </w:r>
+          </w:p>
+        </w:tc>
+        <w:tc>
+          <w:tcPr>
+            <w:tcW w:w="1843" w:type="dxa"/>
+          </w:tcPr>
+          <w:p>
+            <w:r>
+              <w:t>data item</w:t>
+            </w:r>
+            <w:r>
+              <w:t xml:space="preserve"> </w:t>
+            </w:r>
+            <w:r>
+              <w:t>-&gt;String</w:t>
+            </w:r>
+          </w:p>
+        </w:tc>
+        <w:tc>
+          <w:tcPr>
+            <w:tcW w:w="3657" w:type="dxa"/>
+          </w:tcPr>
+          <w:p>
+            <w:r>
+              <w:rPr>
+                <w:rFonts w:hint="eastAsia"/>
+              </w:rPr>
+              <w:t>所属区域</w:t>
+            </w:r>
+          </w:p>
+        </w:tc>
+      </w:tr>
+      <w:tr>
+        <w:tc>
+          <w:tcPr>
+            <w:tcW w:w="1668" w:type="dxa"/>
+          </w:tcPr>
+          <w:p>
+            <w:r>
+              <w:t>adr</w:t>
+            </w:r>
+          </w:p>
+        </w:tc>
+        <w:tc>
+          <w:tcPr>
+            <w:tcW w:w="1304" w:type="dxa"/>
+          </w:tcPr>
+          <w:p>
+            <w:r>
+              <w:rPr>
+                <w:rFonts w:hint="eastAsia"/>
+              </w:rPr>
+              <w:t>继承</w:t>
+            </w:r>
+            <w:r>
+              <w:rPr>
+                <w:rFonts w:hint="eastAsia"/>
+              </w:rPr>
+              <w:t>data</w:t>
+            </w:r>
+          </w:p>
+        </w:tc>
+        <w:tc>
+          <w:tcPr>
+            <w:tcW w:w="1843" w:type="dxa"/>
+          </w:tcPr>
+          <w:p>
+            <w:r>
+              <w:t>data item</w:t>
+            </w:r>
+            <w:r>
+              <w:t xml:space="preserve"> </w:t>
+            </w:r>
+            <w:r>
+              <w:t>-&gt;String</w:t>
+            </w:r>
+          </w:p>
+        </w:tc>
+        <w:tc>
+          <w:tcPr>
+            <w:tcW w:w="3657" w:type="dxa"/>
+          </w:tcPr>
+          <w:p>
+            <w:r>
+              <w:rPr>
+                <w:rFonts w:hint="eastAsia"/>
+              </w:rPr>
+              <w:t>聚会地点</w:t>
+            </w:r>
+          </w:p>
+        </w:tc>
+      </w:tr>
+      <w:tr>
+        <w:tc>
+          <w:tcPr>
+            <w:tcW w:w="1668" w:type="dxa"/>
+          </w:tcPr>
+          <w:p>
+            <w:r>
+              <w:rPr>
+                <w:rFonts w:ascii="微软雅黑" w:eastAsia="微软雅黑" w:cs="微软雅黑"/>
+              </w:rPr>
+              <w:t>membernum</w:t>
+            </w:r>
+          </w:p>
+        </w:tc>
+        <w:tc>
+          <w:tcPr>
+            <w:tcW w:w="1304" w:type="dxa"/>
+          </w:tcPr>
+          <w:p>
+            <w:r>
+              <w:rPr>
+                <w:rFonts w:hint="eastAsia"/>
+              </w:rPr>
+              <w:t>继承</w:t>
+            </w:r>
+            <w:r>
+              <w:rPr>
+                <w:rFonts w:hint="eastAsia"/>
+              </w:rPr>
+              <w:t>data</w:t>
+            </w:r>
+          </w:p>
+        </w:tc>
+        <w:tc>
+          <w:tcPr>
+            <w:tcW w:w="1843" w:type="dxa"/>
+          </w:tcPr>
+          <w:p>
+            <w:r>
+              <w:t>data item</w:t>
+            </w:r>
+            <w:r>
+              <w:t xml:space="preserve"> </w:t>
+            </w:r>
+            <w:r>
+              <w:t>-&gt;String</w:t>
+            </w:r>
+          </w:p>
+        </w:tc>
+        <w:tc>
+          <w:tcPr>
+            <w:tcW w:w="3657" w:type="dxa"/>
+          </w:tcPr>
+          <w:p>
+            <w:r>
+              <w:rPr>
+                <w:rFonts w:hint="eastAsia"/>
+              </w:rPr>
+              <w:t>人数上限</w:t>
+            </w:r>
+          </w:p>
+        </w:tc>
+      </w:tr>
+      <w:tr>
+        <w:tc>
+          <w:tcPr>
+            <w:tcW w:w="1668" w:type="dxa"/>
+          </w:tcPr>
+          <w:p>
+            <w:pPr>
+              <w:rPr>
+                <w:rFonts w:ascii="微软雅黑" w:eastAsia="微软雅黑" w:cs="微软雅黑"/>
+              </w:rPr>
+            </w:pPr>
+            <w:r>
+              <w:rPr>
+                <w:rFonts w:ascii="微软雅黑" w:eastAsia="微软雅黑" w:cs="微软雅黑"/>
+              </w:rPr>
+              <w:t>joinnum</w:t>
+            </w:r>
+          </w:p>
+        </w:tc>
+        <w:tc>
+          <w:tcPr>
+            <w:tcW w:w="1304" w:type="dxa"/>
+          </w:tcPr>
+          <w:p>
+            <w:r>
+              <w:rPr>
+                <w:rFonts w:hint="eastAsia"/>
+              </w:rPr>
+              <w:t>继承</w:t>
+            </w:r>
+            <w:r>
+              <w:rPr>
+                <w:rFonts w:hint="eastAsia"/>
+              </w:rPr>
+              <w:t>data</w:t>
+            </w:r>
+          </w:p>
+        </w:tc>
+        <w:tc>
+          <w:tcPr>
+            <w:tcW w:w="1843" w:type="dxa"/>
+          </w:tcPr>
+          <w:p>
+            <w:r>
+              <w:t>data item</w:t>
+            </w:r>
+            <w:r>
+              <w:t xml:space="preserve"> </w:t>
+            </w:r>
+            <w:r>
+              <w:t>-&gt;String</w:t>
+            </w:r>
+          </w:p>
+        </w:tc>
+        <w:tc>
+          <w:tcPr>
+            <w:tcW w:w="3657" w:type="dxa"/>
+          </w:tcPr>
+          <w:p>
+            <w:r>
+              <w:rPr>
+                <w:rFonts w:hint="eastAsia"/>
+              </w:rPr>
+              <w:t>聚会</w:t>
+            </w:r>
+            <w:r>
+              <w:rPr>
+                <w:rFonts w:hint="eastAsia"/>
+              </w:rPr>
+              <w:t>已经报名参加人数</w:t>
+            </w:r>
+          </w:p>
+        </w:tc>
+      </w:tr>
+      <w:tr>
+        <w:tc>
+          <w:tcPr>
+            <w:tcW w:w="1668" w:type="dxa"/>
+          </w:tcPr>
+          <w:p>
+            <w:pPr>
+              <w:rPr>
+                <w:rFonts w:ascii="微软雅黑" w:eastAsia="微软雅黑" w:cs="微软雅黑"/>
+              </w:rPr>
+            </w:pPr>
+            <w:r>
+              <w:rPr>
+                <w:rFonts w:ascii="微软雅黑" w:eastAsia="微软雅黑" w:cs="微软雅黑"/>
+              </w:rPr>
+              <w:t>joinlist</w:t>
+            </w:r>
+          </w:p>
+        </w:tc>
+        <w:tc>
+          <w:tcPr>
+            <w:tcW w:w="1304" w:type="dxa"/>
+          </w:tcPr>
+          <w:p>
+            <w:r>
+              <w:rPr>
+                <w:rFonts w:hint="eastAsia"/>
+              </w:rPr>
+              <w:t>继承</w:t>
+            </w:r>
+            <w:r>
+              <w:rPr>
+                <w:rFonts w:hint="eastAsia"/>
+              </w:rPr>
+              <w:t>data</w:t>
+            </w:r>
+          </w:p>
+        </w:tc>
+        <w:tc>
+          <w:tcPr>
+            <w:tcW w:w="1843" w:type="dxa"/>
+          </w:tcPr>
+          <w:p>
+            <w:r>
+              <w:t>data item</w:t>
+            </w:r>
+            <w:r>
+              <w:t xml:space="preserve"> </w:t>
+            </w:r>
+            <w:r>
+              <w:t>-&gt;String</w:t>
+            </w:r>
+          </w:p>
+        </w:tc>
+        <w:tc>
+          <w:tcPr>
+            <w:tcW w:w="3657" w:type="dxa"/>
+          </w:tcPr>
+          <w:p>
+            <w:r>
+              <w:rPr>
+                <w:rFonts w:hint="eastAsia"/>
+              </w:rPr>
+              <w:t>参加人员</w:t>
+            </w:r>
+            <w:r>
+              <w:rPr>
+                <w:rFonts w:hint="eastAsia"/>
+              </w:rPr>
+              <w:t>uid</w:t>
+            </w:r>
+            <w:r>
+              <w:rPr>
+                <w:rFonts w:hint="eastAsia"/>
+              </w:rPr>
+              <w:t>列表，格式“</w:t>
+            </w:r>
+            <w:r>
+              <w:rPr>
+                <w:rFonts w:hint="eastAsia"/>
+              </w:rPr>
+              <w:t>uid1|uid2|uid3</w:t>
+            </w:r>
+            <w:r>
+              <w:rPr>
+                <w:rFonts w:hint="eastAsia"/>
+              </w:rPr>
+              <w:t>”</w:t>
+            </w:r>
+            <w:r>
+              <w:rPr>
+                <w:rFonts w:hint="eastAsia"/>
+              </w:rPr>
+              <w:t>聚会</w:t>
+            </w:r>
+          </w:p>
+        </w:tc>
+      </w:tr>
+    </w:tbl>
+    <w:p>
+      <w:pPr>
+        <w:pStyle w:val="a3"/>
+        <w:ind w:left="840" w:firstLineChars="0" w:firstLine="0"/>
+        <w:rPr>
+          <w:rFonts w:hint="eastAsia"/>
+        </w:rPr>
+      </w:pPr>
+    </w:p>
+    <w:p>
+      <w:pPr>
+        <w:pStyle w:val="a3"/>
+        <w:numPr>
+          <w:ilvl w:val="1"/>
+          <w:numId w:val="1"/>
+        </w:numPr>
+        <w:ind w:firstLineChars="0"/>
+      </w:pPr>
+      <w:r>
+        <w:t>结果状态码</w:t>
+      </w:r>
+      <w:r>
+        <w:t>apicode</w:t>
+      </w:r>
+    </w:p>
+    <w:p>
+      <w:pPr>
+        <w:pStyle w:val="a3"/>
+        <w:numPr>
+          <w:ilvl w:val="0"/>
+          <w:numId w:val="1"/>
+        </w:numPr>
+        <w:ind w:firstLineChars="0"/>
+      </w:pPr>
+      <w:r>
+        <w:rPr>
+          <w:rFonts w:hint="eastAsia"/>
+        </w:rPr>
+        <w:t>获取聚会详情</w:t>
+      </w:r>
+    </w:p>
+    <w:p>
+      <w:pPr>
+        <w:pStyle w:val="a3"/>
+        <w:numPr>
+          <w:ilvl w:val="1"/>
+          <w:numId w:val="1"/>
+        </w:numPr>
+        <w:ind w:firstLineChars="0"/>
+      </w:pPr>
+      <w:r>
+        <w:t>接口描述</w:t>
+      </w:r>
+    </w:p>
+    <w:p>
+      <w:pPr>
+        <w:pStyle w:val="a3"/>
+        <w:ind w:left="840" w:firstLineChars="0" w:firstLine="0"/>
+        <w:rPr>
+          <w:rFonts w:hint="eastAsia"/>
+        </w:rPr>
+      </w:pPr>
+      <w:r>
+        <w:rPr>
+          <w:rFonts w:hint="eastAsia"/>
+        </w:rPr>
+        <w:t>获取聚会详情</w:t>
+      </w:r>
+      <w:r>
+        <w:rPr>
+          <w:rFonts w:hint="eastAsia"/>
+        </w:rPr>
+        <w:t>,</w:t>
+      </w:r>
+      <w:r>
+        <w:rPr>
+          <w:rFonts w:hint="eastAsia"/>
+        </w:rPr>
+        <w:t>附带</w:t>
+      </w:r>
+      <w:r>
+        <w:rPr>
+          <w:rFonts w:hint="eastAsia"/>
+        </w:rPr>
+        <w:t>登录用户是否参加聚会</w:t>
+      </w:r>
+      <w:r>
+        <w:rPr>
+          <w:rFonts w:hint="eastAsia"/>
+        </w:rPr>
+        <w:t>的信息</w:t>
+      </w:r>
+    </w:p>
+    <w:p>
+      <w:pPr>
+        <w:pStyle w:val="a3"/>
+        <w:numPr>
+          <w:ilvl w:val="1"/>
+          <w:numId w:val="1"/>
+        </w:numPr>
+        <w:ind w:firstLineChars="0"/>
+      </w:pPr>
+      <w:r>
+        <w:t>接口</w:t>
+      </w:r>
+      <w:r>
+        <w:t>url</w:t>
+      </w:r>
+    </w:p>
+    <w:p>
+      <w:pPr>
+        <w:pStyle w:val="a3"/>
+        <w:ind w:left="840" w:firstLineChars="0" w:firstLine="0"/>
+      </w:pPr>
+      <w:r>
+        <w:t>url</w:t>
+      </w:r>
+      <w:r>
+        <w:rPr>
+          <w:rFonts w:hint="eastAsia"/>
+        </w:rPr>
+        <w:t>：</w:t>
+      </w:r>
+      <w:r>
+        <w:rPr>
+          <w:rFonts w:hint="eastAsia"/>
+        </w:rPr>
+        <w:t>http</w:t>
+      </w:r>
+      <w:r>
+        <w:t>://</w:t>
+      </w:r>
+      <w:r>
+        <w:t xml:space="preserve"> </w:t>
+      </w:r>
+      <w:r>
+        <w:t>localhost:8080/party/</w:t>
+      </w:r>
+      <w:r>
+        <w:t>info</w:t>
+      </w:r>
+    </w:p>
+    <w:p>
+      <w:pPr>
+        <w:pStyle w:val="a3"/>
+        <w:numPr>
+          <w:ilvl w:val="1"/>
+          <w:numId w:val="1"/>
+        </w:numPr>
+        <w:ind w:firstLineChars="0"/>
+      </w:pPr>
+      <w:r>
+        <w:t>接口参数</w:t>
+      </w:r>
+    </w:p>
+    <w:tbl>
+      <w:tblPr>
+        <w:tblW w:w="8472" w:type="dxa"/>
+        <w:tblBorders>
+          <w:top w:val="single" w:sz="4" w:space="0" w:color="auto"/>
+          <w:left w:val="single" w:sz="4" w:space="0" w:color="auto"/>
+          <w:bottom w:val="single" w:sz="4" w:space="0" w:color="auto"/>
+          <w:right w:val="single" w:sz="4" w:space="0" w:color="auto"/>
+          <w:insideH w:val="single" w:sz="4" w:space="0" w:color="auto"/>
+          <w:insideV w:val="single" w:sz="4" w:space="0" w:color="auto"/>
+        </w:tblBorders>
+        <w:tblLayout w:type="fixed"/>
+        <w:tblLook w:val="0000" w:firstRow="0" w:lastRow="0" w:firstColumn="0" w:lastColumn="0" w:noHBand="0" w:noVBand="0"/>
+      </w:tblPr>
+      <w:tblGrid>
+        <w:gridCol w:w="1668"/>
+        <w:gridCol w:w="1421"/>
+        <w:gridCol w:w="1414"/>
+        <w:gridCol w:w="3969"/>
+      </w:tblGrid>
+      <w:tr>
+        <w:tc>
+          <w:tcPr>
+            <w:tcW w:w="1668" w:type="dxa"/>
+            <w:shd w:val="clear" w:color="auto" w:fill="CCCCCC"/>
+          </w:tcPr>
+          <w:p>
+            <w:pPr>
+              <w:jc w:val="center"/>
+            </w:pPr>
+            <w:r>
+              <w:rPr>
+                <w:rFonts w:hint="eastAsia"/>
+              </w:rPr>
+              <w:t>参数名称</w:t>
+            </w:r>
+          </w:p>
+        </w:tc>
+        <w:tc>
+          <w:tcPr>
+            <w:tcW w:w="1421" w:type="dxa"/>
+            <w:shd w:val="clear" w:color="auto" w:fill="CCCCCC"/>
+          </w:tcPr>
+          <w:p>
+            <w:pPr>
+              <w:jc w:val="center"/>
+            </w:pPr>
+            <w:r>
+              <w:rPr>
+                <w:rFonts w:hint="eastAsia"/>
+              </w:rPr>
+              <w:t>是否必须</w:t>
+            </w:r>
+          </w:p>
+        </w:tc>
+        <w:tc>
+          <w:tcPr>
+            <w:tcW w:w="1414" w:type="dxa"/>
+            <w:shd w:val="clear" w:color="auto" w:fill="CCCCCC"/>
+          </w:tcPr>
+          <w:p>
+            <w:pPr>
+              <w:jc w:val="center"/>
+            </w:pPr>
+            <w:r>
+              <w:rPr>
+                <w:rFonts w:hint="eastAsia"/>
+              </w:rPr>
+              <w:t>类型</w:t>
+            </w:r>
+          </w:p>
+        </w:tc>
+        <w:tc>
+          <w:tcPr>
+            <w:tcW w:w="3969" w:type="dxa"/>
+            <w:shd w:val="clear" w:color="auto" w:fill="CCCCCC"/>
+          </w:tcPr>
+          <w:p>
+            <w:pPr>
+              <w:jc w:val="center"/>
+            </w:pPr>
+            <w:r>
+              <w:rPr>
+                <w:rFonts w:hint="eastAsia"/>
+              </w:rPr>
+              <w:t>描述</w:t>
+            </w:r>
+          </w:p>
+        </w:tc>
+      </w:tr>
+      <w:tr>
+        <w:tc>
+          <w:tcPr>
+            <w:tcW w:w="1668" w:type="dxa"/>
+          </w:tcPr>
+          <w:p>
+            <w:r>
+              <w:t>p</w:t>
+            </w:r>
+            <w:r>
+              <w:t>id</w:t>
+            </w:r>
+          </w:p>
+        </w:tc>
+        <w:tc>
+          <w:tcPr>
+            <w:tcW w:w="1421" w:type="dxa"/>
+          </w:tcPr>
+          <w:p>
+            <w:r>
+              <w:rPr>
+                <w:rFonts w:hint="eastAsia"/>
+              </w:rPr>
+              <w:t>是</w:t>
+            </w:r>
+          </w:p>
+        </w:tc>
+        <w:tc>
+          <w:tcPr>
+            <w:tcW w:w="1414" w:type="dxa"/>
+          </w:tcPr>
+          <w:p>
+            <w:r>
+              <w:t>Int</w:t>
+            </w:r>
+          </w:p>
+        </w:tc>
+        <w:tc>
+          <w:tcPr>
+            <w:tcW w:w="3969" w:type="dxa"/>
+          </w:tcPr>
+          <w:p>
+            <w:r>
+              <w:rPr>
+                <w:rFonts w:hint="eastAsia"/>
+              </w:rPr>
+              <w:t>聚会</w:t>
+            </w:r>
+            <w:r>
+              <w:rPr>
+                <w:rFonts w:hint="eastAsia"/>
+              </w:rPr>
+              <w:t>id</w:t>
+            </w:r>
+          </w:p>
+        </w:tc>
+      </w:tr>
+      <w:tr>
+        <w:tc>
+          <w:tcPr>
+            <w:tcW w:w="1668" w:type="dxa"/>
+          </w:tcPr>
+          <w:p>
+            <w:r>
+              <w:t>uid</w:t>
+            </w:r>
+          </w:p>
+        </w:tc>
+        <w:tc>
+          <w:tcPr>
+            <w:tcW w:w="1421" w:type="dxa"/>
+          </w:tcPr>
+          <w:p>
+            <w:r>
+              <w:rPr>
+                <w:rFonts w:hint="eastAsia"/>
+              </w:rPr>
+              <w:t>否</w:t>
+            </w:r>
+          </w:p>
+        </w:tc>
+        <w:tc>
+          <w:tcPr>
+            <w:tcW w:w="1414" w:type="dxa"/>
+          </w:tcPr>
+          <w:p>
+            <w:r>
+              <w:t>Int</w:t>
+            </w:r>
+          </w:p>
+        </w:tc>
+        <w:tc>
+          <w:tcPr>
+            <w:tcW w:w="3969" w:type="dxa"/>
+          </w:tcPr>
+          <w:p>
+            <w:r>
+              <w:rPr>
+                <w:rFonts w:hint="eastAsia"/>
+              </w:rPr>
+              <w:t>登陆用</w:t>
+            </w:r>
+            <w:r>
+              <w:rPr>
+                <w:rFonts w:hint="eastAsia"/>
+              </w:rPr>
+              <w:t>id</w:t>
+            </w:r>
+            <w:r>
+              <w:rPr>
+                <w:rFonts w:hint="eastAsia"/>
+              </w:rPr>
+              <w:t>可以为空</w:t>
+            </w:r>
+          </w:p>
+        </w:tc>
+      </w:tr>
+    </w:tbl>
+    <w:p>
+      <w:pPr>
+        <w:pStyle w:val="a3"/>
+        <w:ind w:left="840" w:firstLineChars="0" w:firstLine="0"/>
+        <w:rPr>
+          <w:rFonts w:hint="eastAsia"/>
+        </w:rPr>
+      </w:pPr>
+    </w:p>
+    <w:p>
+      <w:pPr>
+        <w:pStyle w:val="a3"/>
+        <w:numPr>
+          <w:ilvl w:val="1"/>
+          <w:numId w:val="1"/>
+        </w:numPr>
+        <w:ind w:firstLineChars="0"/>
+      </w:pPr>
+      <w:r>
+        <w:rPr>
+          <w:rFonts w:hint="eastAsia"/>
+        </w:rPr>
+        <w:t>示例</w:t>
+      </w:r>
+    </w:p>
+    <w:p>
+      <w:pPr>
+        <w:pStyle w:val="a3"/>
+        <w:ind w:left="840" w:firstLineChars="0" w:firstLine="0"/>
+        <w:rPr>
+          <w:rFonts w:hint="eastAsia"/>
+        </w:rPr>
+      </w:pPr>
+      <w:r>
+        <w:rPr>
+          <w:rFonts w:hint="eastAsia"/>
+        </w:rPr>
+        <w:t>http</w:t>
+      </w:r>
+      <w:r>
+        <w:t>://</w:t>
+      </w:r>
+      <w:r>
+        <w:t xml:space="preserve"> </w:t>
+      </w:r>
+      <w:r>
+        <w:t>localhost:8080/party/info</w:t>
+      </w:r>
+      <w:r>
+        <w:rPr>
+          <w:rFonts w:hint="eastAsia"/>
+        </w:rPr>
+        <w:t>?p</w:t>
+      </w:r>
+      <w:r>
+        <w:t>id=68&amp;uid=77</w:t>
+      </w:r>
+    </w:p>
+    <w:p>
+      <w:pPr>
+        <w:pStyle w:val="a3"/>
+        <w:numPr>
+          <w:ilvl w:val="1"/>
+          <w:numId w:val="1"/>
+        </w:numPr>
+        <w:ind w:firstLineChars="0"/>
+      </w:pPr>
+      <w:r>
+        <w:t>返回结果</w:t>
+      </w:r>
+    </w:p>
+    <w:tbl>
+      <w:tblPr>
+        <w:tblW w:w="8472" w:type="dxa"/>
+        <w:tblBorders>
+          <w:top w:val="single" w:sz="4" w:space="0" w:color="auto"/>
+          <w:left w:val="single" w:sz="4" w:space="0" w:color="auto"/>
+          <w:bottom w:val="single" w:sz="4" w:space="0" w:color="auto"/>
+          <w:right w:val="single" w:sz="4" w:space="0" w:color="auto"/>
+          <w:insideH w:val="single" w:sz="4" w:space="0" w:color="auto"/>
+          <w:insideV w:val="single" w:sz="4" w:space="0" w:color="auto"/>
+        </w:tblBorders>
+        <w:tblLayout w:type="fixed"/>
+        <w:tblLook w:val="0000" w:firstRow="0" w:lastRow="0" w:firstColumn="0" w:lastColumn="0" w:noHBand="0" w:noVBand="0"/>
+      </w:tblPr>
+      <w:tblGrid>
+        <w:gridCol w:w="1668"/>
+        <w:gridCol w:w="1162"/>
+        <w:gridCol w:w="1673"/>
+        <w:gridCol w:w="3969"/>
+      </w:tblGrid>
+      <w:tr>
+        <w:tc>
+          <w:tcPr>
+            <w:tcW w:w="1668" w:type="dxa"/>
+            <w:shd w:val="clear" w:color="auto" w:fill="CCCCCC"/>
+          </w:tcPr>
+          <w:p>
+            <w:pPr>
+              <w:jc w:val="center"/>
+            </w:pPr>
+            <w:r>
+              <w:rPr>
+                <w:rFonts w:hint="eastAsia"/>
+              </w:rPr>
+              <w:t>参数名称</w:t>
+            </w:r>
+          </w:p>
+        </w:tc>
+        <w:tc>
+          <w:tcPr>
+            <w:tcW w:w="1162" w:type="dxa"/>
+            <w:shd w:val="clear" w:color="auto" w:fill="CCCCCC"/>
+          </w:tcPr>
+          <w:p>
+            <w:pPr>
+              <w:jc w:val="center"/>
+            </w:pPr>
+            <w:r>
+              <w:rPr>
+                <w:rFonts w:hint="eastAsia"/>
+              </w:rPr>
+              <w:t>是否必须</w:t>
+            </w:r>
+          </w:p>
+        </w:tc>
+        <w:tc>
+          <w:tcPr>
+            <w:tcW w:w="1673" w:type="dxa"/>
+            <w:shd w:val="clear" w:color="auto" w:fill="CCCCCC"/>
+          </w:tcPr>
+          <w:p>
+            <w:pPr>
+              <w:jc w:val="center"/>
+            </w:pPr>
+            <w:r>
+              <w:rPr>
+                <w:rFonts w:hint="eastAsia"/>
+              </w:rPr>
+              <w:t>类型</w:t>
+            </w:r>
+          </w:p>
+        </w:tc>
+        <w:tc>
+          <w:tcPr>
+            <w:tcW w:w="3969" w:type="dxa"/>
+            <w:shd w:val="clear" w:color="auto" w:fill="CCCCCC"/>
+          </w:tcPr>
+          <w:p>
+            <w:pPr>
+              <w:jc w:val="center"/>
+            </w:pPr>
+            <w:r>
+              <w:rPr>
+                <w:rFonts w:hint="eastAsia"/>
+              </w:rPr>
+              <w:t>描述</w:t>
+            </w:r>
+          </w:p>
+        </w:tc>
+      </w:tr>
+      <w:tr>
+        <w:tc>
+          <w:tcPr>
+            <w:tcW w:w="1668" w:type="dxa"/>
+          </w:tcPr>
+          <w:p>
+            <w:r>
+              <w:t>apicode</w:t>
+            </w:r>
+          </w:p>
+        </w:tc>
+        <w:tc>
+          <w:tcPr>
+            <w:tcW w:w="1162" w:type="dxa"/>
+          </w:tcPr>
+          <w:p>
+            <w:r>
+              <w:rPr>
+                <w:rFonts w:hint="eastAsia"/>
+              </w:rPr>
+              <w:t>是</w:t>
+            </w:r>
+          </w:p>
+        </w:tc>
+        <w:tc>
+          <w:tcPr>
+            <w:tcW w:w="1673" w:type="dxa"/>
+          </w:tcPr>
+          <w:p>
+            <w:r>
+              <w:t>Int</w:t>
+            </w:r>
+          </w:p>
+        </w:tc>
+        <w:tc>
+          <w:tcPr>
+            <w:tcW w:w="3969" w:type="dxa"/>
+          </w:tcPr>
+          <w:p>
+            <w:r>
+              <w:rPr>
+                <w:rFonts w:hint="eastAsia"/>
+              </w:rPr>
+              <w:t>处理结果状态码</w:t>
+            </w:r>
+            <w:r>
+              <w:rPr>
+                <w:rFonts w:hint="eastAsia"/>
+              </w:rPr>
+              <w:t xml:space="preserve"> 1</w:t>
+            </w:r>
+            <w:r>
+              <w:t>000</w:t>
+            </w:r>
+            <w:r>
+              <w:rPr>
+                <w:rFonts w:hint="eastAsia"/>
+              </w:rPr>
+              <w:t>（成功）</w:t>
+            </w:r>
+          </w:p>
+        </w:tc>
+      </w:tr>
+      <w:tr>
+        <w:tc>
+          <w:tcPr>
+            <w:tcW w:w="1668" w:type="dxa"/>
+          </w:tcPr>
+          <w:p>
+            <w:r>
+              <w:t>message</w:t>
+            </w:r>
+          </w:p>
+        </w:tc>
+        <w:tc>
+          <w:tcPr>
+            <w:tcW w:w="1162" w:type="dxa"/>
+          </w:tcPr>
+          <w:p>
+            <w:r>
+              <w:rPr>
+                <w:rFonts w:hint="eastAsia"/>
+              </w:rPr>
+              <w:t>否</w:t>
+            </w:r>
+          </w:p>
+        </w:tc>
+        <w:tc>
+          <w:tcPr>
+            <w:tcW w:w="1673" w:type="dxa"/>
+          </w:tcPr>
+          <w:p>
+            <w:r>
+              <w:t>String</w:t>
+            </w:r>
+          </w:p>
+        </w:tc>
+        <w:tc>
+          <w:tcPr>
+            <w:tcW w:w="3969" w:type="dxa"/>
+          </w:tcPr>
+          <w:p>
+            <w:r>
+              <w:t>apicode</w:t>
+            </w:r>
+            <w:r>
+              <w:rPr>
+                <w:rFonts w:hint="eastAsia"/>
+              </w:rPr>
+              <w:t>状态不是</w:t>
+            </w:r>
+            <w:r>
+              <w:rPr>
+                <w:rFonts w:hint="eastAsia"/>
+              </w:rPr>
+              <w:t>1000</w:t>
+            </w:r>
+            <w:r>
+              <w:rPr>
+                <w:rFonts w:hint="eastAsia"/>
+              </w:rPr>
+              <w:t>，</w:t>
+            </w:r>
+            <w:r>
+              <w:rPr>
+                <w:rFonts w:hint="eastAsia"/>
+              </w:rPr>
+              <w:t>message</w:t>
+            </w:r>
+            <w:r>
+              <w:rPr>
+                <w:rFonts w:hint="eastAsia"/>
+              </w:rPr>
+              <w:t>存在</w:t>
+            </w:r>
+          </w:p>
+        </w:tc>
+      </w:tr>
+      <w:tr>
+        <w:tc>
+          <w:tcPr>
+            <w:tcW w:w="1668" w:type="dxa"/>
+          </w:tcPr>
+          <w:p>
+            <w:r>
+              <w:t>data</w:t>
+            </w:r>
+          </w:p>
+        </w:tc>
+        <w:tc>
+          <w:tcPr>
+            <w:tcW w:w="1162" w:type="dxa"/>
+          </w:tcPr>
+          <w:p>
+            <w:r>
+              <w:rPr>
+                <w:rFonts w:hint="eastAsia"/>
+              </w:rPr>
+              <w:t>否</w:t>
+            </w:r>
+          </w:p>
+        </w:tc>
+        <w:tc>
+          <w:tcPr>
+            <w:tcW w:w="1673" w:type="dxa"/>
+          </w:tcPr>
+          <w:p>
+            <w:r>
+              <w:rPr>
+                <w:rFonts w:hint="eastAsia"/>
+              </w:rPr>
+              <w:t>Object</w:t>
+            </w:r>
+          </w:p>
+        </w:tc>
+        <w:tc>
+          <w:tcPr>
+            <w:tcW w:w="3969" w:type="dxa"/>
+          </w:tcPr>
+          <w:p>
+            <w:r>
+              <w:rPr>
+                <w:rFonts w:hint="eastAsia"/>
+              </w:rPr>
+              <w:t>聚会的对象，</w:t>
+            </w:r>
+            <w:r>
+              <w:rPr>
+                <w:rFonts w:hint="eastAsia"/>
+              </w:rPr>
+              <w:t>api</w:t>
+            </w:r>
+            <w:r>
+              <w:t>code</w:t>
+            </w:r>
+            <w:r>
+              <w:t>状态是</w:t>
+            </w:r>
+            <w:r>
+              <w:rPr>
+                <w:rFonts w:hint="eastAsia"/>
+              </w:rPr>
+              <w:t>1000</w:t>
+            </w:r>
+            <w:r>
+              <w:rPr>
+                <w:rFonts w:hint="eastAsia"/>
+              </w:rPr>
+              <w:t>时，</w:t>
+            </w:r>
+            <w:r>
+              <w:rPr>
+                <w:rFonts w:hint="eastAsia"/>
+              </w:rPr>
+              <w:t>data</w:t>
+            </w:r>
+            <w:r>
+              <w:rPr>
+                <w:rFonts w:hint="eastAsia"/>
+              </w:rPr>
+              <w:t>存在</w:t>
+            </w:r>
+          </w:p>
+        </w:tc>
+      </w:tr>
+      <w:tr>
+        <w:tc>
+          <w:tcPr>
+            <w:tcW w:w="1668" w:type="dxa"/>
+          </w:tcPr>
+          <w:p>
+            <w:r>
+              <w:rPr>
+                <w:rFonts w:hint="eastAsia"/>
+              </w:rPr>
+              <w:t>id</w:t>
+            </w:r>
+          </w:p>
+        </w:tc>
+        <w:tc>
+          <w:tcPr>
+            <w:tcW w:w="1162" w:type="dxa"/>
+          </w:tcPr>
+          <w:p>
+            <w:r>
+              <w:rPr>
+                <w:rFonts w:hint="eastAsia"/>
+              </w:rPr>
+              <w:t>继承</w:t>
+            </w:r>
+            <w:r>
+              <w:rPr>
+                <w:rFonts w:hint="eastAsia"/>
+              </w:rPr>
+              <w:t>data</w:t>
+            </w:r>
+          </w:p>
+        </w:tc>
+        <w:tc>
+          <w:tcPr>
+            <w:tcW w:w="1673" w:type="dxa"/>
+          </w:tcPr>
+          <w:p>
+            <w:r>
+              <w:t>data-&gt;Int</w:t>
+            </w:r>
+          </w:p>
+        </w:tc>
+        <w:tc>
+          <w:tcPr>
+            <w:tcW w:w="3969" w:type="dxa"/>
+          </w:tcPr>
+          <w:p>
+            <w:r>
+              <w:t>聚会</w:t>
+            </w:r>
+            <w:r>
+              <w:t>id</w:t>
+            </w:r>
+          </w:p>
+        </w:tc>
+      </w:tr>
+      <w:tr>
+        <w:tc>
+          <w:tcPr>
+            <w:tcW w:w="1668" w:type="dxa"/>
+          </w:tcPr>
+          <w:p>
+            <w:r>
+              <w:t>uid</w:t>
+            </w:r>
+          </w:p>
+        </w:tc>
+        <w:tc>
+          <w:tcPr>
+            <w:tcW w:w="1162" w:type="dxa"/>
+          </w:tcPr>
+          <w:p>
+            <w:r>
+              <w:rPr>
+                <w:rFonts w:hint="eastAsia"/>
+              </w:rPr>
+              <w:t>继承</w:t>
+            </w:r>
+            <w:r>
+              <w:rPr>
+                <w:rFonts w:hint="eastAsia"/>
+              </w:rPr>
+              <w:t>data</w:t>
+            </w:r>
+          </w:p>
+        </w:tc>
+        <w:tc>
+          <w:tcPr>
+            <w:tcW w:w="1673" w:type="dxa"/>
+          </w:tcPr>
+          <w:p>
+            <w:r>
+              <w:t>data-&gt;Int</w:t>
+            </w:r>
+          </w:p>
+        </w:tc>
+        <w:tc>
+          <w:tcPr>
+            <w:tcW w:w="3969" w:type="dxa"/>
+          </w:tcPr>
+          <w:p>
+            <w:r>
+              <w:t>聚会发起人用户</w:t>
+            </w:r>
+            <w:r>
+              <w:t>id</w:t>
+            </w:r>
+          </w:p>
+        </w:tc>
+      </w:tr>
+      <w:tr>
+        <w:tc>
+          <w:tcPr>
+            <w:tcW w:w="1668" w:type="dxa"/>
+          </w:tcPr>
+          <w:p>
+            <w:r>
+              <w:t>uName</w:t>
+            </w:r>
+          </w:p>
+        </w:tc>
+        <w:tc>
+          <w:tcPr>
+            <w:tcW w:w="1162" w:type="dxa"/>
+          </w:tcPr>
+          <w:p>
+            <w:r>
+              <w:rPr>
+                <w:rFonts w:hint="eastAsia"/>
+              </w:rPr>
+              <w:t>继承</w:t>
+            </w:r>
+            <w:r>
+              <w:rPr>
+                <w:rFonts w:hint="eastAsia"/>
+              </w:rPr>
+              <w:t>data</w:t>
+            </w:r>
+          </w:p>
+        </w:tc>
+        <w:tc>
+          <w:tcPr>
+            <w:tcW w:w="1673" w:type="dxa"/>
+          </w:tcPr>
+          <w:p>
+            <w:r>
+              <w:t>data-&gt;String</w:t>
+            </w:r>
+          </w:p>
+        </w:tc>
+        <w:tc>
+          <w:tcPr>
+            <w:tcW w:w="3969" w:type="dxa"/>
+          </w:tcPr>
+          <w:p>
+            <w:r>
+              <w:t>聚会发起人用户名</w:t>
+            </w:r>
+          </w:p>
+        </w:tc>
+      </w:tr>
+      <w:tr>
+        <w:tc>
+          <w:tcPr>
+            <w:tcW w:w="1668" w:type="dxa"/>
+          </w:tcPr>
+          <w:p>
+            <w:r>
+              <w:t>regtime</w:t>
+            </w:r>
+          </w:p>
+        </w:tc>
+        <w:tc>
+          <w:tcPr>
+            <w:tcW w:w="1162" w:type="dxa"/>
+          </w:tcPr>
+          <w:p>
+            <w:r>
+              <w:rPr>
+                <w:rFonts w:hint="eastAsia"/>
+              </w:rPr>
+              <w:t>继承</w:t>
+            </w:r>
+            <w:r>
+              <w:rPr>
+                <w:rFonts w:hint="eastAsia"/>
+              </w:rPr>
+              <w:t>data</w:t>
+            </w:r>
+          </w:p>
+        </w:tc>
+        <w:tc>
+          <w:tcPr>
+            <w:tcW w:w="1673" w:type="dxa"/>
+          </w:tcPr>
+          <w:p>
+            <w:r>
+              <w:t>data-&gt;</w:t>
+            </w:r>
+            <w:r>
+              <w:rPr>
+                <w:rFonts w:hint="eastAsia"/>
+              </w:rPr>
+              <w:t>Date</w:t>
+            </w:r>
+          </w:p>
+        </w:tc>
+        <w:tc>
+          <w:tcPr>
+            <w:tcW w:w="3969" w:type="dxa"/>
+          </w:tcPr>
+          <w:p>
+            <w:r>
+              <w:t>聚会发起时间</w:t>
+            </w:r>
+          </w:p>
+        </w:tc>
+      </w:tr>
+      <w:tr>
+        <w:tc>
+          <w:tcPr>
+            <w:tcW w:w="1668" w:type="dxa"/>
+          </w:tcPr>
+          <w:p>
+            <w:r>
+              <w:t>phone</w:t>
+            </w:r>
+          </w:p>
+        </w:tc>
+        <w:tc>
+          <w:tcPr>
+            <w:tcW w:w="1162" w:type="dxa"/>
+          </w:tcPr>
+          <w:p>
+            <w:r>
+              <w:rPr>
+                <w:rFonts w:hint="eastAsia"/>
+              </w:rPr>
+              <w:t>继承</w:t>
+            </w:r>
+            <w:r>
+              <w:rPr>
+                <w:rFonts w:hint="eastAsia"/>
+              </w:rPr>
+              <w:t>data</w:t>
+            </w:r>
+          </w:p>
+        </w:tc>
+        <w:tc>
+          <w:tcPr>
+            <w:tcW w:w="1673" w:type="dxa"/>
+          </w:tcPr>
+          <w:p>
+            <w:r>
+              <w:t>data-&gt;String</w:t>
+            </w:r>
+          </w:p>
+        </w:tc>
+        <w:tc>
+          <w:tcPr>
+            <w:tcW w:w="3969" w:type="dxa"/>
+          </w:tcPr>
+          <w:p>
+            <w:r>
+              <w:t>聚会</w:t>
+            </w:r>
+            <w:r>
+              <w:rPr>
+                <w:rFonts w:hint="eastAsia"/>
+              </w:rPr>
+              <w:t>发起人</w:t>
+            </w:r>
+            <w:r>
+              <w:rPr>
+                <w:rFonts w:hint="eastAsia"/>
+              </w:rPr>
+              <w:t xml:space="preserve"> </w:t>
+            </w:r>
+            <w:r>
+              <w:rPr>
+                <w:rFonts w:hint="eastAsia"/>
+              </w:rPr>
+              <w:t>电话</w:t>
+            </w:r>
+          </w:p>
+        </w:tc>
+      </w:tr>
+      <w:tr>
+        <w:tc>
+          <w:tcPr>
+            <w:tcW w:w="1668" w:type="dxa"/>
+          </w:tcPr>
+          <w:p>
+            <w:r>
+              <w:t>state</w:t>
+            </w:r>
+          </w:p>
+        </w:tc>
+        <w:tc>
+          <w:tcPr>
+            <w:tcW w:w="1162" w:type="dxa"/>
+          </w:tcPr>
+          <w:p>
+            <w:r>
+              <w:rPr>
+                <w:rFonts w:hint="eastAsia"/>
+              </w:rPr>
+              <w:t>继承</w:t>
+            </w:r>
+            <w:r>
+              <w:rPr>
+                <w:rFonts w:hint="eastAsia"/>
+              </w:rPr>
+              <w:t>data</w:t>
+            </w:r>
+          </w:p>
+        </w:tc>
+        <w:tc>
+          <w:tcPr>
+            <w:tcW w:w="1673" w:type="dxa"/>
+          </w:tcPr>
+          <w:p>
+            <w:r>
+              <w:t>data-&gt;String</w:t>
+            </w:r>
+          </w:p>
+        </w:tc>
+        <w:tc>
+          <w:tcPr>
+            <w:tcW w:w="3969" w:type="dxa"/>
+          </w:tcPr>
+          <w:p>
+            <w:r>
+              <w:rPr>
+                <w:rFonts w:hint="eastAsia"/>
+              </w:rPr>
+              <w:t>聚会状态：</w:t>
+            </w:r>
+            <w:r>
+              <w:rPr>
+                <w:rFonts w:hint="eastAsia"/>
+              </w:rPr>
+              <w:t>0</w:t>
+            </w:r>
+            <w:r>
+              <w:rPr>
+                <w:rFonts w:hint="eastAsia"/>
+              </w:rPr>
+              <w:t>代表已完事，黑色，</w:t>
+            </w:r>
+            <w:r>
+              <w:rPr>
+                <w:rFonts w:hint="eastAsia"/>
+              </w:rPr>
+              <w:t>1</w:t>
+            </w:r>
+            <w:r>
+              <w:rPr>
+                <w:rFonts w:hint="eastAsia"/>
+              </w:rPr>
+              <w:t>代表蓝色，可以参加未过期的聚会，</w:t>
+            </w:r>
+            <w:r>
+              <w:rPr>
+                <w:rFonts w:hint="eastAsia"/>
+              </w:rPr>
+              <w:t>2</w:t>
+            </w:r>
+            <w:r>
+              <w:rPr>
+                <w:rFonts w:hint="eastAsia"/>
+              </w:rPr>
+              <w:t>代表未过期，但是人员已满，无法报名，红色</w:t>
+            </w:r>
+          </w:p>
+        </w:tc>
+      </w:tr>
+      <w:tr>
+        <w:tc>
+          <w:tcPr>
+            <w:tcW w:w="1668" w:type="dxa"/>
+          </w:tcPr>
+          <w:p>
+            <w:r>
+              <w:t>title</w:t>
+            </w:r>
+          </w:p>
+        </w:tc>
+        <w:tc>
+          <w:tcPr>
+            <w:tcW w:w="1162" w:type="dxa"/>
+          </w:tcPr>
+          <w:p>
+            <w:r>
+              <w:rPr>
+                <w:rFonts w:hint="eastAsia"/>
+              </w:rPr>
+              <w:t>继承</w:t>
+            </w:r>
+            <w:r>
+              <w:rPr>
+                <w:rFonts w:hint="eastAsia"/>
+              </w:rPr>
+              <w:t>data</w:t>
+            </w:r>
+          </w:p>
+        </w:tc>
+        <w:tc>
+          <w:tcPr>
+            <w:tcW w:w="1673" w:type="dxa"/>
+          </w:tcPr>
+          <w:p>
+            <w:r>
+              <w:t>data-&gt;String</w:t>
+            </w:r>
+          </w:p>
+        </w:tc>
+        <w:tc>
+          <w:tcPr>
+            <w:tcW w:w="3969" w:type="dxa"/>
+          </w:tcPr>
+          <w:p>
+            <w:r>
+              <w:rPr>
+                <w:rFonts w:hint="eastAsia"/>
+              </w:rPr>
+              <w:t>聚会标题</w:t>
+            </w:r>
+          </w:p>
+        </w:tc>
+      </w:tr>
+      <w:tr>
+        <w:tc>
+          <w:tcPr>
+            <w:tcW w:w="1668" w:type="dxa"/>
+          </w:tcPr>
+          <w:p>
+            <w:r>
+              <w:t>content</w:t>
+            </w:r>
+          </w:p>
+        </w:tc>
+        <w:tc>
+          <w:tcPr>
+            <w:tcW w:w="1162" w:type="dxa"/>
+          </w:tcPr>
+          <w:p>
+            <w:r>
+              <w:rPr>
+                <w:rFonts w:hint="eastAsia"/>
+              </w:rPr>
+              <w:t>继承</w:t>
+            </w:r>
+            <w:r>
+              <w:rPr>
+                <w:rFonts w:hint="eastAsia"/>
+              </w:rPr>
+              <w:t>data</w:t>
+            </w:r>
+          </w:p>
+        </w:tc>
+        <w:tc>
+          <w:tcPr>
+            <w:tcW w:w="1673" w:type="dxa"/>
+          </w:tcPr>
+          <w:p>
+            <w:r>
+              <w:t>data-&gt;</w:t>
+            </w:r>
+            <w:r>
+              <w:rPr>
+                <w:rFonts w:hint="eastAsia"/>
+              </w:rPr>
+              <w:t>String</w:t>
+            </w:r>
+          </w:p>
+        </w:tc>
+        <w:tc>
+          <w:tcPr>
+            <w:tcW w:w="3969" w:type="dxa"/>
+          </w:tcPr>
+          <w:p>
+            <w:r>
+              <w:rPr>
+                <w:rFonts w:hint="eastAsia"/>
+              </w:rPr>
+              <w:t>聚会内容</w:t>
+            </w:r>
+          </w:p>
+        </w:tc>
+      </w:tr>
+      <w:tr>
+        <w:tc>
+          <w:tcPr>
+            <w:tcW w:w="1668" w:type="dxa"/>
+          </w:tcPr>
+          <w:p>
+            <w:r>
+              <w:lastRenderedPageBreak/>
+              <w:t>type</w:t>
+            </w:r>
+          </w:p>
+        </w:tc>
+        <w:tc>
+          <w:tcPr>
+            <w:tcW w:w="1162" w:type="dxa"/>
+          </w:tcPr>
+          <w:p>
+            <w:r>
+              <w:rPr>
+                <w:rFonts w:hint="eastAsia"/>
+              </w:rPr>
+              <w:t>继承</w:t>
+            </w:r>
+            <w:r>
+              <w:rPr>
+                <w:rFonts w:hint="eastAsia"/>
+              </w:rPr>
+              <w:t>data</w:t>
+            </w:r>
+          </w:p>
+        </w:tc>
+        <w:tc>
+          <w:tcPr>
+            <w:tcW w:w="1673" w:type="dxa"/>
+          </w:tcPr>
+          <w:p>
+            <w:r>
+              <w:t>data-&gt;</w:t>
+            </w:r>
+            <w:r>
+              <w:rPr>
+                <w:rFonts w:hint="eastAsia"/>
+              </w:rPr>
+              <w:t>S</w:t>
+            </w:r>
+            <w:r>
+              <w:t>tring</w:t>
+            </w:r>
+          </w:p>
+        </w:tc>
+        <w:tc>
+          <w:tcPr>
+            <w:tcW w:w="3969" w:type="dxa"/>
+          </w:tcPr>
+          <w:p>
+            <w:r>
+              <w:rPr>
+                <w:rFonts w:hint="eastAsia"/>
+              </w:rPr>
+              <w:t>聚会类型</w:t>
+            </w:r>
+          </w:p>
+        </w:tc>
+      </w:tr>
+      <w:tr>
+        <w:tc>
+          <w:tcPr>
+            <w:tcW w:w="1668" w:type="dxa"/>
+          </w:tcPr>
+          <w:p>
+            <w:r>
+              <w:rPr>
+                <w:rFonts w:hint="eastAsia"/>
+              </w:rPr>
+              <w:t>partytime</w:t>
+            </w:r>
+          </w:p>
+        </w:tc>
+        <w:tc>
+          <w:tcPr>
+            <w:tcW w:w="1162" w:type="dxa"/>
+          </w:tcPr>
+          <w:p>
+            <w:r>
+              <w:rPr>
+                <w:rFonts w:hint="eastAsia"/>
+              </w:rPr>
+              <w:t>继承</w:t>
+            </w:r>
+            <w:r>
+              <w:rPr>
+                <w:rFonts w:hint="eastAsia"/>
+              </w:rPr>
+              <w:t>data</w:t>
+            </w:r>
+          </w:p>
+        </w:tc>
+        <w:tc>
+          <w:tcPr>
+            <w:tcW w:w="1673" w:type="dxa"/>
+          </w:tcPr>
+          <w:p>
+            <w:r>
+              <w:t>data-&gt;String</w:t>
+            </w:r>
+          </w:p>
+        </w:tc>
+        <w:tc>
+          <w:tcPr>
+            <w:tcW w:w="3969" w:type="dxa"/>
+          </w:tcPr>
+          <w:p>
+            <w:r>
+              <w:rPr>
+                <w:rFonts w:hint="eastAsia"/>
+              </w:rPr>
+              <w:t>聚会时间</w:t>
+            </w:r>
+          </w:p>
+        </w:tc>
+      </w:tr>
+      <w:tr>
+        <w:tc>
+          <w:tcPr>
+            <w:tcW w:w="1668" w:type="dxa"/>
+          </w:tcPr>
+          <w:p>
+            <w:r>
+              <w:t>city</w:t>
+            </w:r>
+          </w:p>
+        </w:tc>
+        <w:tc>
+          <w:tcPr>
+            <w:tcW w:w="1162" w:type="dxa"/>
+          </w:tcPr>
+          <w:p>
+            <w:r>
+              <w:rPr>
+                <w:rFonts w:hint="eastAsia"/>
+              </w:rPr>
+              <w:t>继承</w:t>
+            </w:r>
+            <w:r>
+              <w:rPr>
+                <w:rFonts w:hint="eastAsia"/>
+              </w:rPr>
+              <w:t>data</w:t>
+            </w:r>
+          </w:p>
+        </w:tc>
+        <w:tc>
+          <w:tcPr>
+            <w:tcW w:w="1673" w:type="dxa"/>
+          </w:tcPr>
+          <w:p>
+            <w:r>
+              <w:t>data-&gt;String</w:t>
+            </w:r>
+          </w:p>
+        </w:tc>
+        <w:tc>
+          <w:tcPr>
+            <w:tcW w:w="3969" w:type="dxa"/>
+          </w:tcPr>
+          <w:p>
+            <w:r>
+              <w:rPr>
+                <w:rFonts w:hint="eastAsia"/>
+              </w:rPr>
+              <w:t>所在城市</w:t>
+            </w:r>
+          </w:p>
+        </w:tc>
+      </w:tr>
+      <w:tr>
+        <w:tc>
+          <w:tcPr>
+            <w:tcW w:w="1668" w:type="dxa"/>
+          </w:tcPr>
+          <w:p>
+            <w:r>
+              <w:t>area</w:t>
+            </w:r>
+          </w:p>
+        </w:tc>
+        <w:tc>
+          <w:tcPr>
+            <w:tcW w:w="1162" w:type="dxa"/>
+          </w:tcPr>
+          <w:p>
+            <w:r>
+              <w:rPr>
+                <w:rFonts w:hint="eastAsia"/>
+              </w:rPr>
+              <w:t>继承</w:t>
+            </w:r>
+            <w:r>
+              <w:rPr>
+                <w:rFonts w:hint="eastAsia"/>
+              </w:rPr>
+              <w:t>data</w:t>
+            </w:r>
+          </w:p>
+        </w:tc>
+        <w:tc>
+          <w:tcPr>
+            <w:tcW w:w="1673" w:type="dxa"/>
+          </w:tcPr>
+          <w:p>
+            <w:r>
+              <w:t>data-&gt;String</w:t>
+            </w:r>
+          </w:p>
+        </w:tc>
+        <w:tc>
+          <w:tcPr>
+            <w:tcW w:w="3969" w:type="dxa"/>
+          </w:tcPr>
+          <w:p>
+            <w:r>
+              <w:rPr>
+                <w:rFonts w:hint="eastAsia"/>
+              </w:rPr>
+              <w:t>所属区域</w:t>
+            </w:r>
+          </w:p>
+        </w:tc>
+      </w:tr>
+      <w:tr>
+        <w:tc>
+          <w:tcPr>
+            <w:tcW w:w="1668" w:type="dxa"/>
+          </w:tcPr>
+          <w:p>
+            <w:r>
+              <w:t>adr</w:t>
+            </w:r>
+          </w:p>
+        </w:tc>
+        <w:tc>
+          <w:tcPr>
+            <w:tcW w:w="1162" w:type="dxa"/>
+          </w:tcPr>
+          <w:p>
+            <w:r>
+              <w:rPr>
+                <w:rFonts w:hint="eastAsia"/>
+              </w:rPr>
+              <w:t>继承</w:t>
+            </w:r>
+            <w:r>
+              <w:rPr>
+                <w:rFonts w:hint="eastAsia"/>
+              </w:rPr>
+              <w:t>data</w:t>
+            </w:r>
+          </w:p>
+        </w:tc>
+        <w:tc>
+          <w:tcPr>
+            <w:tcW w:w="1673" w:type="dxa"/>
+          </w:tcPr>
+          <w:p>
+            <w:r>
+              <w:t>data-&gt;String</w:t>
+            </w:r>
+          </w:p>
+        </w:tc>
+        <w:tc>
+          <w:tcPr>
+            <w:tcW w:w="3969" w:type="dxa"/>
+          </w:tcPr>
+          <w:p>
+            <w:r>
+              <w:rPr>
+                <w:rFonts w:hint="eastAsia"/>
+              </w:rPr>
+              <w:t>聚会地点</w:t>
+            </w:r>
+          </w:p>
+        </w:tc>
+      </w:tr>
+      <w:tr>
+        <w:tc>
+          <w:tcPr>
+            <w:tcW w:w="1668" w:type="dxa"/>
+          </w:tcPr>
+          <w:p>
+            <w:r>
+              <w:rPr>
+                <w:rFonts w:ascii="微软雅黑" w:eastAsia="微软雅黑" w:cs="微软雅黑"/>
+              </w:rPr>
+              <w:t>membernum</w:t>
+            </w:r>
+          </w:p>
+        </w:tc>
+        <w:tc>
+          <w:tcPr>
+            <w:tcW w:w="1162" w:type="dxa"/>
+          </w:tcPr>
+          <w:p>
+            <w:r>
+              <w:rPr>
+                <w:rFonts w:hint="eastAsia"/>
+              </w:rPr>
+              <w:t>继承</w:t>
+            </w:r>
+            <w:r>
+              <w:rPr>
+                <w:rFonts w:hint="eastAsia"/>
+              </w:rPr>
+              <w:t>data</w:t>
+            </w:r>
+          </w:p>
+        </w:tc>
+        <w:tc>
+          <w:tcPr>
+            <w:tcW w:w="1673" w:type="dxa"/>
+          </w:tcPr>
+          <w:p>
+            <w:r>
+              <w:t>data-&gt;String</w:t>
+            </w:r>
+          </w:p>
+        </w:tc>
+        <w:tc>
+          <w:tcPr>
+            <w:tcW w:w="3969" w:type="dxa"/>
+          </w:tcPr>
+          <w:p>
+            <w:r>
+              <w:rPr>
+                <w:rFonts w:hint="eastAsia"/>
+              </w:rPr>
+              <w:t>人数上限</w:t>
+            </w:r>
+          </w:p>
+        </w:tc>
+      </w:tr>
+      <w:tr>
+        <w:tc>
+          <w:tcPr>
+            <w:tcW w:w="1668" w:type="dxa"/>
+          </w:tcPr>
+          <w:p>
+            <w:pPr>
+              <w:rPr>
+                <w:rFonts w:ascii="微软雅黑" w:eastAsia="微软雅黑" w:cs="微软雅黑"/>
+              </w:rPr>
+            </w:pPr>
+            <w:r>
+              <w:rPr>
+                <w:rFonts w:ascii="微软雅黑" w:eastAsia="微软雅黑" w:cs="微软雅黑"/>
+              </w:rPr>
+              <w:t>joinnum</w:t>
+            </w:r>
+          </w:p>
+        </w:tc>
+        <w:tc>
+          <w:tcPr>
+            <w:tcW w:w="1162" w:type="dxa"/>
+          </w:tcPr>
+          <w:p>
+            <w:r>
+              <w:rPr>
+                <w:rFonts w:hint="eastAsia"/>
+              </w:rPr>
+              <w:t>继承</w:t>
+            </w:r>
+            <w:r>
+              <w:rPr>
+                <w:rFonts w:hint="eastAsia"/>
+              </w:rPr>
+              <w:t>data</w:t>
+            </w:r>
+          </w:p>
+        </w:tc>
+        <w:tc>
+          <w:tcPr>
+            <w:tcW w:w="1673" w:type="dxa"/>
+          </w:tcPr>
+          <w:p>
+            <w:r>
+              <w:t>data-&gt;String</w:t>
+            </w:r>
+          </w:p>
+        </w:tc>
+        <w:tc>
+          <w:tcPr>
+            <w:tcW w:w="3969" w:type="dxa"/>
+          </w:tcPr>
+          <w:p>
+            <w:r>
+              <w:rPr>
+                <w:rFonts w:hint="eastAsia"/>
+              </w:rPr>
+              <w:t>聚会</w:t>
+            </w:r>
+            <w:r>
+              <w:rPr>
+                <w:rFonts w:hint="eastAsia"/>
+              </w:rPr>
+              <w:t>已经报名参加人数</w:t>
+            </w:r>
+          </w:p>
+        </w:tc>
+      </w:tr>
+      <w:tr>
+        <w:tc>
+          <w:tcPr>
+            <w:tcW w:w="1668" w:type="dxa"/>
+          </w:tcPr>
+          <w:p>
+            <w:pPr>
+              <w:rPr>
+                <w:rFonts w:ascii="微软雅黑" w:eastAsia="微软雅黑" w:cs="微软雅黑"/>
+              </w:rPr>
+            </w:pPr>
+            <w:r>
+              <w:rPr>
+                <w:rFonts w:ascii="微软雅黑" w:eastAsia="微软雅黑" w:cs="微软雅黑"/>
+              </w:rPr>
+              <w:t>joinlist</w:t>
+            </w:r>
+          </w:p>
+        </w:tc>
+        <w:tc>
+          <w:tcPr>
+            <w:tcW w:w="1162" w:type="dxa"/>
+          </w:tcPr>
+          <w:p>
+            <w:r>
+              <w:rPr>
+                <w:rFonts w:hint="eastAsia"/>
+              </w:rPr>
+              <w:t>继承</w:t>
+            </w:r>
+            <w:r>
+              <w:rPr>
+                <w:rFonts w:hint="eastAsia"/>
+              </w:rPr>
+              <w:t>data</w:t>
+            </w:r>
+          </w:p>
+        </w:tc>
+        <w:tc>
+          <w:tcPr>
+            <w:tcW w:w="1673" w:type="dxa"/>
+          </w:tcPr>
+          <w:p>
+            <w:r>
+              <w:t>data-&gt;String</w:t>
+            </w:r>
+          </w:p>
+        </w:tc>
+        <w:tc>
+          <w:tcPr>
+            <w:tcW w:w="3969" w:type="dxa"/>
+          </w:tcPr>
+          <w:p>
+            <w:r>
+              <w:rPr>
+                <w:rFonts w:hint="eastAsia"/>
+              </w:rPr>
+              <w:t>参加人员</w:t>
+            </w:r>
+            <w:r>
+              <w:rPr>
+                <w:rFonts w:hint="eastAsia"/>
+              </w:rPr>
+              <w:t>uid</w:t>
+            </w:r>
+            <w:r>
+              <w:rPr>
+                <w:rFonts w:hint="eastAsia"/>
+              </w:rPr>
+              <w:t>列表，格式“</w:t>
+            </w:r>
+            <w:r>
+              <w:rPr>
+                <w:rFonts w:hint="eastAsia"/>
+              </w:rPr>
+              <w:t>uid1|uid2|uid3</w:t>
+            </w:r>
+            <w:r>
+              <w:rPr>
+                <w:rFonts w:hint="eastAsia"/>
+              </w:rPr>
+              <w:t>”</w:t>
+            </w:r>
+            <w:r>
+              <w:rPr>
+                <w:rFonts w:hint="eastAsia"/>
+              </w:rPr>
+              <w:t>聚会</w:t>
+            </w:r>
+          </w:p>
+        </w:tc>
+      </w:tr>
+      <w:tr>
+        <w:tc>
+          <w:tcPr>
+            <w:tcW w:w="1668" w:type="dxa"/>
+          </w:tcPr>
+          <w:p>
+            <w:pPr>
+              <w:rPr>
+                <w:rFonts w:ascii="微软雅黑" w:eastAsia="微软雅黑" w:cs="微软雅黑"/>
+              </w:rPr>
+            </w:pPr>
+            <w:r>
+              <w:rPr>
+                <w:rFonts w:ascii="微软雅黑" w:eastAsia="微软雅黑" w:cs="微软雅黑"/>
+              </w:rPr>
+              <w:t>isJoin</w:t>
+            </w:r>
+          </w:p>
+        </w:tc>
+        <w:tc>
+          <w:tcPr>
+            <w:tcW w:w="1162" w:type="dxa"/>
+          </w:tcPr>
+          <w:p>
+            <w:pPr>
+              <w:rPr>
+                <w:rFonts w:hint="eastAsia"/>
+              </w:rPr>
+            </w:pPr>
+            <w:r>
+              <w:rPr>
+                <w:rFonts w:hint="eastAsia"/>
+              </w:rPr>
+              <w:t>继承</w:t>
+            </w:r>
+            <w:r>
+              <w:rPr>
+                <w:rFonts w:hint="eastAsia"/>
+              </w:rPr>
+              <w:t>data</w:t>
+            </w:r>
+          </w:p>
+        </w:tc>
+        <w:tc>
+          <w:tcPr>
+            <w:tcW w:w="1673" w:type="dxa"/>
+          </w:tcPr>
+          <w:p>
+            <w:r>
+              <w:t>data-&gt;</w:t>
+            </w:r>
+            <w:r>
+              <w:rPr>
+                <w:rFonts w:hint="eastAsia"/>
+              </w:rPr>
+              <w:t>Boolean</w:t>
+            </w:r>
+          </w:p>
+        </w:tc>
+        <w:tc>
+          <w:tcPr>
+            <w:tcW w:w="3969" w:type="dxa"/>
+          </w:tcPr>
+          <w:p>
+            <w:pPr>
+              <w:rPr>
+                <w:rFonts w:hint="eastAsia"/>
+              </w:rPr>
+            </w:pPr>
+            <w:r>
+              <w:rPr>
+                <w:rFonts w:hint="eastAsia"/>
+              </w:rPr>
+              <w:t>登陆用户是否参加了此聚会</w:t>
+            </w:r>
+          </w:p>
+        </w:tc>
+      </w:tr>
+    </w:tbl>
+    <w:p>
+      <w:pPr>
+        <w:pStyle w:val="a3"/>
+        <w:ind w:left="840" w:firstLineChars="0" w:firstLine="0"/>
+        <w:rPr>
+          <w:rFonts w:hint="eastAsia"/>
+        </w:rPr>
+      </w:pPr>
+    </w:p>
+    <w:p>
+      <w:pPr>
+        <w:pStyle w:val="a3"/>
+        <w:numPr>
+          <w:ilvl w:val="1"/>
+          <w:numId w:val="1"/>
+        </w:numPr>
+        <w:ind w:firstLineChars="0"/>
+      </w:pPr>
+      <w:r>
+        <w:t>结果状态码</w:t>
+      </w:r>
+      <w:r>
+        <w:t>apicode</w:t>
+      </w:r>
+    </w:p>
+    <w:p>
+      <w:pPr>
+        <w:pStyle w:val="a3"/>
+        <w:ind w:left="420" w:firstLineChars="0" w:firstLine="0"/>
+        <w:rPr>
+          <w:rFonts w:hint="eastAsia"/>
+        </w:rPr>
+      </w:pPr>
+    </w:p>
+    <w:p>
+      <w:pPr>
+        <w:pStyle w:val="a3"/>
+        <w:numPr>
+          <w:ilvl w:val="0"/>
+          <w:numId w:val="1"/>
+        </w:numPr>
+        <w:ind w:firstLineChars="0"/>
+      </w:pPr>
+      <w:r>
+        <w:rPr>
+          <w:rFonts w:hint="eastAsia"/>
+        </w:rPr>
+        <w:t>参加聚会</w:t>
+      </w:r>
+    </w:p>
+    <w:p>
+      <w:pPr>
+        <w:pStyle w:val="a3"/>
+        <w:numPr>
+          <w:ilvl w:val="1"/>
+          <w:numId w:val="1"/>
+        </w:numPr>
+        <w:ind w:firstLineChars="0"/>
+      </w:pPr>
+      <w:r>
+        <w:t>接口描述</w:t>
+      </w:r>
+    </w:p>
+    <w:p>
+      <w:pPr>
+        <w:pStyle w:val="a3"/>
+        <w:ind w:left="840" w:firstLineChars="0" w:firstLine="0"/>
+        <w:rPr>
+          <w:rFonts w:hint="eastAsia"/>
+        </w:rPr>
+      </w:pPr>
+      <w:r>
+        <w:rPr>
+          <w:rFonts w:hint="eastAsia"/>
+        </w:rPr>
+        <w:t>登陆用户申请参加</w:t>
+      </w:r>
+      <w:r>
+        <w:rPr>
+          <w:rFonts w:hint="eastAsia"/>
+        </w:rPr>
+        <w:t>pid</w:t>
+      </w:r>
+      <w:r>
+        <w:rPr>
+          <w:rFonts w:hint="eastAsia"/>
+        </w:rPr>
+        <w:t>聚会</w:t>
+      </w:r>
+    </w:p>
+    <w:p>
+      <w:pPr>
+        <w:pStyle w:val="a3"/>
+        <w:numPr>
+          <w:ilvl w:val="1"/>
+          <w:numId w:val="1"/>
+        </w:numPr>
+        <w:ind w:firstLineChars="0"/>
+      </w:pPr>
+      <w:r>
+        <w:t>接口</w:t>
+      </w:r>
+      <w:r>
+        <w:t>url</w:t>
+      </w:r>
+    </w:p>
+    <w:p>
+      <w:pPr>
+        <w:pStyle w:val="a3"/>
+        <w:ind w:left="840" w:firstLineChars="0" w:firstLine="0"/>
+      </w:pPr>
+      <w:r>
+        <w:t>url</w:t>
+      </w:r>
+      <w:r>
+        <w:rPr>
+          <w:rFonts w:hint="eastAsia"/>
+        </w:rPr>
+        <w:t>：</w:t>
+      </w:r>
+      <w:r>
+        <w:rPr>
+          <w:rFonts w:hint="eastAsia"/>
+        </w:rPr>
+        <w:t>http</w:t>
+      </w:r>
+      <w:r>
+        <w:t>://</w:t>
+      </w:r>
+      <w:r>
+        <w:t xml:space="preserve"> </w:t>
+      </w:r>
+      <w:r>
+        <w:t>localhost:8080/party/</w:t>
+      </w:r>
+      <w:r>
+        <w:t>join</w:t>
+      </w:r>
+    </w:p>
+    <w:p>
+      <w:pPr>
+        <w:pStyle w:val="a3"/>
+        <w:numPr>
+          <w:ilvl w:val="1"/>
+          <w:numId w:val="1"/>
+        </w:numPr>
+        <w:ind w:firstLineChars="0"/>
+      </w:pPr>
+      <w:r>
+        <w:t>接口参数</w:t>
+      </w:r>
+    </w:p>
+    <w:tbl>
+      <w:tblPr>
+        <w:tblW w:w="8472" w:type="dxa"/>
+        <w:tblBorders>
+          <w:top w:val="single" w:sz="4" w:space="0" w:color="auto"/>
+          <w:left w:val="single" w:sz="4" w:space="0" w:color="auto"/>
+          <w:bottom w:val="single" w:sz="4" w:space="0" w:color="auto"/>
+          <w:right w:val="single" w:sz="4" w:space="0" w:color="auto"/>
+          <w:insideH w:val="single" w:sz="4" w:space="0" w:color="auto"/>
+          <w:insideV w:val="single" w:sz="4" w:space="0" w:color="auto"/>
+        </w:tblBorders>
+        <w:tblLayout w:type="fixed"/>
+        <w:tblLook w:val="0000" w:firstRow="0" w:lastRow="0" w:firstColumn="0" w:lastColumn="0" w:noHBand="0" w:noVBand="0"/>
+      </w:tblPr>
+      <w:tblGrid>
+        <w:gridCol w:w="1668"/>
+        <w:gridCol w:w="1421"/>
+        <w:gridCol w:w="1414"/>
+        <w:gridCol w:w="3969"/>
+      </w:tblGrid>
+      <w:tr>
+        <w:tc>
+          <w:tcPr>
+            <w:tcW w:w="1668" w:type="dxa"/>
+            <w:shd w:val="clear" w:color="auto" w:fill="CCCCCC"/>
+          </w:tcPr>
+          <w:p>
+            <w:pPr>
+              <w:jc w:val="center"/>
+            </w:pPr>
+            <w:r>
+              <w:rPr>
+                <w:rFonts w:hint="eastAsia"/>
+              </w:rPr>
+              <w:t>参数名称</w:t>
+            </w:r>
+          </w:p>
+        </w:tc>
+        <w:tc>
+          <w:tcPr>
+            <w:tcW w:w="1421" w:type="dxa"/>
+            <w:shd w:val="clear" w:color="auto" w:fill="CCCCCC"/>
+          </w:tcPr>
+          <w:p>
+            <w:pPr>
+              <w:jc w:val="center"/>
+            </w:pPr>
+            <w:r>
+              <w:rPr>
+                <w:rFonts w:hint="eastAsia"/>
+              </w:rPr>
+              <w:t>是否必须</w:t>
+            </w:r>
+          </w:p>
+        </w:tc>
+        <w:tc>
+          <w:tcPr>
+            <w:tcW w:w="1414" w:type="dxa"/>
+            <w:shd w:val="clear" w:color="auto" w:fill="CCCCCC"/>
+          </w:tcPr>
+          <w:p>
+            <w:pPr>
+              <w:jc w:val="center"/>
+            </w:pPr>
+            <w:r>
+              <w:rPr>
+                <w:rFonts w:hint="eastAsia"/>
+              </w:rPr>
+              <w:t>类型</w:t>
+            </w:r>
+          </w:p>
+        </w:tc>
+        <w:tc>
+          <w:tcPr>
+            <w:tcW w:w="3969" w:type="dxa"/>
+            <w:shd w:val="clear" w:color="auto" w:fill="CCCCCC"/>
+          </w:tcPr>
+          <w:p>
+            <w:pPr>
+              <w:jc w:val="center"/>
+            </w:pPr>
+            <w:r>
+              <w:rPr>
+                <w:rFonts w:hint="eastAsia"/>
+              </w:rPr>
+              <w:t>描述</w:t>
+            </w:r>
+          </w:p>
+        </w:tc>
+      </w:tr>
+      <w:tr>
+        <w:tc>
+          <w:tcPr>
+            <w:tcW w:w="1668" w:type="dxa"/>
+          </w:tcPr>
+          <w:p>
+            <w:r>
+              <w:t>pid</w:t>
+            </w:r>
+          </w:p>
+        </w:tc>
+        <w:tc>
+          <w:tcPr>
+            <w:tcW w:w="1421" w:type="dxa"/>
+          </w:tcPr>
+          <w:p>
+            <w:r>
+              <w:rPr>
+                <w:rFonts w:hint="eastAsia"/>
+              </w:rPr>
+              <w:t>是</w:t>
+            </w:r>
+          </w:p>
+        </w:tc>
+        <w:tc>
+          <w:tcPr>
+            <w:tcW w:w="1414" w:type="dxa"/>
+          </w:tcPr>
+          <w:p>
+            <w:r>
+              <w:t>Int</w:t>
+            </w:r>
+          </w:p>
+        </w:tc>
+        <w:tc>
+          <w:tcPr>
+            <w:tcW w:w="3969" w:type="dxa"/>
+          </w:tcPr>
+          <w:p>
+            <w:r>
+              <w:rPr>
+                <w:rFonts w:hint="eastAsia"/>
+              </w:rPr>
+              <w:t>聚会</w:t>
+            </w:r>
+            <w:r>
+              <w:rPr>
+                <w:rFonts w:hint="eastAsia"/>
+              </w:rPr>
+              <w:t>id</w:t>
+            </w:r>
+          </w:p>
+        </w:tc>
+      </w:tr>
+      <w:tr>
+        <w:tc>
+          <w:tcPr>
+            <w:tcW w:w="1668" w:type="dxa"/>
+          </w:tcPr>
+          <w:p>
+            <w:r>
+              <w:t>uid</w:t>
+            </w:r>
+          </w:p>
+        </w:tc>
+        <w:tc>
+          <w:tcPr>
+            <w:tcW w:w="1421" w:type="dxa"/>
+          </w:tcPr>
+          <w:p>
+            <w:r>
+              <w:rPr>
+                <w:rFonts w:hint="eastAsia"/>
+              </w:rPr>
+              <w:t>是</w:t>
+            </w:r>
+          </w:p>
+        </w:tc>
+        <w:tc>
+          <w:tcPr>
+            <w:tcW w:w="1414" w:type="dxa"/>
+          </w:tcPr>
+          <w:p>
+            <w:r>
+              <w:t>Int</w:t>
+            </w:r>
+          </w:p>
+        </w:tc>
+        <w:tc>
+          <w:tcPr>
+            <w:tcW w:w="3969" w:type="dxa"/>
+          </w:tcPr>
+          <w:p>
+            <w:r>
+              <w:rPr>
+                <w:rFonts w:hint="eastAsia"/>
+              </w:rPr>
+              <w:t>登陆用</w:t>
+            </w:r>
+            <w:r>
+              <w:rPr>
+                <w:rFonts w:hint="eastAsia"/>
+              </w:rPr>
+              <w:t>id</w:t>
+            </w:r>
+          </w:p>
+        </w:tc>
+      </w:tr>
+    </w:tbl>
+    <w:p>
+      <w:pPr>
+        <w:pStyle w:val="a3"/>
+        <w:ind w:left="840" w:firstLineChars="0" w:firstLine="0"/>
+        <w:rPr>
+          <w:rFonts w:hint="eastAsia"/>
+        </w:rPr>
+      </w:pPr>
+    </w:p>
+    <w:p>
+      <w:pPr>
+        <w:pStyle w:val="a3"/>
+        <w:numPr>
+          <w:ilvl w:val="1"/>
+          <w:numId w:val="1"/>
+        </w:numPr>
+        <w:ind w:firstLineChars="0"/>
+      </w:pPr>
+      <w:r>
+        <w:rPr>
+          <w:rFonts w:hint="eastAsia"/>
+        </w:rPr>
+        <w:t>示例</w:t>
+      </w:r>
+    </w:p>
+    <w:p>
+      <w:pPr>
+        <w:pStyle w:val="a3"/>
+        <w:ind w:left="840" w:firstLineChars="0" w:firstLine="0"/>
+        <w:rPr>
+          <w:rFonts w:hint="eastAsia"/>
+        </w:rPr>
+      </w:pPr>
+      <w:r>
+        <w:rPr>
+          <w:rFonts w:hint="eastAsia"/>
+        </w:rPr>
+        <w:t>http</w:t>
+      </w:r>
+      <w:r>
+        <w:t>://</w:t>
+      </w:r>
+      <w:r>
+        <w:t xml:space="preserve"> </w:t>
+      </w:r>
+      <w:r>
+        <w:t>localhost:8080/party/</w:t>
+      </w:r>
+      <w:r>
+        <w:rPr>
+          <w:rFonts w:hint="eastAsia"/>
+        </w:rPr>
+        <w:t>join</w:t>
+      </w:r>
+      <w:r>
+        <w:rPr>
+          <w:rFonts w:hint="eastAsia"/>
+        </w:rPr>
+        <w:t>?p</w:t>
+      </w:r>
+      <w:r>
+        <w:t>id=68&amp;uid=77</w:t>
+      </w:r>
+    </w:p>
+    <w:p>
+      <w:pPr>
+        <w:pStyle w:val="a3"/>
+        <w:numPr>
+          <w:ilvl w:val="1"/>
+          <w:numId w:val="1"/>
+        </w:numPr>
+        <w:ind w:firstLineChars="0"/>
+      </w:pPr>
+      <w:r>
+        <w:t>返回结果</w:t>
+      </w:r>
+    </w:p>
+    <w:tbl>
+      <w:tblPr>
+        <w:tblW w:w="8472" w:type="dxa"/>
+        <w:tblBorders>
+          <w:top w:val="single" w:sz="4" w:space="0" w:color="auto"/>
+          <w:left w:val="single" w:sz="4" w:space="0" w:color="auto"/>
+          <w:bottom w:val="single" w:sz="4" w:space="0" w:color="auto"/>
+          <w:right w:val="single" w:sz="4" w:space="0" w:color="auto"/>
+          <w:insideH w:val="single" w:sz="4" w:space="0" w:color="auto"/>
+          <w:insideV w:val="single" w:sz="4" w:space="0" w:color="auto"/>
+        </w:tblBorders>
+        <w:tblLayout w:type="fixed"/>
+        <w:tblLook w:val="0000" w:firstRow="0" w:lastRow="0" w:firstColumn="0" w:lastColumn="0" w:noHBand="0" w:noVBand="0"/>
+      </w:tblPr>
+      <w:tblGrid>
+        <w:gridCol w:w="1668"/>
+        <w:gridCol w:w="1162"/>
+        <w:gridCol w:w="259"/>
+        <w:gridCol w:w="1414"/>
+        <w:gridCol w:w="3969"/>
+      </w:tblGrid>
+      <w:tr>
+        <w:tc>
+          <w:tcPr>
+            <w:tcW w:w="1668" w:type="dxa"/>
+            <w:shd w:val="clear" w:color="auto" w:fill="CCCCCC"/>
+          </w:tcPr>
+          <w:p>
+            <w:pPr>
+              <w:jc w:val="center"/>
+            </w:pPr>
+            <w:r>
+              <w:rPr>
+                <w:rFonts w:hint="eastAsia"/>
+              </w:rPr>
+              <w:t>参数名称</w:t>
+            </w:r>
+          </w:p>
+        </w:tc>
+        <w:tc>
+          <w:tcPr>
+            <w:tcW w:w="1421" w:type="dxa"/>
+            <w:gridSpan w:val="2"/>
+            <w:shd w:val="clear" w:color="auto" w:fill="CCCCCC"/>
+          </w:tcPr>
+          <w:p>
+            <w:pPr>
+              <w:jc w:val="center"/>
+            </w:pPr>
+            <w:r>
+              <w:rPr>
+                <w:rFonts w:hint="eastAsia"/>
+              </w:rPr>
+              <w:t>是否必须</w:t>
+            </w:r>
+          </w:p>
+        </w:tc>
+        <w:tc>
+          <w:tcPr>
+            <w:tcW w:w="1414" w:type="dxa"/>
+            <w:shd w:val="clear" w:color="auto" w:fill="CCCCCC"/>
+          </w:tcPr>
+          <w:p>
+            <w:pPr>
+              <w:jc w:val="center"/>
+            </w:pPr>
+            <w:r>
+              <w:rPr>
+                <w:rFonts w:hint="eastAsia"/>
+              </w:rPr>
+              <w:t>类型</w:t>
+            </w:r>
+          </w:p>
+        </w:tc>
+        <w:tc>
+          <w:tcPr>
+            <w:tcW w:w="3969" w:type="dxa"/>
+            <w:shd w:val="clear" w:color="auto" w:fill="CCCCCC"/>
+          </w:tcPr>
+          <w:p>
+            <w:pPr>
+              <w:jc w:val="center"/>
+            </w:pPr>
+            <w:r>
+              <w:rPr>
+                <w:rFonts w:hint="eastAsia"/>
+              </w:rPr>
+              <w:t>描述</w:t>
+            </w:r>
+          </w:p>
+        </w:tc>
+      </w:tr>
+      <w:tr>
+        <w:tc>
+          <w:tcPr>
+            <w:tcW w:w="1668" w:type="dxa"/>
+          </w:tcPr>
+          <w:p>
+            <w:r>
+              <w:t>apicode</w:t>
+            </w:r>
+          </w:p>
+        </w:tc>
+        <w:tc>
+          <w:tcPr>
+            <w:tcW w:w="1162" w:type="dxa"/>
+          </w:tcPr>
+          <w:p>
+            <w:r>
+              <w:rPr>
+                <w:rFonts w:hint="eastAsia"/>
+              </w:rPr>
+              <w:t>是</w:t>
+            </w:r>
+          </w:p>
+        </w:tc>
+        <w:tc>
+          <w:tcPr>
+            <w:tcW w:w="1673" w:type="dxa"/>
+            <w:gridSpan w:val="2"/>
+          </w:tcPr>
+          <w:p>
+            <w:r>
+              <w:t>Int</w:t>
+            </w:r>
+          </w:p>
+        </w:tc>
+        <w:tc>
+          <w:tcPr>
+            <w:tcW w:w="3969" w:type="dxa"/>
+          </w:tcPr>
+          <w:p>
+            <w:r>
+              <w:rPr>
+                <w:rFonts w:hint="eastAsia"/>
+              </w:rPr>
+              <w:t>处理结果状态码</w:t>
+            </w:r>
+            <w:r>
+              <w:rPr>
+                <w:rFonts w:hint="eastAsia"/>
+              </w:rPr>
+              <w:t xml:space="preserve"> 1</w:t>
+            </w:r>
+            <w:r>
+              <w:t>000</w:t>
+            </w:r>
+            <w:r>
+              <w:rPr>
+                <w:rFonts w:hint="eastAsia"/>
+              </w:rPr>
+              <w:t>（成功）</w:t>
+            </w:r>
+          </w:p>
+        </w:tc>
+      </w:tr>
+      <w:tr>
+        <w:tc>
+          <w:tcPr>
+            <w:tcW w:w="1668" w:type="dxa"/>
+          </w:tcPr>
+          <w:p>
+            <w:r>
+              <w:t>message</w:t>
+            </w:r>
+          </w:p>
+        </w:tc>
+        <w:tc>
+          <w:tcPr>
+            <w:tcW w:w="1162" w:type="dxa"/>
+          </w:tcPr>
+          <w:p>
+            <w:r>
+              <w:rPr>
+                <w:rFonts w:hint="eastAsia"/>
+              </w:rPr>
+              <w:t>否</w:t>
+            </w:r>
+          </w:p>
+        </w:tc>
+        <w:tc>
+          <w:tcPr>
+            <w:tcW w:w="1673" w:type="dxa"/>
+            <w:gridSpan w:val="2"/>
+          </w:tcPr>
+          <w:p>
+            <w:r>
+              <w:t>String</w:t>
+            </w:r>
+          </w:p>
+        </w:tc>
+        <w:tc>
+          <w:tcPr>
+            <w:tcW w:w="3969" w:type="dxa"/>
+          </w:tcPr>
+          <w:p>
+            <w:r>
+              <w:t>apicode</w:t>
+            </w:r>
+            <w:r>
+              <w:rPr>
+                <w:rFonts w:hint="eastAsia"/>
+              </w:rPr>
+              <w:t>状态不是</w:t>
+            </w:r>
+            <w:r>
+              <w:rPr>
+                <w:rFonts w:hint="eastAsia"/>
+              </w:rPr>
+              <w:t>1000</w:t>
+            </w:r>
+            <w:r>
+              <w:rPr>
+                <w:rFonts w:hint="eastAsia"/>
+              </w:rPr>
+              <w:t>，</w:t>
+            </w:r>
+            <w:r>
+              <w:rPr>
+                <w:rFonts w:hint="eastAsia"/>
+              </w:rPr>
+              <w:t>message</w:t>
+            </w:r>
+            <w:r>
+              <w:rPr>
+                <w:rFonts w:hint="eastAsia"/>
+              </w:rPr>
+              <w:t>存在</w:t>
+            </w:r>
+          </w:p>
+        </w:tc>
+      </w:tr>
+      <w:tr>
+        <w:tc>
+          <w:tcPr>
+            <w:tcW w:w="1668" w:type="dxa"/>
+          </w:tcPr>
+          <w:p>
+            <w:r>
+              <w:t>data</w:t>
+            </w:r>
+          </w:p>
+        </w:tc>
+        <w:tc>
+          <w:tcPr>
+            <w:tcW w:w="1162" w:type="dxa"/>
+          </w:tcPr>
+          <w:p>
+            <w:r>
+              <w:rPr>
+                <w:rFonts w:hint="eastAsia"/>
+              </w:rPr>
+              <w:t>否</w:t>
+            </w:r>
+          </w:p>
+        </w:tc>
+        <w:tc>
+          <w:tcPr>
+            <w:tcW w:w="1673" w:type="dxa"/>
+            <w:gridSpan w:val="2"/>
+          </w:tcPr>
+          <w:p>
+            <w:r>
+              <w:rPr>
+                <w:rFonts w:hint="eastAsia"/>
+              </w:rPr>
+              <w:t>Object</w:t>
+            </w:r>
+          </w:p>
+        </w:tc>
+        <w:tc>
+          <w:tcPr>
+            <w:tcW w:w="3969" w:type="dxa"/>
+          </w:tcPr>
+          <w:p>
+            <w:r>
+              <w:rPr>
+                <w:rFonts w:hint="eastAsia"/>
+              </w:rPr>
+              <w:t>聚会的对象，</w:t>
+            </w:r>
+            <w:r>
+              <w:rPr>
+                <w:rFonts w:hint="eastAsia"/>
+              </w:rPr>
+              <w:t>api</w:t>
+            </w:r>
+            <w:r>
+              <w:t>code</w:t>
+            </w:r>
+            <w:r>
+              <w:t>状态是</w:t>
+            </w:r>
+            <w:r>
+              <w:rPr>
+                <w:rFonts w:hint="eastAsia"/>
+              </w:rPr>
+              <w:t>1000</w:t>
+            </w:r>
+            <w:r>
+              <w:rPr>
+                <w:rFonts w:hint="eastAsia"/>
+              </w:rPr>
+              <w:t>时，</w:t>
+            </w:r>
+            <w:r>
+              <w:rPr>
+                <w:rFonts w:hint="eastAsia"/>
+              </w:rPr>
+              <w:t>data</w:t>
+            </w:r>
+            <w:r>
+              <w:rPr>
+                <w:rFonts w:hint="eastAsia"/>
+              </w:rPr>
+              <w:t>存在</w:t>
+            </w:r>
+          </w:p>
+        </w:tc>
+      </w:tr>
+      <w:tr>
+        <w:tc>
+          <w:tcPr>
+            <w:tcW w:w="1668" w:type="dxa"/>
+          </w:tcPr>
+          <w:p>
+            <w:r>
+              <w:t>joinnum</w:t>
+            </w:r>
+          </w:p>
+        </w:tc>
+        <w:tc>
+          <w:tcPr>
+            <w:tcW w:w="1162" w:type="dxa"/>
+          </w:tcPr>
+          <w:p>
+            <w:r>
+              <w:rPr>
+                <w:rFonts w:hint="eastAsia"/>
+              </w:rPr>
+              <w:t>继承</w:t>
+            </w:r>
+            <w:r>
+              <w:rPr>
+                <w:rFonts w:hint="eastAsia"/>
+              </w:rPr>
+              <w:t>data</w:t>
+            </w:r>
+          </w:p>
+        </w:tc>
+        <w:tc>
+          <w:tcPr>
+            <w:tcW w:w="1673" w:type="dxa"/>
+            <w:gridSpan w:val="2"/>
+          </w:tcPr>
+          <w:p>
+            <w:r>
+              <w:t>data-&gt;</w:t>
+            </w:r>
+            <w:r>
+              <w:t>Int</w:t>
+            </w:r>
+          </w:p>
+        </w:tc>
+        <w:tc>
+          <w:tcPr>
+            <w:tcW w:w="3969" w:type="dxa"/>
+          </w:tcPr>
+          <w:p>
+            <w:pPr>
+              <w:rPr>
+                <w:rFonts w:hint="eastAsia"/>
+              </w:rPr>
+            </w:pPr>
+            <w:r>
+              <w:rPr>
+                <w:rFonts w:hint="eastAsia"/>
+              </w:rPr>
+              <w:t>聚会实际参加人数</w:t>
+            </w:r>
+          </w:p>
+        </w:tc>
+      </w:tr>
+    </w:tbl>
+    <w:p>
+      <w:pPr>
+        <w:pStyle w:val="a3"/>
+        <w:ind w:left="840" w:firstLineChars="0" w:firstLine="0"/>
+        <w:rPr>
+          <w:rFonts w:hint="eastAsia"/>
+        </w:rPr>
+      </w:pPr>
+    </w:p>
+    <w:p>
+      <w:pPr>
+        <w:pStyle w:val="a3"/>
+        <w:numPr>
+          <w:ilvl w:val="1"/>
+          <w:numId w:val="1"/>
+        </w:numPr>
+        <w:ind w:firstLineChars="0"/>
+      </w:pPr>
+      <w:r>
+        <w:t>结果状态码</w:t>
+      </w:r>
+      <w:r>
+        <w:t>apicode</w:t>
+      </w:r>
+    </w:p>
+    <w:p>
+      <w:pPr>
+        <w:pStyle w:val="a3"/>
+        <w:ind w:left="420" w:firstLineChars="0" w:firstLine="0"/>
+        <w:rPr>
+          <w:rFonts w:hint="eastAsia"/>
+        </w:rPr>
+      </w:pPr>
+    </w:p>
+    <w:p>
+      <w:pPr>
+        <w:pStyle w:val="a3"/>
+        <w:numPr>
+          <w:ilvl w:val="0"/>
+          <w:numId w:val="1"/>
+        </w:numPr>
+        <w:ind w:firstLineChars="0"/>
+      </w:pPr>
+      <w:r>
+        <w:rPr>
+          <w:rFonts w:hint="eastAsia"/>
+        </w:rPr>
+        <w:t>取消</w:t>
+      </w:r>
+      <w:r>
+        <w:rPr>
+          <w:rFonts w:hint="eastAsia"/>
+        </w:rPr>
+        <w:t>聚会</w:t>
+      </w:r>
+      <w:r>
+        <w:rPr>
+          <w:rFonts w:hint="eastAsia"/>
+        </w:rPr>
+        <w:t>报名</w:t>
+      </w:r>
+    </w:p>
+    <w:p>
+      <w:pPr>
+        <w:pStyle w:val="a3"/>
+        <w:numPr>
+          <w:ilvl w:val="1"/>
+          <w:numId w:val="1"/>
+        </w:numPr>
+        <w:ind w:firstLineChars="0"/>
+      </w:pPr>
+      <w:r>
+        <w:t>接口描述</w:t>
+      </w:r>
+    </w:p>
+    <w:p>
+      <w:pPr>
+        <w:pStyle w:val="a3"/>
+        <w:ind w:left="840" w:firstLineChars="0" w:firstLine="0"/>
+        <w:rPr>
+          <w:rFonts w:hint="eastAsia"/>
+        </w:rPr>
+      </w:pPr>
+      <w:r>
+        <w:rPr>
+          <w:rFonts w:hint="eastAsia"/>
+        </w:rPr>
+        <w:t>登陆用户申请参加</w:t>
+      </w:r>
+      <w:r>
+        <w:rPr>
+          <w:rFonts w:hint="eastAsia"/>
+        </w:rPr>
+        <w:t>pid</w:t>
+      </w:r>
+      <w:r>
+        <w:rPr>
+          <w:rFonts w:hint="eastAsia"/>
+        </w:rPr>
+        <w:t>聚会</w:t>
+      </w:r>
+    </w:p>
+    <w:p>
+      <w:pPr>
+        <w:pStyle w:val="a3"/>
+        <w:numPr>
+          <w:ilvl w:val="1"/>
+          <w:numId w:val="1"/>
+        </w:numPr>
+        <w:ind w:firstLineChars="0"/>
+      </w:pPr>
+      <w:r>
+        <w:t>接口</w:t>
+      </w:r>
+      <w:r>
+        <w:t>url</w:t>
+      </w:r>
+    </w:p>
+    <w:p>
+      <w:pPr>
+        <w:pStyle w:val="a3"/>
+        <w:ind w:left="840" w:firstLineChars="0" w:firstLine="0"/>
+      </w:pPr>
+      <w:r>
+        <w:t>url</w:t>
+      </w:r>
+      <w:r>
+        <w:rPr>
+          <w:rFonts w:hint="eastAsia"/>
+        </w:rPr>
+        <w:t>：</w:t>
+      </w:r>
+      <w:r>
+        <w:rPr>
+          <w:rFonts w:hint="eastAsia"/>
+        </w:rPr>
+        <w:t>http</w:t>
+      </w:r>
+      <w:r>
+        <w:t>://</w:t>
+      </w:r>
+      <w:r>
+        <w:t xml:space="preserve"> </w:t>
+      </w:r>
+      <w:r>
+        <w:t>localhost:8080/party/</w:t>
+      </w:r>
+      <w:r>
+        <w:t>unjoin</w:t>
+      </w:r>
+    </w:p>
+    <w:p>
+      <w:pPr>
+        <w:pStyle w:val="a3"/>
+        <w:numPr>
+          <w:ilvl w:val="1"/>
+          <w:numId w:val="1"/>
+        </w:numPr>
+        <w:ind w:firstLineChars="0"/>
+      </w:pPr>
+      <w:r>
+        <w:t>接口参数</w:t>
+      </w:r>
+    </w:p>
+    <w:tbl>
+      <w:tblPr>
+        <w:tblW w:w="8472" w:type="dxa"/>
+        <w:tblBorders>
+          <w:top w:val="single" w:sz="4" w:space="0" w:color="auto"/>
+          <w:left w:val="single" w:sz="4" w:space="0" w:color="auto"/>
+          <w:bottom w:val="single" w:sz="4" w:space="0" w:color="auto"/>
+          <w:right w:val="single" w:sz="4" w:space="0" w:color="auto"/>
+          <w:insideH w:val="single" w:sz="4" w:space="0" w:color="auto"/>
+          <w:insideV w:val="single" w:sz="4" w:space="0" w:color="auto"/>
+        </w:tblBorders>
+        <w:tblLayout w:type="fixed"/>
+        <w:tblLook w:val="0000" w:firstRow="0" w:lastRow="0" w:firstColumn="0" w:lastColumn="0" w:noHBand="0" w:noVBand="0"/>
+      </w:tblPr>
+      <w:tblGrid>
+        <w:gridCol w:w="1668"/>
+        <w:gridCol w:w="1421"/>
+        <w:gridCol w:w="1414"/>
+        <w:gridCol w:w="3969"/>
+      </w:tblGrid>
+      <w:tr>
+        <w:tc>
+          <w:tcPr>
+            <w:tcW w:w="1668" w:type="dxa"/>
+            <w:shd w:val="clear" w:color="auto" w:fill="CCCCCC"/>
+          </w:tcPr>
+          <w:p>
+            <w:pPr>
+              <w:jc w:val="center"/>
+            </w:pPr>
+            <w:r>
+              <w:rPr>
+                <w:rFonts w:hint="eastAsia"/>
+              </w:rPr>
+              <w:lastRenderedPageBreak/>
+              <w:t>参数名称</w:t>
+            </w:r>
+          </w:p>
+        </w:tc>
+        <w:tc>
+          <w:tcPr>
+            <w:tcW w:w="1421" w:type="dxa"/>
+            <w:shd w:val="clear" w:color="auto" w:fill="CCCCCC"/>
+          </w:tcPr>
+          <w:p>
+            <w:pPr>
+              <w:jc w:val="center"/>
+            </w:pPr>
+            <w:r>
+              <w:rPr>
+                <w:rFonts w:hint="eastAsia"/>
+              </w:rPr>
+              <w:t>是否必须</w:t>
+            </w:r>
+          </w:p>
+        </w:tc>
+        <w:tc>
+          <w:tcPr>
+            <w:tcW w:w="1414" w:type="dxa"/>
+            <w:shd w:val="clear" w:color="auto" w:fill="CCCCCC"/>
+          </w:tcPr>
+          <w:p>
+            <w:pPr>
+              <w:jc w:val="center"/>
+            </w:pPr>
+            <w:r>
+              <w:rPr>
+                <w:rFonts w:hint="eastAsia"/>
+              </w:rPr>
+              <w:t>类型</w:t>
+            </w:r>
+          </w:p>
+        </w:tc>
+        <w:tc>
+          <w:tcPr>
+            <w:tcW w:w="3969" w:type="dxa"/>
+            <w:shd w:val="clear" w:color="auto" w:fill="CCCCCC"/>
+          </w:tcPr>
+          <w:p>
+            <w:pPr>
+              <w:jc w:val="center"/>
+            </w:pPr>
+            <w:r>
+              <w:rPr>
+                <w:rFonts w:hint="eastAsia"/>
+              </w:rPr>
+              <w:t>描述</w:t>
+            </w:r>
+          </w:p>
+        </w:tc>
+      </w:tr>
+      <w:tr>
+        <w:tc>
+          <w:tcPr>
+            <w:tcW w:w="1668" w:type="dxa"/>
+          </w:tcPr>
+          <w:p>
+            <w:r>
+              <w:t>pid</w:t>
+            </w:r>
+          </w:p>
+        </w:tc>
+        <w:tc>
+          <w:tcPr>
+            <w:tcW w:w="1421" w:type="dxa"/>
+          </w:tcPr>
+          <w:p>
+            <w:r>
+              <w:rPr>
+                <w:rFonts w:hint="eastAsia"/>
+              </w:rPr>
+              <w:t>是</w:t>
+            </w:r>
+          </w:p>
+        </w:tc>
+        <w:tc>
+          <w:tcPr>
+            <w:tcW w:w="1414" w:type="dxa"/>
+          </w:tcPr>
+          <w:p>
+            <w:r>
+              <w:t>Int</w:t>
+            </w:r>
+          </w:p>
+        </w:tc>
+        <w:tc>
+          <w:tcPr>
+            <w:tcW w:w="3969" w:type="dxa"/>
+          </w:tcPr>
+          <w:p>
+            <w:r>
+              <w:rPr>
+                <w:rFonts w:hint="eastAsia"/>
+              </w:rPr>
+              <w:t>聚会</w:t>
+            </w:r>
+            <w:r>
+              <w:rPr>
+                <w:rFonts w:hint="eastAsia"/>
+              </w:rPr>
+              <w:t>id</w:t>
+            </w:r>
+          </w:p>
+        </w:tc>
+      </w:tr>
+      <w:tr>
+        <w:tc>
+          <w:tcPr>
+            <w:tcW w:w="1668" w:type="dxa"/>
+          </w:tcPr>
+          <w:p>
+            <w:r>
+              <w:t>uid</w:t>
+            </w:r>
+          </w:p>
+        </w:tc>
+        <w:tc>
+          <w:tcPr>
+            <w:tcW w:w="1421" w:type="dxa"/>
+          </w:tcPr>
+          <w:p>
+            <w:r>
+              <w:rPr>
+                <w:rFonts w:hint="eastAsia"/>
+              </w:rPr>
+              <w:t>是</w:t>
+            </w:r>
+          </w:p>
+        </w:tc>
+        <w:tc>
+          <w:tcPr>
+            <w:tcW w:w="1414" w:type="dxa"/>
+          </w:tcPr>
+          <w:p>
+            <w:r>
+              <w:t>Int</w:t>
+            </w:r>
+          </w:p>
+        </w:tc>
+        <w:tc>
+          <w:tcPr>
+            <w:tcW w:w="3969" w:type="dxa"/>
+          </w:tcPr>
+          <w:p>
+            <w:r>
+              <w:rPr>
+                <w:rFonts w:hint="eastAsia"/>
+              </w:rPr>
+              <w:t>登陆用</w:t>
+            </w:r>
+            <w:r>
+              <w:rPr>
+                <w:rFonts w:hint="eastAsia"/>
+              </w:rPr>
+              <w:t>id</w:t>
+            </w:r>
+          </w:p>
+        </w:tc>
+      </w:tr>
+    </w:tbl>
+    <w:p>
+      <w:pPr>
+        <w:pStyle w:val="a3"/>
+        <w:ind w:left="840" w:firstLineChars="0" w:firstLine="0"/>
+        <w:rPr>
+          <w:rFonts w:hint="eastAsia"/>
+        </w:rPr>
+      </w:pPr>
+    </w:p>
+    <w:p>
+      <w:pPr>
+        <w:pStyle w:val="a3"/>
+        <w:numPr>
+          <w:ilvl w:val="1"/>
+          <w:numId w:val="1"/>
+        </w:numPr>
+        <w:ind w:firstLineChars="0"/>
+      </w:pPr>
+      <w:r>
+        <w:rPr>
+          <w:rFonts w:hint="eastAsia"/>
+        </w:rPr>
+        <w:t>示例</w:t>
+      </w:r>
+    </w:p>
+    <w:p>
+      <w:pPr>
+        <w:pStyle w:val="a3"/>
+        <w:ind w:left="840" w:firstLineChars="0" w:firstLine="0"/>
+        <w:rPr>
+          <w:rFonts w:hint="eastAsia"/>
+        </w:rPr>
+      </w:pPr>
+      <w:r>
+        <w:rPr>
+          <w:rFonts w:hint="eastAsia"/>
+        </w:rPr>
+        <w:t>http</w:t>
+      </w:r>
+      <w:r>
+        <w:t>://</w:t>
+      </w:r>
+      <w:r>
+        <w:t xml:space="preserve"> </w:t>
+      </w:r>
+      <w:r>
+        <w:t>localhost:8080/party/</w:t>
+      </w:r>
+      <w:r>
+        <w:t>un</w:t>
+      </w:r>
+      <w:r>
+        <w:rPr>
+          <w:rFonts w:hint="eastAsia"/>
+        </w:rPr>
+        <w:t>join?p</w:t>
+      </w:r>
+      <w:r>
+        <w:t>id=68&amp;uid=77</w:t>
+      </w:r>
+    </w:p>
+    <w:p>
+      <w:pPr>
+        <w:pStyle w:val="a3"/>
+        <w:numPr>
+          <w:ilvl w:val="1"/>
+          <w:numId w:val="1"/>
+        </w:numPr>
+        <w:ind w:firstLineChars="0"/>
+      </w:pPr>
+      <w:r>
+        <w:t>返回结果</w:t>
+      </w:r>
+    </w:p>
+    <w:tbl>
+      <w:tblPr>
+        <w:tblW w:w="8472" w:type="dxa"/>
+        <w:tblBorders>
+          <w:top w:val="single" w:sz="4" w:space="0" w:color="auto"/>
+          <w:left w:val="single" w:sz="4" w:space="0" w:color="auto"/>
+          <w:bottom w:val="single" w:sz="4" w:space="0" w:color="auto"/>
+          <w:right w:val="single" w:sz="4" w:space="0" w:color="auto"/>
+          <w:insideH w:val="single" w:sz="4" w:space="0" w:color="auto"/>
+          <w:insideV w:val="single" w:sz="4" w:space="0" w:color="auto"/>
+        </w:tblBorders>
+        <w:tblLayout w:type="fixed"/>
+        <w:tblLook w:val="0000" w:firstRow="0" w:lastRow="0" w:firstColumn="0" w:lastColumn="0" w:noHBand="0" w:noVBand="0"/>
+      </w:tblPr>
+      <w:tblGrid>
+        <w:gridCol w:w="1668"/>
+        <w:gridCol w:w="1162"/>
+        <w:gridCol w:w="259"/>
+        <w:gridCol w:w="1414"/>
+        <w:gridCol w:w="3969"/>
+      </w:tblGrid>
+      <w:tr>
+        <w:tc>
+          <w:tcPr>
+            <w:tcW w:w="1668" w:type="dxa"/>
+            <w:shd w:val="clear" w:color="auto" w:fill="CCCCCC"/>
+          </w:tcPr>
+          <w:p>
+            <w:pPr>
+              <w:jc w:val="center"/>
+            </w:pPr>
+            <w:r>
+              <w:rPr>
+                <w:rFonts w:hint="eastAsia"/>
+              </w:rPr>
+              <w:t>参数名称</w:t>
+            </w:r>
+          </w:p>
+        </w:tc>
+        <w:tc>
+          <w:tcPr>
+            <w:tcW w:w="1421" w:type="dxa"/>
+            <w:gridSpan w:val="2"/>
+            <w:shd w:val="clear" w:color="auto" w:fill="CCCCCC"/>
+          </w:tcPr>
+          <w:p>
+            <w:pPr>
+              <w:jc w:val="center"/>
+            </w:pPr>
+            <w:r>
+              <w:rPr>
+                <w:rFonts w:hint="eastAsia"/>
+              </w:rPr>
+              <w:t>是否必须</w:t>
+            </w:r>
+          </w:p>
+        </w:tc>
+        <w:tc>
+          <w:tcPr>
+            <w:tcW w:w="1414" w:type="dxa"/>
+            <w:shd w:val="clear" w:color="auto" w:fill="CCCCCC"/>
+          </w:tcPr>
+          <w:p>
+            <w:pPr>
+              <w:jc w:val="center"/>
+            </w:pPr>
+            <w:r>
+              <w:rPr>
+                <w:rFonts w:hint="eastAsia"/>
+              </w:rPr>
+              <w:t>类型</w:t>
+            </w:r>
+          </w:p>
+        </w:tc>
+        <w:tc>
+          <w:tcPr>
+            <w:tcW w:w="3969" w:type="dxa"/>
+            <w:shd w:val="clear" w:color="auto" w:fill="CCCCCC"/>
+          </w:tcPr>
+          <w:p>
+            <w:pPr>
+              <w:jc w:val="center"/>
+            </w:pPr>
+            <w:r>
+              <w:rPr>
+                <w:rFonts w:hint="eastAsia"/>
+              </w:rPr>
+              <w:t>描述</w:t>
+            </w:r>
+          </w:p>
+        </w:tc>
+      </w:tr>
+      <w:tr>
+        <w:tc>
+          <w:tcPr>
+            <w:tcW w:w="1668" w:type="dxa"/>
+          </w:tcPr>
+          <w:p>
+            <w:r>
+              <w:t>apicode</w:t>
+            </w:r>
+          </w:p>
+        </w:tc>
+        <w:tc>
+          <w:tcPr>
+            <w:tcW w:w="1162" w:type="dxa"/>
+          </w:tcPr>
+          <w:p>
+            <w:r>
+              <w:rPr>
+                <w:rFonts w:hint="eastAsia"/>
+              </w:rPr>
+              <w:t>是</w:t>
+            </w:r>
+          </w:p>
+        </w:tc>
+        <w:tc>
+          <w:tcPr>
+            <w:tcW w:w="1673" w:type="dxa"/>
+            <w:gridSpan w:val="2"/>
+          </w:tcPr>
+          <w:p>
+            <w:r>
+              <w:t>Int</w:t>
+            </w:r>
+          </w:p>
+        </w:tc>
+        <w:tc>
+          <w:tcPr>
+            <w:tcW w:w="3969" w:type="dxa"/>
+          </w:tcPr>
+          <w:p>
+            <w:r>
+              <w:rPr>
+                <w:rFonts w:hint="eastAsia"/>
+              </w:rPr>
+              <w:t>处理结果状态码</w:t>
+            </w:r>
+            <w:r>
+              <w:rPr>
+                <w:rFonts w:hint="eastAsia"/>
+              </w:rPr>
+              <w:t xml:space="preserve"> 1</w:t>
+            </w:r>
+            <w:r>
+              <w:t>000</w:t>
+            </w:r>
+            <w:r>
+              <w:rPr>
+                <w:rFonts w:hint="eastAsia"/>
+              </w:rPr>
+              <w:t>（成功）</w:t>
+            </w:r>
+          </w:p>
+        </w:tc>
+      </w:tr>
+      <w:tr>
+        <w:tc>
+          <w:tcPr>
+            <w:tcW w:w="1668" w:type="dxa"/>
+          </w:tcPr>
+          <w:p>
+            <w:r>
+              <w:t>message</w:t>
+            </w:r>
+          </w:p>
+        </w:tc>
+        <w:tc>
+          <w:tcPr>
+            <w:tcW w:w="1162" w:type="dxa"/>
+          </w:tcPr>
+          <w:p>
+            <w:r>
+              <w:rPr>
+                <w:rFonts w:hint="eastAsia"/>
+              </w:rPr>
+              <w:t>否</w:t>
+            </w:r>
+          </w:p>
+        </w:tc>
+        <w:tc>
+          <w:tcPr>
+            <w:tcW w:w="1673" w:type="dxa"/>
+            <w:gridSpan w:val="2"/>
+          </w:tcPr>
+          <w:p>
+            <w:r>
+              <w:t>String</w:t>
+            </w:r>
+          </w:p>
+        </w:tc>
+        <w:tc>
+          <w:tcPr>
+            <w:tcW w:w="3969" w:type="dxa"/>
+          </w:tcPr>
+          <w:p>
+            <w:r>
+              <w:t>apicode</w:t>
+            </w:r>
+            <w:r>
+              <w:rPr>
+                <w:rFonts w:hint="eastAsia"/>
+              </w:rPr>
+              <w:t>状态不是</w:t>
+            </w:r>
+            <w:r>
+              <w:rPr>
+                <w:rFonts w:hint="eastAsia"/>
+              </w:rPr>
+              <w:t>1000</w:t>
+            </w:r>
+            <w:r>
+              <w:rPr>
+                <w:rFonts w:hint="eastAsia"/>
+              </w:rPr>
+              <w:t>，</w:t>
+            </w:r>
+            <w:r>
+              <w:rPr>
+                <w:rFonts w:hint="eastAsia"/>
+              </w:rPr>
+              <w:t>message</w:t>
+            </w:r>
+            <w:r>
+              <w:rPr>
+                <w:rFonts w:hint="eastAsia"/>
+              </w:rPr>
+              <w:t>存在</w:t>
+            </w:r>
+          </w:p>
+        </w:tc>
+      </w:tr>
+      <w:tr>
+        <w:tc>
+          <w:tcPr>
+            <w:tcW w:w="1668" w:type="dxa"/>
+          </w:tcPr>
+          <w:p>
+            <w:r>
+              <w:t>data</w:t>
+            </w:r>
+          </w:p>
+        </w:tc>
+        <w:tc>
+          <w:tcPr>
+            <w:tcW w:w="1162" w:type="dxa"/>
+          </w:tcPr>
+          <w:p>
+            <w:r>
+              <w:rPr>
+                <w:rFonts w:hint="eastAsia"/>
+              </w:rPr>
+              <w:t>否</w:t>
+            </w:r>
+          </w:p>
+        </w:tc>
+        <w:tc>
+          <w:tcPr>
+            <w:tcW w:w="1673" w:type="dxa"/>
+            <w:gridSpan w:val="2"/>
+          </w:tcPr>
+          <w:p>
+            <w:r>
+              <w:rPr>
+                <w:rFonts w:hint="eastAsia"/>
+              </w:rPr>
+              <w:t>Object</w:t>
+            </w:r>
+          </w:p>
+        </w:tc>
+        <w:tc>
+          <w:tcPr>
+            <w:tcW w:w="3969" w:type="dxa"/>
+          </w:tcPr>
+          <w:p>
+            <w:r>
+              <w:rPr>
+                <w:rFonts w:hint="eastAsia"/>
+              </w:rPr>
+              <w:t>聚会的对象，</w:t>
+            </w:r>
+            <w:r>
+              <w:rPr>
+                <w:rFonts w:hint="eastAsia"/>
+              </w:rPr>
+              <w:t>api</w:t>
+            </w:r>
+            <w:r>
+              <w:t>code</w:t>
+            </w:r>
+            <w:r>
+              <w:t>状态是</w:t>
+            </w:r>
+            <w:r>
+              <w:rPr>
+                <w:rFonts w:hint="eastAsia"/>
+              </w:rPr>
+              <w:t>1000</w:t>
+            </w:r>
+            <w:r>
+              <w:rPr>
+                <w:rFonts w:hint="eastAsia"/>
+              </w:rPr>
+              <w:t>时，</w:t>
+            </w:r>
+            <w:r>
+              <w:rPr>
+                <w:rFonts w:hint="eastAsia"/>
+              </w:rPr>
+              <w:t>data</w:t>
+            </w:r>
+            <w:r>
+              <w:rPr>
+                <w:rFonts w:hint="eastAsia"/>
+              </w:rPr>
+              <w:t>存在</w:t>
+            </w:r>
+          </w:p>
+        </w:tc>
+      </w:tr>
+      <w:tr>
+        <w:tc>
+          <w:tcPr>
+            <w:tcW w:w="1668" w:type="dxa"/>
+          </w:tcPr>
+          <w:p>
+            <w:r>
+              <w:t>joinnum</w:t>
+            </w:r>
+          </w:p>
+        </w:tc>
+        <w:tc>
+          <w:tcPr>
+            <w:tcW w:w="1162" w:type="dxa"/>
+          </w:tcPr>
+          <w:p>
+            <w:r>
+              <w:rPr>
+                <w:rFonts w:hint="eastAsia"/>
+              </w:rPr>
+              <w:t>继承</w:t>
+            </w:r>
+            <w:r>
+              <w:rPr>
+                <w:rFonts w:hint="eastAsia"/>
+              </w:rPr>
+              <w:t>data</w:t>
+            </w:r>
+          </w:p>
+        </w:tc>
+        <w:tc>
+          <w:tcPr>
+            <w:tcW w:w="1673" w:type="dxa"/>
+            <w:gridSpan w:val="2"/>
+          </w:tcPr>
+          <w:p>
+            <w:r>
+              <w:t>data-&gt;Int</w:t>
+            </w:r>
+          </w:p>
+        </w:tc>
+        <w:tc>
+          <w:tcPr>
+            <w:tcW w:w="3969" w:type="dxa"/>
+          </w:tcPr>
+          <w:p>
+            <w:pPr>
+              <w:rPr>
+                <w:rFonts w:hint="eastAsia"/>
+              </w:rPr>
+            </w:pPr>
+            <w:r>
+              <w:rPr>
+                <w:rFonts w:hint="eastAsia"/>
+              </w:rPr>
+              <w:t>聚会实际参加人数</w:t>
+            </w:r>
+          </w:p>
+        </w:tc>
+      </w:tr>
+    </w:tbl>
+    <w:p>
+      <w:pPr>
+        <w:pStyle w:val="a3"/>
+        <w:ind w:left="840" w:firstLineChars="0" w:firstLine="0"/>
+        <w:rPr>
+          <w:rFonts w:hint="eastAsia"/>
+        </w:rPr>
+      </w:pPr>
+    </w:p>
+    <w:p>
+      <w:pPr>
+        <w:pStyle w:val="a3"/>
+        <w:numPr>
+          <w:ilvl w:val="1"/>
+          <w:numId w:val="1"/>
+        </w:numPr>
+        <w:ind w:firstLineChars="0"/>
+      </w:pPr>
+      <w:r>
+        <w:t>结果状态码</w:t>
+      </w:r>
+      <w:r>
+        <w:t>apicode</w:t>
+      </w:r>
+    </w:p>
+    <w:p>
+      <w:pPr>
+        <w:pStyle w:val="a3"/>
+        <w:numPr>
+          <w:ilvl w:val="0"/>
+          <w:numId w:val="1"/>
+        </w:numPr>
+        <w:ind w:firstLineChars="0"/>
+      </w:pPr>
+      <w:r>
+        <w:rPr>
+          <w:rFonts w:hint="eastAsia"/>
+        </w:rPr>
+        <w:t>参加</w:t>
+      </w:r>
+      <w:r>
+        <w:rPr>
+          <w:rFonts w:hint="eastAsia"/>
+        </w:rPr>
+        <w:t>聚会</w:t>
+      </w:r>
+      <w:r>
+        <w:rPr>
+          <w:rFonts w:hint="eastAsia"/>
+        </w:rPr>
+        <w:t>人员列表</w:t>
+      </w:r>
+    </w:p>
+    <w:p>
+      <w:pPr>
+        <w:pStyle w:val="a3"/>
+        <w:numPr>
+          <w:ilvl w:val="1"/>
+          <w:numId w:val="1"/>
+        </w:numPr>
+        <w:ind w:firstLineChars="0"/>
+      </w:pPr>
+      <w:r>
+        <w:t>接口描述</w:t>
+      </w:r>
+    </w:p>
+    <w:p>
+      <w:pPr>
+        <w:pStyle w:val="a3"/>
+        <w:ind w:left="840" w:firstLineChars="0" w:firstLine="0"/>
+        <w:rPr>
+          <w:rFonts w:hint="eastAsia"/>
+        </w:rPr>
+      </w:pPr>
+      <w:r>
+        <w:rPr>
+          <w:rFonts w:hint="eastAsia"/>
+        </w:rPr>
+        <w:t>分页获取参加</w:t>
+      </w:r>
+      <w:r>
+        <w:rPr>
+          <w:rFonts w:hint="eastAsia"/>
+        </w:rPr>
+        <w:t>pid</w:t>
+      </w:r>
+      <w:r>
+        <w:rPr>
+          <w:rFonts w:hint="eastAsia"/>
+        </w:rPr>
+        <w:t>聚会的用户的列表</w:t>
+      </w:r>
+    </w:p>
+    <w:p>
+      <w:pPr>
+        <w:pStyle w:val="a3"/>
+        <w:numPr>
+          <w:ilvl w:val="1"/>
+          <w:numId w:val="1"/>
+        </w:numPr>
+        <w:ind w:firstLineChars="0"/>
+      </w:pPr>
+      <w:r>
+        <w:t>接口</w:t>
+      </w:r>
+      <w:r>
+        <w:t>url</w:t>
+      </w:r>
+    </w:p>
+    <w:p>
+      <w:pPr>
+        <w:pStyle w:val="a3"/>
+        <w:ind w:left="840" w:firstLineChars="0" w:firstLine="0"/>
+      </w:pPr>
+      <w:r>
+        <w:t>url</w:t>
+      </w:r>
+      <w:r>
+        <w:rPr>
+          <w:rFonts w:hint="eastAsia"/>
+        </w:rPr>
+        <w:t>：</w:t>
+      </w:r>
+      <w:r>
+        <w:rPr>
+          <w:rFonts w:hint="eastAsia"/>
+        </w:rPr>
+        <w:t>http</w:t>
+      </w:r>
+      <w:r>
+        <w:t>://</w:t>
+      </w:r>
+      <w:r>
+        <w:t xml:space="preserve"> </w:t>
+      </w:r>
+      <w:r>
+        <w:t>localhost:8080/party/</w:t>
+      </w:r>
+      <w:r>
+        <w:t>joinUserList</w:t>
+      </w:r>
+    </w:p>
+    <w:p>
+      <w:pPr>
+        <w:pStyle w:val="a3"/>
+        <w:numPr>
+          <w:ilvl w:val="1"/>
+          <w:numId w:val="1"/>
+        </w:numPr>
+        <w:ind w:firstLineChars="0"/>
+      </w:pPr>
+      <w:r>
+        <w:t>接口参数</w:t>
+      </w:r>
+    </w:p>
+    <w:tbl>
+      <w:tblPr>
+        <w:tblW w:w="8472" w:type="dxa"/>
+        <w:tblBorders>
+          <w:top w:val="single" w:sz="4" w:space="0" w:color="auto"/>
+          <w:left w:val="single" w:sz="4" w:space="0" w:color="auto"/>
+          <w:bottom w:val="single" w:sz="4" w:space="0" w:color="auto"/>
+          <w:right w:val="single" w:sz="4" w:space="0" w:color="auto"/>
+          <w:insideH w:val="single" w:sz="4" w:space="0" w:color="auto"/>
+          <w:insideV w:val="single" w:sz="4" w:space="0" w:color="auto"/>
+        </w:tblBorders>
+        <w:tblLayout w:type="fixed"/>
+        <w:tblLook w:val="0000" w:firstRow="0" w:lastRow="0" w:firstColumn="0" w:lastColumn="0" w:noHBand="0" w:noVBand="0"/>
+      </w:tblPr>
+      <w:tblGrid>
+        <w:gridCol w:w="1668"/>
+        <w:gridCol w:w="1421"/>
+        <w:gridCol w:w="1414"/>
+        <w:gridCol w:w="3969"/>
+      </w:tblGrid>
+      <w:tr>
+        <w:tc>
+          <w:tcPr>
+            <w:tcW w:w="1668" w:type="dxa"/>
+            <w:shd w:val="clear" w:color="auto" w:fill="CCCCCC"/>
+          </w:tcPr>
+          <w:p>
+            <w:pPr>
+              <w:jc w:val="center"/>
+            </w:pPr>
+            <w:r>
+              <w:rPr>
+                <w:rFonts w:hint="eastAsia"/>
+              </w:rPr>
+              <w:t>参数名称</w:t>
+            </w:r>
+          </w:p>
+        </w:tc>
+        <w:tc>
+          <w:tcPr>
+            <w:tcW w:w="1421" w:type="dxa"/>
+            <w:shd w:val="clear" w:color="auto" w:fill="CCCCCC"/>
+          </w:tcPr>
+          <w:p>
+            <w:pPr>
+              <w:jc w:val="center"/>
+            </w:pPr>
+            <w:r>
+              <w:rPr>
+                <w:rFonts w:hint="eastAsia"/>
+              </w:rPr>
+              <w:t>是否必须</w:t>
+            </w:r>
+          </w:p>
+        </w:tc>
+        <w:tc>
+          <w:tcPr>
+            <w:tcW w:w="1414" w:type="dxa"/>
+            <w:shd w:val="clear" w:color="auto" w:fill="CCCCCC"/>
+          </w:tcPr>
+          <w:p>
+            <w:pPr>
+              <w:jc w:val="center"/>
+            </w:pPr>
+            <w:r>
+              <w:rPr>
+                <w:rFonts w:hint="eastAsia"/>
+              </w:rPr>
+              <w:t>类型</w:t>
+            </w:r>
+          </w:p>
+        </w:tc>
+        <w:tc>
+          <w:tcPr>
+            <w:tcW w:w="3969" w:type="dxa"/>
+            <w:shd w:val="clear" w:color="auto" w:fill="CCCCCC"/>
+          </w:tcPr>
+          <w:p>
+            <w:pPr>
+              <w:jc w:val="center"/>
+            </w:pPr>
+            <w:r>
+              <w:rPr>
+                <w:rFonts w:hint="eastAsia"/>
+              </w:rPr>
+              <w:t>描述</w:t>
+            </w:r>
+          </w:p>
+        </w:tc>
+      </w:tr>
+      <w:tr>
+        <w:tc>
+          <w:tcPr>
+            <w:tcW w:w="1668" w:type="dxa"/>
+          </w:tcPr>
+          <w:p>
+            <w:r>
+              <w:rPr>
+                <w:rFonts w:hint="eastAsia"/>
+              </w:rPr>
+              <w:t>p</w:t>
+            </w:r>
+            <w:r>
+              <w:t>id</w:t>
+            </w:r>
+          </w:p>
+        </w:tc>
+        <w:tc>
+          <w:tcPr>
+            <w:tcW w:w="1421" w:type="dxa"/>
+          </w:tcPr>
+          <w:p>
+            <w:r>
+              <w:rPr>
+                <w:rFonts w:hint="eastAsia"/>
+              </w:rPr>
+              <w:t>是</w:t>
+            </w:r>
+          </w:p>
+        </w:tc>
+        <w:tc>
+          <w:tcPr>
+            <w:tcW w:w="1414" w:type="dxa"/>
+          </w:tcPr>
+          <w:p>
+            <w:r>
+              <w:t>Int</w:t>
+            </w:r>
+          </w:p>
+        </w:tc>
+        <w:tc>
+          <w:tcPr>
+            <w:tcW w:w="3969" w:type="dxa"/>
+          </w:tcPr>
+          <w:p>
+            <w:r>
+              <w:rPr>
+                <w:rFonts w:hint="eastAsia"/>
+              </w:rPr>
+              <w:t>聚会</w:t>
+            </w:r>
+            <w:r>
+              <w:rPr>
+                <w:rFonts w:hint="eastAsia"/>
+              </w:rPr>
+              <w:t>id</w:t>
+            </w:r>
+          </w:p>
+        </w:tc>
+      </w:tr>
+      <w:tr>
+        <w:tc>
+          <w:tcPr>
+            <w:tcW w:w="1668" w:type="dxa"/>
+          </w:tcPr>
+          <w:p>
+            <w:r>
+              <w:t>pageno</w:t>
+            </w:r>
+          </w:p>
+        </w:tc>
+        <w:tc>
+          <w:tcPr>
+            <w:tcW w:w="1421" w:type="dxa"/>
+          </w:tcPr>
+          <w:p>
+            <w:r>
+              <w:rPr>
+                <w:rFonts w:hint="eastAsia"/>
+              </w:rPr>
+              <w:t>否</w:t>
+            </w:r>
+          </w:p>
+        </w:tc>
+        <w:tc>
+          <w:tcPr>
+            <w:tcW w:w="1414" w:type="dxa"/>
+          </w:tcPr>
+          <w:p>
+            <w:r>
+              <w:t>Int</w:t>
+            </w:r>
+          </w:p>
+        </w:tc>
+        <w:tc>
+          <w:tcPr>
+            <w:tcW w:w="3969" w:type="dxa"/>
+          </w:tcPr>
+          <w:p>
+            <w:r>
+              <w:rPr>
+                <w:rFonts w:hint="eastAsia"/>
+              </w:rPr>
+              <w:t>分页页码</w:t>
+            </w:r>
+            <w:r>
+              <w:rPr>
+                <w:rFonts w:hint="eastAsia"/>
+              </w:rPr>
+              <w:t xml:space="preserve"> </w:t>
+            </w:r>
+            <w:r>
+              <w:rPr>
+                <w:rFonts w:hint="eastAsia"/>
+              </w:rPr>
+              <w:t>可以为空</w:t>
+            </w:r>
+          </w:p>
+        </w:tc>
+      </w:tr>
+      <w:tr>
+        <w:tc>
+          <w:tcPr>
+            <w:tcW w:w="1668" w:type="dxa"/>
+          </w:tcPr>
+          <w:p>
+            <w:r>
+              <w:t>pagesize</w:t>
+            </w:r>
+          </w:p>
+        </w:tc>
+        <w:tc>
+          <w:tcPr>
+            <w:tcW w:w="1421" w:type="dxa"/>
+          </w:tcPr>
+          <w:p>
+            <w:r>
+              <w:rPr>
+                <w:rFonts w:hint="eastAsia"/>
+              </w:rPr>
+              <w:t>否</w:t>
+            </w:r>
+          </w:p>
+        </w:tc>
+        <w:tc>
+          <w:tcPr>
+            <w:tcW w:w="1414" w:type="dxa"/>
+          </w:tcPr>
+          <w:p>
+            <w:r>
+              <w:t>Int</w:t>
+            </w:r>
+          </w:p>
+        </w:tc>
+        <w:tc>
+          <w:tcPr>
+            <w:tcW w:w="3969" w:type="dxa"/>
+          </w:tcPr>
+          <w:p>
+            <w:r>
+              <w:rPr>
+                <w:rFonts w:hint="eastAsia"/>
+              </w:rPr>
+              <w:t>分页大小</w:t>
+            </w:r>
+            <w:r>
+              <w:rPr>
+                <w:rFonts w:hint="eastAsia"/>
+              </w:rPr>
+              <w:t xml:space="preserve"> </w:t>
+            </w:r>
+            <w:r>
+              <w:rPr>
+                <w:rFonts w:hint="eastAsia"/>
+              </w:rPr>
+              <w:t>可以为空</w:t>
+            </w:r>
+          </w:p>
+        </w:tc>
+      </w:tr>
+    </w:tbl>
+    <w:p>
+      <w:pPr>
+        <w:pStyle w:val="a3"/>
+        <w:ind w:left="840" w:firstLineChars="0" w:firstLine="0"/>
+        <w:rPr>
+          <w:rFonts w:hint="eastAsia"/>
+        </w:rPr>
+      </w:pPr>
+    </w:p>
+    <w:p>
+      <w:pPr>
+        <w:pStyle w:val="a3"/>
+        <w:numPr>
+          <w:ilvl w:val="1"/>
+          <w:numId w:val="1"/>
+        </w:numPr>
+        <w:ind w:firstLineChars="0"/>
+      </w:pPr>
+      <w:r>
+        <w:rPr>
+          <w:rFonts w:hint="eastAsia"/>
+        </w:rPr>
+        <w:t>示例</w:t>
+      </w:r>
+    </w:p>
+    <w:p>
+      <w:pPr>
+        <w:pStyle w:val="a3"/>
+        <w:ind w:left="840" w:firstLineChars="0" w:firstLine="0"/>
+        <w:rPr>
+          <w:rFonts w:hint="eastAsia"/>
+        </w:rPr>
+      </w:pPr>
+      <w:r>
+        <w:rPr>
+          <w:rFonts w:hint="eastAsia"/>
+        </w:rPr>
+        <w:t>http</w:t>
+      </w:r>
+      <w:r>
+        <w:t>://</w:t>
+      </w:r>
+      <w:r>
+        <w:t xml:space="preserve"> </w:t>
+      </w:r>
+      <w:r>
+        <w:t>localhost:8080/party/</w:t>
+      </w:r>
+      <w:r>
+        <w:t>joinUserList</w:t>
+      </w:r>
+      <w:r>
+        <w:t>?pid=68&amp;pageno=1</w:t>
+      </w:r>
+    </w:p>
+    <w:p>
+      <w:pPr>
+        <w:pStyle w:val="a3"/>
+        <w:numPr>
+          <w:ilvl w:val="1"/>
+          <w:numId w:val="1"/>
+        </w:numPr>
+        <w:ind w:firstLineChars="0"/>
+      </w:pPr>
+      <w:r>
+        <w:t>返回结果</w:t>
+      </w:r>
+    </w:p>
+    <w:tbl>
+      <w:tblPr>
+        <w:tblW w:w="8472" w:type="dxa"/>
+        <w:tblBorders>
+          <w:top w:val="single" w:sz="4" w:space="0" w:color="auto"/>
+          <w:left w:val="single" w:sz="4" w:space="0" w:color="auto"/>
+          <w:bottom w:val="single" w:sz="4" w:space="0" w:color="auto"/>
+          <w:right w:val="single" w:sz="4" w:space="0" w:color="auto"/>
+          <w:insideH w:val="single" w:sz="4" w:space="0" w:color="auto"/>
+          <w:insideV w:val="single" w:sz="4" w:space="0" w:color="auto"/>
+        </w:tblBorders>
+        <w:tblLayout w:type="fixed"/>
+        <w:tblLook w:val="0000" w:firstRow="0" w:lastRow="0" w:firstColumn="0" w:lastColumn="0" w:noHBand="0" w:noVBand="0"/>
+      </w:tblPr>
+      <w:tblGrid>
+        <w:gridCol w:w="1668"/>
+        <w:gridCol w:w="1162"/>
+        <w:gridCol w:w="259"/>
+        <w:gridCol w:w="1414"/>
+        <w:gridCol w:w="3969"/>
+      </w:tblGrid>
+      <w:tr>
+        <w:tc>
+          <w:tcPr>
+            <w:tcW w:w="1668" w:type="dxa"/>
+            <w:shd w:val="clear" w:color="auto" w:fill="CCCCCC"/>
+          </w:tcPr>
+          <w:p>
+            <w:pPr>
+              <w:jc w:val="center"/>
+            </w:pPr>
+            <w:r>
+              <w:rPr>
+                <w:rFonts w:hint="eastAsia"/>
+              </w:rPr>
+              <w:t>参数名称</w:t>
+            </w:r>
+          </w:p>
+        </w:tc>
+        <w:tc>
+          <w:tcPr>
+            <w:tcW w:w="1421" w:type="dxa"/>
+            <w:gridSpan w:val="2"/>
+            <w:shd w:val="clear" w:color="auto" w:fill="CCCCCC"/>
+          </w:tcPr>
+          <w:p>
+            <w:pPr>
+              <w:jc w:val="center"/>
+            </w:pPr>
+            <w:r>
+              <w:rPr>
+                <w:rFonts w:hint="eastAsia"/>
+              </w:rPr>
+              <w:t>是否必须</w:t>
+            </w:r>
+          </w:p>
+        </w:tc>
+        <w:tc>
+          <w:tcPr>
+            <w:tcW w:w="1414" w:type="dxa"/>
+            <w:shd w:val="clear" w:color="auto" w:fill="CCCCCC"/>
+          </w:tcPr>
+          <w:p>
+            <w:pPr>
+              <w:jc w:val="center"/>
+            </w:pPr>
+            <w:r>
+              <w:rPr>
+                <w:rFonts w:hint="eastAsia"/>
+              </w:rPr>
+              <w:t>类型</w:t>
+            </w:r>
+          </w:p>
+        </w:tc>
+        <w:tc>
+          <w:tcPr>
+            <w:tcW w:w="3969" w:type="dxa"/>
+            <w:shd w:val="clear" w:color="auto" w:fill="CCCCCC"/>
+          </w:tcPr>
+          <w:p>
+            <w:pPr>
+              <w:jc w:val="center"/>
+            </w:pPr>
+            <w:r>
+              <w:rPr>
+                <w:rFonts w:hint="eastAsia"/>
+              </w:rPr>
+              <w:t>描述</w:t>
+            </w:r>
+          </w:p>
+        </w:tc>
+      </w:tr>
+      <w:tr>
+        <w:tc>
+          <w:tcPr>
+            <w:tcW w:w="1668" w:type="dxa"/>
+          </w:tcPr>
+          <w:p>
+            <w:r>
+              <w:t>apicode</w:t>
+            </w:r>
+          </w:p>
+        </w:tc>
+        <w:tc>
+          <w:tcPr>
+            <w:tcW w:w="1162" w:type="dxa"/>
+          </w:tcPr>
+          <w:p>
+            <w:r>
+              <w:rPr>
+                <w:rFonts w:hint="eastAsia"/>
+              </w:rPr>
+              <w:t>是</w:t>
+            </w:r>
+          </w:p>
+        </w:tc>
+        <w:tc>
+          <w:tcPr>
+            <w:tcW w:w="1673" w:type="dxa"/>
+            <w:gridSpan w:val="2"/>
+          </w:tcPr>
+          <w:p>
+            <w:r>
+              <w:t>Int</w:t>
+            </w:r>
+          </w:p>
+        </w:tc>
+        <w:tc>
+          <w:tcPr>
+            <w:tcW w:w="3969" w:type="dxa"/>
+          </w:tcPr>
+          <w:p>
+            <w:r>
+              <w:rPr>
+                <w:rFonts w:hint="eastAsia"/>
+              </w:rPr>
+              <w:t>处理结果状态码</w:t>
+            </w:r>
+            <w:r>
+              <w:rPr>
+                <w:rFonts w:hint="eastAsia"/>
+              </w:rPr>
+              <w:t xml:space="preserve"> 1</w:t>
+            </w:r>
+            <w:r>
+              <w:t>000</w:t>
+            </w:r>
+            <w:r>
+              <w:rPr>
+                <w:rFonts w:hint="eastAsia"/>
+              </w:rPr>
+              <w:t>（成功）</w:t>
+            </w:r>
+          </w:p>
+        </w:tc>
+      </w:tr>
+      <w:tr>
+        <w:tc>
+          <w:tcPr>
+            <w:tcW w:w="1668" w:type="dxa"/>
+          </w:tcPr>
+          <w:p>
+            <w:r>
+              <w:t>message</w:t>
+            </w:r>
+          </w:p>
+        </w:tc>
+        <w:tc>
+          <w:tcPr>
+            <w:tcW w:w="1162" w:type="dxa"/>
+          </w:tcPr>
+          <w:p>
+            <w:r>
+              <w:rPr>
+                <w:rFonts w:hint="eastAsia"/>
+              </w:rPr>
+              <w:t>否</w:t>
+            </w:r>
+          </w:p>
+        </w:tc>
+        <w:tc>
+          <w:tcPr>
+            <w:tcW w:w="1673" w:type="dxa"/>
+            <w:gridSpan w:val="2"/>
+          </w:tcPr>
+          <w:p>
+            <w:r>
+              <w:t>String</w:t>
+            </w:r>
+          </w:p>
+        </w:tc>
+        <w:tc>
+          <w:tcPr>
+            <w:tcW w:w="3969" w:type="dxa"/>
+          </w:tcPr>
+          <w:p>
+            <w:r>
+              <w:t>apicode</w:t>
+            </w:r>
+            <w:r>
+              <w:rPr>
+                <w:rFonts w:hint="eastAsia"/>
+              </w:rPr>
+              <w:t>状态不是</w:t>
+            </w:r>
+            <w:r>
+              <w:rPr>
+                <w:rFonts w:hint="eastAsia"/>
+              </w:rPr>
+              <w:t>1000</w:t>
+            </w:r>
+            <w:r>
+              <w:rPr>
+                <w:rFonts w:hint="eastAsia"/>
+              </w:rPr>
+              <w:t>，</w:t>
+            </w:r>
+            <w:r>
+              <w:rPr>
+                <w:rFonts w:hint="eastAsia"/>
+              </w:rPr>
+              <w:t>message</w:t>
+            </w:r>
+            <w:r>
+              <w:rPr>
+                <w:rFonts w:hint="eastAsia"/>
+              </w:rPr>
+              <w:t>存在</w:t>
+            </w:r>
+          </w:p>
+        </w:tc>
+      </w:tr>
+      <w:tr>
+        <w:tc>
+          <w:tcPr>
+            <w:tcW w:w="1668" w:type="dxa"/>
+          </w:tcPr>
+          <w:p>
+            <w:r>
+              <w:t>data</w:t>
+            </w:r>
+          </w:p>
+        </w:tc>
+        <w:tc>
+          <w:tcPr>
+            <w:tcW w:w="1162" w:type="dxa"/>
+          </w:tcPr>
+          <w:p>
+            <w:r>
+              <w:rPr>
+                <w:rFonts w:hint="eastAsia"/>
+              </w:rPr>
+              <w:t>否</w:t>
+            </w:r>
+          </w:p>
+        </w:tc>
+        <w:tc>
+          <w:tcPr>
+            <w:tcW w:w="1673" w:type="dxa"/>
+            <w:gridSpan w:val="2"/>
+          </w:tcPr>
+          <w:p>
+            <w:r>
+              <w:t>List&lt;User&gt;</w:t>
+            </w:r>
+          </w:p>
+        </w:tc>
+        <w:tc>
+          <w:tcPr>
+            <w:tcW w:w="3969" w:type="dxa"/>
+          </w:tcPr>
+          <w:p>
+            <w:r>
+              <w:rPr>
+                <w:rFonts w:hint="eastAsia"/>
+              </w:rPr>
+              <w:t>参加聚会的用户列表</w:t>
+            </w:r>
+            <w:r>
+              <w:rPr>
+                <w:rFonts w:hint="eastAsia"/>
+              </w:rPr>
+              <w:t>，</w:t>
+            </w:r>
+            <w:r>
+              <w:rPr>
+                <w:rFonts w:hint="eastAsia"/>
+              </w:rPr>
+              <w:t>api</w:t>
+            </w:r>
+            <w:r>
+              <w:t>code</w:t>
+            </w:r>
+            <w:r>
+              <w:t>状态是</w:t>
+            </w:r>
+            <w:r>
+              <w:rPr>
+                <w:rFonts w:hint="eastAsia"/>
+              </w:rPr>
+              <w:t>1000</w:t>
+            </w:r>
+            <w:r>
+              <w:rPr>
+                <w:rFonts w:hint="eastAsia"/>
+              </w:rPr>
+              <w:t>时，</w:t>
+            </w:r>
+            <w:r>
+              <w:rPr>
+                <w:rFonts w:hint="eastAsia"/>
+              </w:rPr>
+              <w:t>data</w:t>
+            </w:r>
+            <w:r>
+              <w:rPr>
+                <w:rFonts w:hint="eastAsia"/>
+              </w:rPr>
+              <w:t>存在</w:t>
+            </w:r>
+          </w:p>
+        </w:tc>
+      </w:tr>
+    </w:tbl>
+    <w:p>
+      <w:pPr>
+        <w:pStyle w:val="a3"/>
+        <w:ind w:left="840" w:firstLineChars="0" w:firstLine="0"/>
+        <w:rPr>
+          <w:rFonts w:hint="eastAsia"/>
+        </w:rPr>
+      </w:pPr>
+    </w:p>
+    <w:p>
+      <w:pPr>
+        <w:pStyle w:val="a3"/>
+        <w:numPr>
+          <w:ilvl w:val="1"/>
+          <w:numId w:val="1"/>
+        </w:numPr>
+        <w:ind w:firstLineChars="0"/>
+      </w:pPr>
+      <w:r>
+        <w:t>结果状态码</w:t>
+      </w:r>
+      <w:r>
+        <w:t>apicode</w:t>
+      </w:r>
+    </w:p>
+    <w:p>
+      <w:pPr>
+        <w:pStyle w:val="a3"/>
+        <w:numPr>
+          <w:ilvl w:val="0"/>
+          <w:numId w:val="1"/>
+        </w:numPr>
+        <w:ind w:firstLineChars="0"/>
+      </w:pPr>
+      <w:r>
+        <w:rPr>
+          <w:rFonts w:hint="eastAsia"/>
+        </w:rPr>
+        <w:t>取消</w:t>
+      </w:r>
+      <w:r>
+        <w:rPr>
+          <w:rFonts w:hint="eastAsia"/>
+        </w:rPr>
+        <w:t>聚会</w:t>
+      </w:r>
+    </w:p>
+    <w:p>
+      <w:pPr>
+        <w:pStyle w:val="a3"/>
+        <w:numPr>
+          <w:ilvl w:val="1"/>
+          <w:numId w:val="1"/>
+        </w:numPr>
+        <w:ind w:firstLineChars="0"/>
+      </w:pPr>
+      <w:r>
+        <w:t>接口描述</w:t>
+      </w:r>
+    </w:p>
+    <w:p>
+      <w:pPr>
+        <w:pStyle w:val="a3"/>
+        <w:ind w:left="840" w:firstLineChars="0" w:firstLine="0"/>
+        <w:rPr>
+          <w:rFonts w:hint="eastAsia"/>
+        </w:rPr>
+      </w:pPr>
+      <w:r>
+        <w:rPr>
+          <w:rFonts w:hint="eastAsia"/>
+        </w:rPr>
+        <w:t>取消聚会</w:t>
+      </w:r>
+      <w:r>
+        <w:rPr>
+          <w:rFonts w:hint="eastAsia"/>
+        </w:rPr>
+        <w:t>，即删除聚会</w:t>
+      </w:r>
+    </w:p>
+    <w:p>
+      <w:pPr>
+        <w:pStyle w:val="a3"/>
+        <w:numPr>
+          <w:ilvl w:val="1"/>
+          <w:numId w:val="1"/>
+        </w:numPr>
+        <w:ind w:firstLineChars="0"/>
+      </w:pPr>
+      <w:r>
+        <w:t>接口</w:t>
+      </w:r>
+      <w:r>
+        <w:t>url</w:t>
+      </w:r>
+    </w:p>
+    <w:p>
+      <w:pPr>
+        <w:pStyle w:val="a3"/>
+        <w:ind w:left="840" w:firstLineChars="0" w:firstLine="0"/>
+      </w:pPr>
+      <w:r>
+        <w:t>url</w:t>
+      </w:r>
+      <w:r>
+        <w:rPr>
+          <w:rFonts w:hint="eastAsia"/>
+        </w:rPr>
+        <w:t>：</w:t>
+      </w:r>
+      <w:r>
+        <w:rPr>
+          <w:rFonts w:hint="eastAsia"/>
+        </w:rPr>
+        <w:t>http</w:t>
+      </w:r>
+      <w:r>
+        <w:t>://</w:t>
+      </w:r>
+      <w:r>
+        <w:t xml:space="preserve"> </w:t>
+      </w:r>
+      <w:r>
+        <w:t>localhost:8080/party/</w:t>
+      </w:r>
+      <w:r>
+        <w:t>cancel</w:t>
+      </w:r>
+    </w:p>
+    <w:p>
+      <w:pPr>
+        <w:pStyle w:val="a3"/>
+        <w:numPr>
+          <w:ilvl w:val="1"/>
+          <w:numId w:val="1"/>
+        </w:numPr>
+        <w:ind w:firstLineChars="0"/>
+      </w:pPr>
+      <w:r>
+        <w:t>接口参数</w:t>
+      </w:r>
+    </w:p>
+    <w:tbl>
+      <w:tblPr>
+        <w:tblW w:w="8472" w:type="dxa"/>
+        <w:tblBorders>
+          <w:top w:val="single" w:sz="4" w:space="0" w:color="auto"/>
+          <w:left w:val="single" w:sz="4" w:space="0" w:color="auto"/>
+          <w:bottom w:val="single" w:sz="4" w:space="0" w:color="auto"/>
+          <w:right w:val="single" w:sz="4" w:space="0" w:color="auto"/>
+          <w:insideH w:val="single" w:sz="4" w:space="0" w:color="auto"/>
+          <w:insideV w:val="single" w:sz="4" w:space="0" w:color="auto"/>
+        </w:tblBorders>
+        <w:tblLayout w:type="fixed"/>
+        <w:tblLook w:val="0000" w:firstRow="0" w:lastRow="0" w:firstColumn="0" w:lastColumn="0" w:noHBand="0" w:noVBand="0"/>
+      </w:tblPr>
+      <w:tblGrid>
+        <w:gridCol w:w="1668"/>
+        <w:gridCol w:w="1421"/>
+        <w:gridCol w:w="1414"/>
+        <w:gridCol w:w="3969"/>
+      </w:tblGrid>
+      <w:tr>
+        <w:tc>
+          <w:tcPr>
+            <w:tcW w:w="1668" w:type="dxa"/>
+            <w:shd w:val="clear" w:color="auto" w:fill="CCCCCC"/>
+          </w:tcPr>
+          <w:p>
+            <w:pPr>
+              <w:jc w:val="center"/>
+            </w:pPr>
+            <w:r>
+              <w:rPr>
+                <w:rFonts w:hint="eastAsia"/>
+              </w:rPr>
+              <w:t>参数名称</w:t>
+            </w:r>
+          </w:p>
+        </w:tc>
+        <w:tc>
+          <w:tcPr>
+            <w:tcW w:w="1421" w:type="dxa"/>
+            <w:shd w:val="clear" w:color="auto" w:fill="CCCCCC"/>
+          </w:tcPr>
+          <w:p>
+            <w:pPr>
+              <w:jc w:val="center"/>
+            </w:pPr>
+            <w:r>
+              <w:rPr>
+                <w:rFonts w:hint="eastAsia"/>
+              </w:rPr>
+              <w:t>是否必须</w:t>
+            </w:r>
+          </w:p>
+        </w:tc>
+        <w:tc>
+          <w:tcPr>
+            <w:tcW w:w="1414" w:type="dxa"/>
+            <w:shd w:val="clear" w:color="auto" w:fill="CCCCCC"/>
+          </w:tcPr>
+          <w:p>
+            <w:pPr>
+              <w:jc w:val="center"/>
+            </w:pPr>
+            <w:r>
+              <w:rPr>
+                <w:rFonts w:hint="eastAsia"/>
+              </w:rPr>
+              <w:t>类型</w:t>
+            </w:r>
+          </w:p>
+        </w:tc>
+        <w:tc>
+          <w:tcPr>
+            <w:tcW w:w="3969" w:type="dxa"/>
+            <w:shd w:val="clear" w:color="auto" w:fill="CCCCCC"/>
+          </w:tcPr>
+          <w:p>
+            <w:pPr>
+              <w:jc w:val="center"/>
+            </w:pPr>
+            <w:r>
+              <w:rPr>
+                <w:rFonts w:hint="eastAsia"/>
+              </w:rPr>
+              <w:t>描述</w:t>
+            </w:r>
+          </w:p>
+        </w:tc>
+      </w:tr>
+      <w:tr>
+        <w:tc>
+          <w:tcPr>
+            <w:tcW w:w="1668" w:type="dxa"/>
+          </w:tcPr>
+          <w:p>
+            <w:r>
+              <w:t>pid</w:t>
+            </w:r>
+          </w:p>
+        </w:tc>
+        <w:tc>
+          <w:tcPr>
+            <w:tcW w:w="1421" w:type="dxa"/>
+          </w:tcPr>
+          <w:p>
+            <w:r>
+              <w:rPr>
+                <w:rFonts w:hint="eastAsia"/>
+              </w:rPr>
+              <w:t>是</w:t>
+            </w:r>
+          </w:p>
+        </w:tc>
+        <w:tc>
+          <w:tcPr>
+            <w:tcW w:w="1414" w:type="dxa"/>
+          </w:tcPr>
+          <w:p>
+            <w:r>
+              <w:t>Int</w:t>
+            </w:r>
+          </w:p>
+        </w:tc>
+        <w:tc>
+          <w:tcPr>
+            <w:tcW w:w="3969" w:type="dxa"/>
+          </w:tcPr>
+          <w:p>
+            <w:r>
+              <w:rPr>
+                <w:rFonts w:hint="eastAsia"/>
+              </w:rPr>
+              <w:t>聚会</w:t>
+            </w:r>
+            <w:r>
+              <w:rPr>
+                <w:rFonts w:hint="eastAsia"/>
+              </w:rPr>
+              <w:t>id</w:t>
+            </w:r>
+          </w:p>
+        </w:tc>
+      </w:tr>
+      <w:tr>
+        <w:tc>
+          <w:tcPr>
+            <w:tcW w:w="1668" w:type="dxa"/>
+          </w:tcPr>
+          <w:p>
+            <w:r>
+              <w:lastRenderedPageBreak/>
+              <w:t>uid</w:t>
+            </w:r>
+          </w:p>
+        </w:tc>
+        <w:tc>
+          <w:tcPr>
+            <w:tcW w:w="1421" w:type="dxa"/>
+          </w:tcPr>
+          <w:p>
+            <w:r>
+              <w:rPr>
+                <w:rFonts w:hint="eastAsia"/>
+              </w:rPr>
+              <w:t>是</w:t>
+            </w:r>
+          </w:p>
+        </w:tc>
+        <w:tc>
+          <w:tcPr>
+            <w:tcW w:w="1414" w:type="dxa"/>
+          </w:tcPr>
+          <w:p>
+            <w:r>
+              <w:t>Int</w:t>
+            </w:r>
+          </w:p>
+        </w:tc>
+        <w:tc>
+          <w:tcPr>
+            <w:tcW w:w="3969" w:type="dxa"/>
+          </w:tcPr>
+          <w:p>
+            <w:r>
+              <w:rPr>
+                <w:rFonts w:hint="eastAsia"/>
+              </w:rPr>
+              <w:t>登陆用</w:t>
+            </w:r>
+            <w:r>
+              <w:rPr>
+                <w:rFonts w:hint="eastAsia"/>
+              </w:rPr>
+              <w:t>id</w:t>
+            </w:r>
+          </w:p>
+        </w:tc>
+      </w:tr>
+    </w:tbl>
+    <w:p>
+      <w:pPr>
+        <w:pStyle w:val="a3"/>
+        <w:ind w:left="840" w:firstLineChars="0" w:firstLine="0"/>
+        <w:rPr>
+          <w:rFonts w:hint="eastAsia"/>
+        </w:rPr>
+      </w:pPr>
+    </w:p>
+    <w:p>
+      <w:pPr>
+        <w:pStyle w:val="a3"/>
+        <w:numPr>
+          <w:ilvl w:val="1"/>
+          <w:numId w:val="1"/>
+        </w:numPr>
+        <w:ind w:firstLineChars="0"/>
+      </w:pPr>
+      <w:r>
+        <w:rPr>
+          <w:rFonts w:hint="eastAsia"/>
+        </w:rPr>
+        <w:t>示例</w:t>
+      </w:r>
+    </w:p>
+    <w:p>
+      <w:pPr>
+        <w:pStyle w:val="a3"/>
+        <w:ind w:left="840" w:firstLineChars="0" w:firstLine="0"/>
+        <w:rPr>
+          <w:rFonts w:hint="eastAsia"/>
+        </w:rPr>
+      </w:pPr>
+      <w:r>
+        <w:rPr>
+          <w:rFonts w:hint="eastAsia"/>
+        </w:rPr>
+        <w:t>http</w:t>
+      </w:r>
+      <w:r>
+        <w:t>://</w:t>
+      </w:r>
+      <w:r>
+        <w:t xml:space="preserve"> </w:t>
+      </w:r>
+      <w:r>
+        <w:t>localhost:8080/party/</w:t>
+      </w:r>
+      <w:r>
+        <w:t>cancel</w:t>
+      </w:r>
+      <w:r>
+        <w:t>?pid=81&amp;uid=70</w:t>
+      </w:r>
+    </w:p>
+    <w:p>
+      <w:pPr>
+        <w:pStyle w:val="a3"/>
+        <w:numPr>
+          <w:ilvl w:val="1"/>
+          <w:numId w:val="1"/>
+        </w:numPr>
+        <w:ind w:firstLineChars="0"/>
+      </w:pPr>
+      <w:r>
+        <w:t>返回结果</w:t>
+      </w:r>
+    </w:p>
+    <w:tbl>
+      <w:tblPr>
+        <w:tblW w:w="8472" w:type="dxa"/>
+        <w:tblBorders>
+          <w:top w:val="single" w:sz="4" w:space="0" w:color="auto"/>
+          <w:left w:val="single" w:sz="4" w:space="0" w:color="auto"/>
+          <w:bottom w:val="single" w:sz="4" w:space="0" w:color="auto"/>
+          <w:right w:val="single" w:sz="4" w:space="0" w:color="auto"/>
+          <w:insideH w:val="single" w:sz="4" w:space="0" w:color="auto"/>
+          <w:insideV w:val="single" w:sz="4" w:space="0" w:color="auto"/>
+        </w:tblBorders>
+        <w:tblLayout w:type="fixed"/>
+        <w:tblLook w:val="0000" w:firstRow="0" w:lastRow="0" w:firstColumn="0" w:lastColumn="0" w:noHBand="0" w:noVBand="0"/>
+      </w:tblPr>
+      <w:tblGrid>
+        <w:gridCol w:w="1668"/>
+        <w:gridCol w:w="1162"/>
+        <w:gridCol w:w="259"/>
+        <w:gridCol w:w="1414"/>
+        <w:gridCol w:w="3969"/>
+      </w:tblGrid>
+      <w:tr>
+        <w:tc>
+          <w:tcPr>
+            <w:tcW w:w="1668" w:type="dxa"/>
+            <w:shd w:val="clear" w:color="auto" w:fill="CCCCCC"/>
+          </w:tcPr>
+          <w:p>
+            <w:pPr>
+              <w:jc w:val="center"/>
+            </w:pPr>
+            <w:r>
+              <w:rPr>
+                <w:rFonts w:hint="eastAsia"/>
+              </w:rPr>
+              <w:t>参数名称</w:t>
+            </w:r>
+          </w:p>
+        </w:tc>
+        <w:tc>
+          <w:tcPr>
+            <w:tcW w:w="1421" w:type="dxa"/>
+            <w:gridSpan w:val="2"/>
+            <w:shd w:val="clear" w:color="auto" w:fill="CCCCCC"/>
+          </w:tcPr>
+          <w:p>
+            <w:pPr>
+              <w:jc w:val="center"/>
+            </w:pPr>
+            <w:r>
+              <w:rPr>
+                <w:rFonts w:hint="eastAsia"/>
+              </w:rPr>
+              <w:t>是否必须</w:t>
+            </w:r>
+          </w:p>
+        </w:tc>
+        <w:tc>
+          <w:tcPr>
+            <w:tcW w:w="1414" w:type="dxa"/>
+            <w:shd w:val="clear" w:color="auto" w:fill="CCCCCC"/>
+          </w:tcPr>
+          <w:p>
+            <w:pPr>
+              <w:jc w:val="center"/>
+            </w:pPr>
+            <w:r>
+              <w:rPr>
+                <w:rFonts w:hint="eastAsia"/>
+              </w:rPr>
+              <w:t>类型</w:t>
+            </w:r>
+          </w:p>
+        </w:tc>
+        <w:tc>
+          <w:tcPr>
+            <w:tcW w:w="3969" w:type="dxa"/>
+            <w:shd w:val="clear" w:color="auto" w:fill="CCCCCC"/>
+          </w:tcPr>
+          <w:p>
+            <w:pPr>
+              <w:jc w:val="center"/>
+            </w:pPr>
+            <w:r>
+              <w:rPr>
+                <w:rFonts w:hint="eastAsia"/>
+              </w:rPr>
+              <w:t>描述</w:t>
+            </w:r>
+          </w:p>
+        </w:tc>
+      </w:tr>
+      <w:tr>
+        <w:tc>
+          <w:tcPr>
+            <w:tcW w:w="1668" w:type="dxa"/>
+          </w:tcPr>
+          <w:p>
+            <w:r>
+              <w:t>apicode</w:t>
+            </w:r>
+          </w:p>
+        </w:tc>
+        <w:tc>
+          <w:tcPr>
+            <w:tcW w:w="1162" w:type="dxa"/>
+          </w:tcPr>
+          <w:p>
+            <w:r>
+              <w:rPr>
+                <w:rFonts w:hint="eastAsia"/>
+              </w:rPr>
+              <w:t>是</w:t>
+            </w:r>
+          </w:p>
+        </w:tc>
+        <w:tc>
+          <w:tcPr>
+            <w:tcW w:w="1673" w:type="dxa"/>
+            <w:gridSpan w:val="2"/>
+          </w:tcPr>
+          <w:p>
+            <w:r>
+              <w:t>Int</w:t>
+            </w:r>
+          </w:p>
+        </w:tc>
+        <w:tc>
+          <w:tcPr>
+            <w:tcW w:w="3969" w:type="dxa"/>
+          </w:tcPr>
+          <w:p>
+            <w:r>
+              <w:rPr>
+                <w:rFonts w:hint="eastAsia"/>
+              </w:rPr>
+              <w:t>处理结果状态码</w:t>
+            </w:r>
+            <w:r>
+              <w:rPr>
+                <w:rFonts w:hint="eastAsia"/>
+              </w:rPr>
+              <w:t xml:space="preserve"> 1</w:t>
+            </w:r>
+            <w:r>
+              <w:t>000</w:t>
+            </w:r>
+            <w:r>
+              <w:rPr>
+                <w:rFonts w:hint="eastAsia"/>
+              </w:rPr>
+              <w:t>（成功）</w:t>
+            </w:r>
+          </w:p>
+        </w:tc>
+      </w:tr>
+      <w:tr>
+        <w:tc>
+          <w:tcPr>
+            <w:tcW w:w="1668" w:type="dxa"/>
+          </w:tcPr>
+          <w:p>
+            <w:r>
+              <w:t>message</w:t>
+            </w:r>
+          </w:p>
+        </w:tc>
+        <w:tc>
+          <w:tcPr>
+            <w:tcW w:w="1162" w:type="dxa"/>
+          </w:tcPr>
+          <w:p>
+            <w:r>
+              <w:rPr>
+                <w:rFonts w:hint="eastAsia"/>
+              </w:rPr>
+              <w:t>否</w:t>
+            </w:r>
+          </w:p>
+        </w:tc>
+        <w:tc>
+          <w:tcPr>
+            <w:tcW w:w="1673" w:type="dxa"/>
+            <w:gridSpan w:val="2"/>
+          </w:tcPr>
+          <w:p>
+            <w:r>
+              <w:t>String</w:t>
+            </w:r>
+          </w:p>
+        </w:tc>
+        <w:tc>
+          <w:tcPr>
+            <w:tcW w:w="3969" w:type="dxa"/>
+          </w:tcPr>
+          <w:p>
+            <w:r>
+              <w:t>apicode</w:t>
+            </w:r>
+            <w:r>
+              <w:rPr>
+                <w:rFonts w:hint="eastAsia"/>
+              </w:rPr>
+              <w:t>状态不是</w:t>
+            </w:r>
+            <w:r>
+              <w:rPr>
+                <w:rFonts w:hint="eastAsia"/>
+              </w:rPr>
+              <w:t>1000</w:t>
+            </w:r>
+            <w:r>
+              <w:rPr>
+                <w:rFonts w:hint="eastAsia"/>
+              </w:rPr>
+              <w:t>，</w:t>
+            </w:r>
+            <w:r>
+              <w:rPr>
+                <w:rFonts w:hint="eastAsia"/>
+              </w:rPr>
+              <w:t>message</w:t>
+            </w:r>
+            <w:r>
+              <w:rPr>
+                <w:rFonts w:hint="eastAsia"/>
+              </w:rPr>
+              <w:t>存在</w:t>
+            </w:r>
+          </w:p>
+        </w:tc>
+      </w:tr>
+      <w:tr>
+        <w:tc>
+          <w:tcPr>
+            <w:tcW w:w="1668" w:type="dxa"/>
+          </w:tcPr>
+          <w:p>
+            <w:r>
+              <w:t>data</w:t>
+            </w:r>
+          </w:p>
+        </w:tc>
+        <w:tc>
+          <w:tcPr>
+            <w:tcW w:w="1162" w:type="dxa"/>
+          </w:tcPr>
+          <w:p>
+            <w:r>
+              <w:rPr>
+                <w:rFonts w:hint="eastAsia"/>
+              </w:rPr>
+              <w:t>否</w:t>
+            </w:r>
+          </w:p>
+        </w:tc>
+        <w:tc>
+          <w:tcPr>
+            <w:tcW w:w="1673" w:type="dxa"/>
+            <w:gridSpan w:val="2"/>
+          </w:tcPr>
+          <w:p>
+            <w:r>
+              <w:t>List&lt;</w:t>
+            </w:r>
+            <w:r>
+              <w:t>I</w:t>
+            </w:r>
+            <w:r>
+              <w:rPr>
+                <w:rFonts w:hint="eastAsia"/>
+              </w:rPr>
+              <w:t>nt</w:t>
+            </w:r>
+            <w:r>
+              <w:t>&gt;</w:t>
+            </w:r>
+          </w:p>
+        </w:tc>
+        <w:tc>
+          <w:tcPr>
+            <w:tcW w:w="3969" w:type="dxa"/>
+          </w:tcPr>
+          <w:p>
+            <w:r>
+              <w:rPr>
+                <w:rFonts w:hint="eastAsia"/>
+              </w:rPr>
+              <w:t>参加聚会的用户</w:t>
+            </w:r>
+            <w:r>
+              <w:rPr>
+                <w:rFonts w:hint="eastAsia"/>
+              </w:rPr>
+              <w:t>id</w:t>
+            </w:r>
+            <w:r>
+              <w:rPr>
+                <w:rFonts w:hint="eastAsia"/>
+              </w:rPr>
+              <w:t>列表</w:t>
+            </w:r>
+            <w:bookmarkStart w:id="0" w:name="_GoBack"/>
+            <w:bookmarkEnd w:id="0"/>
+            <w:r>
+              <w:rPr>
+                <w:rFonts w:hint="eastAsia"/>
+              </w:rPr>
+              <w:t>，</w:t>
+            </w:r>
+            <w:r>
+              <w:rPr>
+                <w:rFonts w:hint="eastAsia"/>
+              </w:rPr>
+              <w:t>api</w:t>
+            </w:r>
+            <w:r>
+              <w:t>code</w:t>
+            </w:r>
+            <w:r>
+              <w:t>状态是</w:t>
+            </w:r>
+            <w:r>
+              <w:rPr>
+                <w:rFonts w:hint="eastAsia"/>
+              </w:rPr>
+              <w:t>1000</w:t>
+            </w:r>
+            <w:r>
+              <w:rPr>
+                <w:rFonts w:hint="eastAsia"/>
+              </w:rPr>
+              <w:t>时，</w:t>
+            </w:r>
+            <w:r>
+              <w:rPr>
+                <w:rFonts w:hint="eastAsia"/>
+              </w:rPr>
+              <w:t>data</w:t>
+            </w:r>
+            <w:r>
+              <w:rPr>
+                <w:rFonts w:hint="eastAsia"/>
+              </w:rPr>
+              <w:t>存在</w:t>
+            </w:r>
+          </w:p>
+        </w:tc>
+      </w:tr>
+    </w:tbl>
+    <w:p>
+      <w:pPr>
+        <w:pStyle w:val="a3"/>
+        <w:ind w:left="840" w:firstLineChars="0" w:firstLine="0"/>
+        <w:rPr>
+          <w:rFonts w:hint="eastAsia"/>
+        </w:rPr>
+      </w:pPr>
+    </w:p>
+    <w:p>
+      <w:pPr>
+        <w:pStyle w:val="a3"/>
+        <w:numPr>
+          <w:ilvl w:val="1"/>
+          <w:numId w:val="1"/>
+        </w:numPr>
+        <w:ind w:firstLineChars="0"/>
+      </w:pPr>
+      <w:r>
+        <w:t>结果状态码</w:t>
+      </w:r>
+      <w:r>
+        <w:t>apicode</w:t>
+      </w:r>
+    </w:p>
+    <w:p>
+      <w:pPr>
+        <w:pStyle w:val="a3"/>
+        <w:numPr>
+          <w:ilvl w:val="0"/>
+          <w:numId w:val="1"/>
+        </w:numPr>
+        <w:ind w:firstLineChars="0"/>
+      </w:pPr>
     </w:p>
     <w:p/>
     <w:sectPr>

--- a/website/docs/聚财村接口整理后/聚会接口@xulihua.docx
+++ b/website/docs/聚财村接口整理后/聚会接口@xulihua.docx
@@ -49,9 +49,6 @@
       <w:pPr>
         <w:pStyle w:val="a3"/>
         <w:ind w:left="840" w:firstLineChars="0" w:firstLine="0"/>
-        <w:rPr>
-          <w:rFonts w:hint="eastAsia"/>
-        </w:rPr>
       </w:pPr>
       <w:r>
         <w:t>发起一个聚会</w:t>
@@ -2143,6 +2140,167 @@
         <w:t>apicode</w:t>
       </w:r>
     </w:p>
+    <w:tbl>
+      <w:tblPr>
+        <w:tblW w:w="8500" w:type="dxa"/>
+        <w:tblBorders>
+          <w:top w:val="single" w:sz="4" w:space="0" w:color="auto"/>
+          <w:left w:val="single" w:sz="4" w:space="0" w:color="auto"/>
+          <w:bottom w:val="single" w:sz="4" w:space="0" w:color="auto"/>
+          <w:right w:val="single" w:sz="4" w:space="0" w:color="auto"/>
+          <w:insideH w:val="single" w:sz="4" w:space="0" w:color="auto"/>
+          <w:insideV w:val="single" w:sz="4" w:space="0" w:color="auto"/>
+        </w:tblBorders>
+        <w:tblLayout w:type="fixed"/>
+        <w:tblLook w:val="0000" w:firstRow="0" w:lastRow="0" w:firstColumn="0" w:lastColumn="0" w:noHBand="0" w:noVBand="0"/>
+      </w:tblPr>
+      <w:tblGrid>
+        <w:gridCol w:w="1668"/>
+        <w:gridCol w:w="6832"/>
+      </w:tblGrid>
+      <w:tr>
+        <w:tc>
+          <w:tcPr>
+            <w:tcW w:w="1668" w:type="dxa"/>
+            <w:shd w:val="clear" w:color="auto" w:fill="CCCCCC"/>
+          </w:tcPr>
+          <w:p>
+            <w:pPr>
+              <w:jc w:val="center"/>
+            </w:pPr>
+            <w:r>
+              <w:t>状态码</w:t>
+            </w:r>
+          </w:p>
+        </w:tc>
+        <w:tc>
+          <w:tcPr>
+            <w:tcW w:w="6832" w:type="dxa"/>
+            <w:shd w:val="clear" w:color="auto" w:fill="CCCCCC"/>
+          </w:tcPr>
+          <w:p>
+            <w:pPr>
+              <w:jc w:val="center"/>
+            </w:pPr>
+            <w:r>
+              <w:rPr>
+                <w:rFonts w:hint="eastAsia"/>
+              </w:rPr>
+              <w:t>描述</w:t>
+            </w:r>
+          </w:p>
+        </w:tc>
+      </w:tr>
+      <w:tr>
+        <w:tc>
+          <w:tcPr>
+            <w:tcW w:w="1668" w:type="dxa"/>
+          </w:tcPr>
+          <w:p>
+            <w:r>
+              <w:t>1000</w:t>
+            </w:r>
+          </w:p>
+        </w:tc>
+        <w:tc>
+          <w:tcPr>
+            <w:tcW w:w="6832" w:type="dxa"/>
+          </w:tcPr>
+          <w:p>
+            <w:r>
+              <w:rPr>
+                <w:rFonts w:hint="eastAsia"/>
+              </w:rPr>
+              <w:t>处理成功</w:t>
+            </w:r>
+          </w:p>
+        </w:tc>
+      </w:tr>
+      <w:tr>
+        <w:tc>
+          <w:tcPr>
+            <w:tcW w:w="1668" w:type="dxa"/>
+          </w:tcPr>
+          <w:p>
+            <w:r>
+              <w:t>1001</w:t>
+            </w:r>
+          </w:p>
+        </w:tc>
+        <w:tc>
+          <w:tcPr>
+            <w:tcW w:w="6832" w:type="dxa"/>
+          </w:tcPr>
+          <w:p>
+            <w:r>
+              <w:rPr>
+                <w:rFonts w:hint="eastAsia"/>
+              </w:rPr>
+              <w:t>参数错误</w:t>
+            </w:r>
+          </w:p>
+        </w:tc>
+      </w:tr>
+      <w:tr>
+        <w:tc>
+          <w:tcPr>
+            <w:tcW w:w="1668" w:type="dxa"/>
+          </w:tcPr>
+          <w:p>
+            <w:r>
+              <w:t>1002</w:t>
+            </w:r>
+          </w:p>
+        </w:tc>
+        <w:tc>
+          <w:tcPr>
+            <w:tcW w:w="6832" w:type="dxa"/>
+          </w:tcPr>
+          <w:p>
+            <w:r>
+              <w:t>uid</w:t>
+            </w:r>
+            <w:r>
+              <w:rPr>
+                <w:rFonts w:hint="eastAsia"/>
+              </w:rPr>
+              <w:t>对应的用户不存在</w:t>
+            </w:r>
+          </w:p>
+        </w:tc>
+      </w:tr>
+      <w:tr>
+        <w:tc>
+          <w:tcPr>
+            <w:tcW w:w="1668" w:type="dxa"/>
+          </w:tcPr>
+          <w:p>
+            <w:r>
+              <w:t>9999</w:t>
+            </w:r>
+          </w:p>
+        </w:tc>
+        <w:tc>
+          <w:tcPr>
+            <w:tcW w:w="6832" w:type="dxa"/>
+          </w:tcPr>
+          <w:p>
+            <w:r>
+              <w:rPr>
+                <w:rFonts w:hint="eastAsia"/>
+              </w:rPr>
+              <w:t>系统错误，请重试</w:t>
+            </w:r>
+          </w:p>
+        </w:tc>
+      </w:tr>
+    </w:tbl>
+    <w:p>
+      <w:pPr>
+        <w:pStyle w:val="a3"/>
+        <w:ind w:left="840" w:firstLineChars="0" w:firstLine="0"/>
+      </w:pPr>
+    </w:p>
     <w:p>
       <w:pPr>
         <w:pStyle w:val="a3"/>
@@ -2179,9 +2337,6 @@
       <w:pPr>
         <w:pStyle w:val="a3"/>
         <w:ind w:left="840" w:firstLineChars="0" w:firstLine="0"/>
-        <w:rPr>
-          <w:rFonts w:hint="eastAsia"/>
-        </w:rPr>
       </w:pPr>
       <w:r>
         <w:rPr>
@@ -2493,11 +2648,6 @@
             <w:tcW w:w="1421" w:type="dxa"/>
           </w:tcPr>
           <w:p>
-            <w:pPr>
-              <w:rPr>
-                <w:rFonts w:hint="eastAsia"/>
-              </w:rPr>
-            </w:pPr>
             <w:r>
               <w:rPr>
                 <w:rFonts w:hint="eastAsia"/>
@@ -2521,11 +2671,6 @@
             <w:tcW w:w="3969" w:type="dxa"/>
           </w:tcPr>
           <w:p>
-            <w:pPr>
-              <w:rPr>
-                <w:rFonts w:hint="eastAsia"/>
-              </w:rPr>
-            </w:pPr>
             <w:r>
               <w:rPr>
                 <w:rFonts w:hint="eastAsia"/>
@@ -2798,9 +2943,6 @@
       <w:pPr>
         <w:pStyle w:val="a3"/>
         <w:ind w:left="840" w:firstLineChars="0" w:firstLine="0"/>
-        <w:rPr>
-          <w:rFonts w:hint="eastAsia"/>
-        </w:rPr>
       </w:pPr>
     </w:p>
     <w:p>
@@ -2823,9 +2965,6 @@
       <w:pPr>
         <w:pStyle w:val="a3"/>
         <w:ind w:left="840" w:firstLineChars="0" w:firstLine="0"/>
-        <w:rPr>
-          <w:rFonts w:hint="eastAsia"/>
-        </w:rPr>
       </w:pPr>
       <w:r>
         <w:rPr>
@@ -2846,13 +2985,7 @@
         <w:rPr>
           <w:rFonts w:hint="eastAsia"/>
         </w:rPr>
-        <w:t>list</w:t>
-      </w:r>
-      <w:r>
-        <w:rPr>
-          <w:rFonts w:hint="eastAsia"/>
-        </w:rPr>
-        <w:t>?u</w:t>
+        <w:t>list?u</w:t>
       </w:r>
       <w:r>
         <w:t>id=77&amp;type=</w:t>
@@ -3246,10 +3379,7 @@
           </w:tcPr>
           <w:p>
             <w:r>
-              <w:t>data item</w:t>
-            </w:r>
-            <w:r>
-              <w:t>-&gt;Int</w:t>
+              <w:t>data item-&gt;Int</w:t>
             </w:r>
           </w:p>
         </w:tc>
@@ -3303,13 +3433,239 @@
           </w:tcPr>
           <w:p>
             <w:r>
-              <w:t>data item</w:t>
-            </w:r>
-            <w:r>
+              <w:t>data item -&gt;Int</w:t>
+            </w:r>
+          </w:p>
+        </w:tc>
+        <w:tc>
+          <w:tcPr>
+            <w:tcW w:w="3657" w:type="dxa"/>
+          </w:tcPr>
+          <w:p>
+            <w:r>
+              <w:t>聚会发起人用户</w:t>
+            </w:r>
+            <w:r>
+              <w:t>id</w:t>
+            </w:r>
+          </w:p>
+        </w:tc>
+      </w:tr>
+      <w:tr>
+        <w:tc>
+          <w:tcPr>
+            <w:tcW w:w="1668" w:type="dxa"/>
+          </w:tcPr>
+          <w:p>
+            <w:r>
+              <w:t>uName</w:t>
+            </w:r>
+          </w:p>
+        </w:tc>
+        <w:tc>
+          <w:tcPr>
+            <w:tcW w:w="1304" w:type="dxa"/>
+          </w:tcPr>
+          <w:p>
+            <w:r>
+              <w:rPr>
+                <w:rFonts w:hint="eastAsia"/>
+              </w:rPr>
+              <w:t>继承</w:t>
+            </w:r>
+            <w:r>
+              <w:rPr>
+                <w:rFonts w:hint="eastAsia"/>
+              </w:rPr>
+              <w:t>data</w:t>
+            </w:r>
+          </w:p>
+        </w:tc>
+        <w:tc>
+          <w:tcPr>
+            <w:tcW w:w="1843" w:type="dxa"/>
+          </w:tcPr>
+          <w:p>
+            <w:r>
+              <w:t>data item -&gt;String</w:t>
+            </w:r>
+          </w:p>
+        </w:tc>
+        <w:tc>
+          <w:tcPr>
+            <w:tcW w:w="3657" w:type="dxa"/>
+          </w:tcPr>
+          <w:p>
+            <w:r>
+              <w:t>聚会发起人用户名</w:t>
+            </w:r>
+          </w:p>
+        </w:tc>
+      </w:tr>
+      <w:tr>
+        <w:tc>
+          <w:tcPr>
+            <w:tcW w:w="1668" w:type="dxa"/>
+          </w:tcPr>
+          <w:p>
+            <w:r>
+              <w:lastRenderedPageBreak/>
+              <w:t>regtime</w:t>
+            </w:r>
+          </w:p>
+        </w:tc>
+        <w:tc>
+          <w:tcPr>
+            <w:tcW w:w="1304" w:type="dxa"/>
+          </w:tcPr>
+          <w:p>
+            <w:r>
+              <w:rPr>
+                <w:rFonts w:hint="eastAsia"/>
+              </w:rPr>
+              <w:t>继承</w:t>
+            </w:r>
+            <w:r>
+              <w:rPr>
+                <w:rFonts w:hint="eastAsia"/>
+              </w:rPr>
+              <w:t>data</w:t>
+            </w:r>
+          </w:p>
+        </w:tc>
+        <w:tc>
+          <w:tcPr>
+            <w:tcW w:w="1843" w:type="dxa"/>
+          </w:tcPr>
+          <w:p>
+            <w:r>
+              <w:t>data item -&gt;</w:t>
+            </w:r>
+            <w:r>
+              <w:rPr>
+                <w:rFonts w:hint="eastAsia"/>
+              </w:rPr>
+              <w:t>Date</w:t>
+            </w:r>
+          </w:p>
+        </w:tc>
+        <w:tc>
+          <w:tcPr>
+            <w:tcW w:w="3657" w:type="dxa"/>
+          </w:tcPr>
+          <w:p>
+            <w:r>
+              <w:t>聚会发起时间</w:t>
+            </w:r>
+          </w:p>
+        </w:tc>
+      </w:tr>
+      <w:tr>
+        <w:tc>
+          <w:tcPr>
+            <w:tcW w:w="1668" w:type="dxa"/>
+          </w:tcPr>
+          <w:p>
+            <w:r>
+              <w:t>phone</w:t>
+            </w:r>
+          </w:p>
+        </w:tc>
+        <w:tc>
+          <w:tcPr>
+            <w:tcW w:w="1304" w:type="dxa"/>
+          </w:tcPr>
+          <w:p>
+            <w:r>
+              <w:rPr>
+                <w:rFonts w:hint="eastAsia"/>
+              </w:rPr>
+              <w:t>继承</w:t>
+            </w:r>
+            <w:r>
+              <w:rPr>
+                <w:rFonts w:hint="eastAsia"/>
+              </w:rPr>
+              <w:t>data</w:t>
+            </w:r>
+          </w:p>
+        </w:tc>
+        <w:tc>
+          <w:tcPr>
+            <w:tcW w:w="1843" w:type="dxa"/>
+          </w:tcPr>
+          <w:p>
+            <w:r>
+              <w:t>data item -&gt;String</w:t>
+            </w:r>
+          </w:p>
+        </w:tc>
+        <w:tc>
+          <w:tcPr>
+            <w:tcW w:w="3657" w:type="dxa"/>
+          </w:tcPr>
+          <w:p>
+            <w:r>
+              <w:t>聚会</w:t>
+            </w:r>
+            <w:r>
+              <w:rPr>
+                <w:rFonts w:hint="eastAsia"/>
+              </w:rPr>
+              <w:t>发起人</w:t>
+            </w:r>
+            <w:r>
+              <w:rPr>
+                <w:rFonts w:hint="eastAsia"/>
+              </w:rPr>
               <w:t xml:space="preserve"> </w:t>
             </w:r>
             <w:r>
-              <w:t>-&gt;Int</w:t>
+              <w:rPr>
+                <w:rFonts w:hint="eastAsia"/>
+              </w:rPr>
+              <w:t>电话</w:t>
+            </w:r>
+          </w:p>
+        </w:tc>
+      </w:tr>
+      <w:tr>
+        <w:tc>
+          <w:tcPr>
+            <w:tcW w:w="1668" w:type="dxa"/>
+          </w:tcPr>
+          <w:p>
+            <w:r>
+              <w:t>state</w:t>
+            </w:r>
+          </w:p>
+        </w:tc>
+        <w:tc>
+          <w:tcPr>
+            <w:tcW w:w="1304" w:type="dxa"/>
+          </w:tcPr>
+          <w:p>
+            <w:r>
+              <w:rPr>
+                <w:rFonts w:hint="eastAsia"/>
+              </w:rPr>
+              <w:t>继承</w:t>
+            </w:r>
+            <w:r>
+              <w:rPr>
+                <w:rFonts w:hint="eastAsia"/>
+              </w:rPr>
+              <w:t>data</w:t>
+            </w:r>
+          </w:p>
+        </w:tc>
+        <w:tc>
+          <w:tcPr>
+            <w:tcW w:w="1843" w:type="dxa"/>
+          </w:tcPr>
+          <w:p>
+            <w:r>
+              <w:t>data item -&gt;String</w:t>
             </w:r>
           </w:p>
         </w:tc>
@@ -3319,22 +3675,58 @@
           </w:tcPr>
           <w:p>
             <w:r>
-              <w:t>聚会发起人用户</w:t>
-            </w:r>
-            <w:r>
-              <w:t>id</w:t>
-            </w:r>
-          </w:p>
-        </w:tc>
-      </w:tr>
-      <w:tr>
-        <w:tc>
-          <w:tcPr>
-            <w:tcW w:w="1668" w:type="dxa"/>
-          </w:tcPr>
-          <w:p>
-            <w:r>
-              <w:t>uName</w:t>
+              <w:rPr>
+                <w:rFonts w:hint="eastAsia"/>
+              </w:rPr>
+              <w:t>聚会状态：</w:t>
+            </w:r>
+            <w:r>
+              <w:rPr>
+                <w:rFonts w:hint="eastAsia"/>
+              </w:rPr>
+              <w:t>0</w:t>
+            </w:r>
+            <w:r>
+              <w:rPr>
+                <w:rFonts w:hint="eastAsia"/>
+              </w:rPr>
+              <w:t>代表已完事，黑色，</w:t>
+            </w:r>
+            <w:r>
+              <w:rPr>
+                <w:rFonts w:hint="eastAsia"/>
+              </w:rPr>
+              <w:t>1</w:t>
+            </w:r>
+            <w:r>
+              <w:rPr>
+                <w:rFonts w:hint="eastAsia"/>
+              </w:rPr>
+              <w:t>代表蓝色，可以参加未过期的聚会，</w:t>
+            </w:r>
+            <w:r>
+              <w:rPr>
+                <w:rFonts w:hint="eastAsia"/>
+              </w:rPr>
+              <w:t>2</w:t>
+            </w:r>
+            <w:r>
+              <w:rPr>
+                <w:rFonts w:hint="eastAsia"/>
+              </w:rPr>
+              <w:t>代表未过期，但是人员已满，无法报名，红色</w:t>
+            </w:r>
+          </w:p>
+        </w:tc>
+      </w:tr>
+      <w:tr>
+        <w:tc>
+          <w:tcPr>
+            <w:tcW w:w="1668" w:type="dxa"/>
+          </w:tcPr>
+          <w:p>
+            <w:r>
+              <w:t>title</w:t>
             </w:r>
           </w:p>
         </w:tc>
@@ -3363,13 +3755,7 @@
           </w:tcPr>
           <w:p>
             <w:r>
-              <w:t>data item</w:t>
-            </w:r>
-            <w:r>
-              <w:t xml:space="preserve"> </w:t>
-            </w:r>
-            <w:r>
-              <w:t>-&gt;String</w:t>
+              <w:t>data item -&gt;String</w:t>
             </w:r>
           </w:p>
         </w:tc>
@@ -3379,19 +3765,22 @@
           </w:tcPr>
           <w:p>
             <w:r>
-              <w:t>聚会发起人用户名</w:t>
-            </w:r>
-          </w:p>
-        </w:tc>
-      </w:tr>
-      <w:tr>
-        <w:tc>
-          <w:tcPr>
-            <w:tcW w:w="1668" w:type="dxa"/>
-          </w:tcPr>
-          <w:p>
-            <w:r>
-              <w:t>regtime</w:t>
+              <w:rPr>
+                <w:rFonts w:hint="eastAsia"/>
+              </w:rPr>
+              <w:t>聚会标题</w:t>
+            </w:r>
+          </w:p>
+        </w:tc>
+      </w:tr>
+      <w:tr>
+        <w:tc>
+          <w:tcPr>
+            <w:tcW w:w="1668" w:type="dxa"/>
+          </w:tcPr>
+          <w:p>
+            <w:r>
+              <w:t>content</w:t>
             </w:r>
           </w:p>
         </w:tc>
@@ -3420,19 +3809,13 @@
           </w:tcPr>
           <w:p>
             <w:r>
-              <w:t>data item</w:t>
-            </w:r>
-            <w:r>
-              <w:t xml:space="preserve"> </w:t>
-            </w:r>
-            <w:r>
-              <w:t>-&gt;</w:t>
-            </w:r>
-            <w:r>
-              <w:rPr>
-                <w:rFonts w:hint="eastAsia"/>
-              </w:rPr>
-              <w:t>Date</w:t>
+              <w:t>data item -&gt;</w:t>
+            </w:r>
+            <w:r>
+              <w:rPr>
+                <w:rFonts w:hint="eastAsia"/>
+              </w:rPr>
+              <w:t>String</w:t>
             </w:r>
           </w:p>
         </w:tc>
@@ -3442,19 +3825,22 @@
           </w:tcPr>
           <w:p>
             <w:r>
-              <w:t>聚会发起时间</w:t>
-            </w:r>
-          </w:p>
-        </w:tc>
-      </w:tr>
-      <w:tr>
-        <w:tc>
-          <w:tcPr>
-            <w:tcW w:w="1668" w:type="dxa"/>
-          </w:tcPr>
-          <w:p>
-            <w:r>
-              <w:t>phone</w:t>
+              <w:rPr>
+                <w:rFonts w:hint="eastAsia"/>
+              </w:rPr>
+              <w:t>聚会内容</w:t>
+            </w:r>
+          </w:p>
+        </w:tc>
+      </w:tr>
+      <w:tr>
+        <w:tc>
+          <w:tcPr>
+            <w:tcW w:w="1668" w:type="dxa"/>
+          </w:tcPr>
+          <w:p>
+            <w:r>
+              <w:t>type</w:t>
             </w:r>
           </w:p>
         </w:tc>
@@ -3483,13 +3869,16 @@
           </w:tcPr>
           <w:p>
             <w:r>
-              <w:t>data item</w:t>
-            </w:r>
-            <w:r>
-              <w:t xml:space="preserve"> </w:t>
-            </w:r>
-            <w:r>
-              <w:t>-&gt;String</w:t>
+              <w:t>data item -&gt;</w:t>
+            </w:r>
+            <w:r>
+              <w:rPr>
+                <w:rFonts w:hint="eastAsia"/>
+              </w:rPr>
+              <w:t>S</w:t>
+            </w:r>
+            <w:r>
+              <w:t>tring</w:t>
             </w:r>
           </w:p>
         </w:tc>
@@ -3499,37 +3888,374 @@
           </w:tcPr>
           <w:p>
             <w:r>
+              <w:rPr>
+                <w:rFonts w:hint="eastAsia"/>
+              </w:rPr>
+              <w:t>聚会类型</w:t>
+            </w:r>
+          </w:p>
+        </w:tc>
+      </w:tr>
+      <w:tr>
+        <w:tc>
+          <w:tcPr>
+            <w:tcW w:w="1668" w:type="dxa"/>
+          </w:tcPr>
+          <w:p>
+            <w:r>
+              <w:rPr>
+                <w:rFonts w:hint="eastAsia"/>
+              </w:rPr>
+              <w:t>partytime</w:t>
+            </w:r>
+          </w:p>
+        </w:tc>
+        <w:tc>
+          <w:tcPr>
+            <w:tcW w:w="1304" w:type="dxa"/>
+          </w:tcPr>
+          <w:p>
+            <w:r>
+              <w:rPr>
+                <w:rFonts w:hint="eastAsia"/>
+              </w:rPr>
+              <w:t>继承</w:t>
+            </w:r>
+            <w:r>
+              <w:rPr>
+                <w:rFonts w:hint="eastAsia"/>
+              </w:rPr>
+              <w:t>data</w:t>
+            </w:r>
+          </w:p>
+        </w:tc>
+        <w:tc>
+          <w:tcPr>
+            <w:tcW w:w="1843" w:type="dxa"/>
+          </w:tcPr>
+          <w:p>
+            <w:r>
+              <w:t>data item -&gt;String</w:t>
+            </w:r>
+          </w:p>
+        </w:tc>
+        <w:tc>
+          <w:tcPr>
+            <w:tcW w:w="3657" w:type="dxa"/>
+          </w:tcPr>
+          <w:p>
+            <w:r>
+              <w:rPr>
+                <w:rFonts w:hint="eastAsia"/>
+              </w:rPr>
+              <w:t>聚会时间</w:t>
+            </w:r>
+          </w:p>
+        </w:tc>
+      </w:tr>
+      <w:tr>
+        <w:tc>
+          <w:tcPr>
+            <w:tcW w:w="1668" w:type="dxa"/>
+          </w:tcPr>
+          <w:p>
+            <w:r>
+              <w:t>city</w:t>
+            </w:r>
+          </w:p>
+        </w:tc>
+        <w:tc>
+          <w:tcPr>
+            <w:tcW w:w="1304" w:type="dxa"/>
+          </w:tcPr>
+          <w:p>
+            <w:r>
+              <w:rPr>
+                <w:rFonts w:hint="eastAsia"/>
+              </w:rPr>
+              <w:t>继承</w:t>
+            </w:r>
+            <w:r>
+              <w:rPr>
+                <w:rFonts w:hint="eastAsia"/>
+              </w:rPr>
+              <w:t>data</w:t>
+            </w:r>
+          </w:p>
+        </w:tc>
+        <w:tc>
+          <w:tcPr>
+            <w:tcW w:w="1843" w:type="dxa"/>
+          </w:tcPr>
+          <w:p>
+            <w:r>
+              <w:t>data item -&gt;String</w:t>
+            </w:r>
+          </w:p>
+        </w:tc>
+        <w:tc>
+          <w:tcPr>
+            <w:tcW w:w="3657" w:type="dxa"/>
+          </w:tcPr>
+          <w:p>
+            <w:r>
+              <w:rPr>
+                <w:rFonts w:hint="eastAsia"/>
+              </w:rPr>
+              <w:t>所在城市</w:t>
+            </w:r>
+          </w:p>
+        </w:tc>
+      </w:tr>
+      <w:tr>
+        <w:tc>
+          <w:tcPr>
+            <w:tcW w:w="1668" w:type="dxa"/>
+          </w:tcPr>
+          <w:p>
+            <w:r>
+              <w:t>area</w:t>
+            </w:r>
+          </w:p>
+        </w:tc>
+        <w:tc>
+          <w:tcPr>
+            <w:tcW w:w="1304" w:type="dxa"/>
+          </w:tcPr>
+          <w:p>
+            <w:r>
+              <w:rPr>
+                <w:rFonts w:hint="eastAsia"/>
+              </w:rPr>
+              <w:t>继承</w:t>
+            </w:r>
+            <w:r>
+              <w:rPr>
+                <w:rFonts w:hint="eastAsia"/>
+              </w:rPr>
+              <w:t>data</w:t>
+            </w:r>
+          </w:p>
+        </w:tc>
+        <w:tc>
+          <w:tcPr>
+            <w:tcW w:w="1843" w:type="dxa"/>
+          </w:tcPr>
+          <w:p>
+            <w:r>
+              <w:t>data item -&gt;String</w:t>
+            </w:r>
+          </w:p>
+        </w:tc>
+        <w:tc>
+          <w:tcPr>
+            <w:tcW w:w="3657" w:type="dxa"/>
+          </w:tcPr>
+          <w:p>
+            <w:r>
+              <w:rPr>
+                <w:rFonts w:hint="eastAsia"/>
+              </w:rPr>
+              <w:t>所属区域</w:t>
+            </w:r>
+          </w:p>
+        </w:tc>
+      </w:tr>
+      <w:tr>
+        <w:tc>
+          <w:tcPr>
+            <w:tcW w:w="1668" w:type="dxa"/>
+          </w:tcPr>
+          <w:p>
+            <w:r>
+              <w:t>adr</w:t>
+            </w:r>
+          </w:p>
+        </w:tc>
+        <w:tc>
+          <w:tcPr>
+            <w:tcW w:w="1304" w:type="dxa"/>
+          </w:tcPr>
+          <w:p>
+            <w:r>
+              <w:rPr>
+                <w:rFonts w:hint="eastAsia"/>
+              </w:rPr>
+              <w:t>继承</w:t>
+            </w:r>
+            <w:r>
+              <w:rPr>
+                <w:rFonts w:hint="eastAsia"/>
+              </w:rPr>
+              <w:t>data</w:t>
+            </w:r>
+          </w:p>
+        </w:tc>
+        <w:tc>
+          <w:tcPr>
+            <w:tcW w:w="1843" w:type="dxa"/>
+          </w:tcPr>
+          <w:p>
+            <w:r>
+              <w:t>data item -&gt;String</w:t>
+            </w:r>
+          </w:p>
+        </w:tc>
+        <w:tc>
+          <w:tcPr>
+            <w:tcW w:w="3657" w:type="dxa"/>
+          </w:tcPr>
+          <w:p>
+            <w:r>
+              <w:rPr>
+                <w:rFonts w:hint="eastAsia"/>
+              </w:rPr>
+              <w:t>聚会地点</w:t>
+            </w:r>
+          </w:p>
+        </w:tc>
+      </w:tr>
+      <w:tr>
+        <w:tc>
+          <w:tcPr>
+            <w:tcW w:w="1668" w:type="dxa"/>
+          </w:tcPr>
+          <w:p>
+            <w:r>
+              <w:rPr>
+                <w:rFonts w:ascii="微软雅黑" w:eastAsia="微软雅黑" w:cs="微软雅黑"/>
+              </w:rPr>
+              <w:t>membernum</w:t>
+            </w:r>
+          </w:p>
+        </w:tc>
+        <w:tc>
+          <w:tcPr>
+            <w:tcW w:w="1304" w:type="dxa"/>
+          </w:tcPr>
+          <w:p>
+            <w:r>
+              <w:rPr>
+                <w:rFonts w:hint="eastAsia"/>
+              </w:rPr>
+              <w:t>继承</w:t>
+            </w:r>
+            <w:r>
+              <w:rPr>
+                <w:rFonts w:hint="eastAsia"/>
+              </w:rPr>
+              <w:t>data</w:t>
+            </w:r>
+          </w:p>
+        </w:tc>
+        <w:tc>
+          <w:tcPr>
+            <w:tcW w:w="1843" w:type="dxa"/>
+          </w:tcPr>
+          <w:p>
+            <w:r>
+              <w:t>data item -&gt;String</w:t>
+            </w:r>
+          </w:p>
+        </w:tc>
+        <w:tc>
+          <w:tcPr>
+            <w:tcW w:w="3657" w:type="dxa"/>
+          </w:tcPr>
+          <w:p>
+            <w:r>
+              <w:rPr>
+                <w:rFonts w:hint="eastAsia"/>
+              </w:rPr>
+              <w:t>人数上限</w:t>
+            </w:r>
+          </w:p>
+        </w:tc>
+      </w:tr>
+      <w:tr>
+        <w:tc>
+          <w:tcPr>
+            <w:tcW w:w="1668" w:type="dxa"/>
+          </w:tcPr>
+          <w:p>
+            <w:pPr>
+              <w:rPr>
+                <w:rFonts w:ascii="微软雅黑" w:eastAsia="微软雅黑" w:cs="微软雅黑"/>
+              </w:rPr>
+            </w:pPr>
+            <w:r>
+              <w:rPr>
+                <w:rFonts w:ascii="微软雅黑" w:eastAsia="微软雅黑" w:cs="微软雅黑"/>
+              </w:rPr>
+              <w:t>joinnum</w:t>
+            </w:r>
+          </w:p>
+        </w:tc>
+        <w:tc>
+          <w:tcPr>
+            <w:tcW w:w="1304" w:type="dxa"/>
+          </w:tcPr>
+          <w:p>
+            <w:r>
+              <w:rPr>
+                <w:rFonts w:hint="eastAsia"/>
+              </w:rPr>
+              <w:t>继承</w:t>
+            </w:r>
+            <w:r>
+              <w:rPr>
+                <w:rFonts w:hint="eastAsia"/>
+              </w:rPr>
+              <w:t>data</w:t>
+            </w:r>
+          </w:p>
+        </w:tc>
+        <w:tc>
+          <w:tcPr>
+            <w:tcW w:w="1843" w:type="dxa"/>
+          </w:tcPr>
+          <w:p>
+            <w:r>
+              <w:t>data item -&gt;String</w:t>
+            </w:r>
+          </w:p>
+        </w:tc>
+        <w:tc>
+          <w:tcPr>
+            <w:tcW w:w="3657" w:type="dxa"/>
+          </w:tcPr>
+          <w:p>
+            <w:r>
+              <w:rPr>
+                <w:rFonts w:hint="eastAsia"/>
+              </w:rPr>
               <w:t>聚会</w:t>
             </w:r>
             <w:r>
               <w:rPr>
                 <w:rFonts w:hint="eastAsia"/>
               </w:rPr>
-              <w:t>发起人</w:t>
-            </w:r>
-            <w:r>
-              <w:rPr>
-                <w:rFonts w:hint="eastAsia"/>
-              </w:rPr>
-              <w:t xml:space="preserve"> </w:t>
-            </w:r>
-            <w:r>
-              <w:rPr>
-                <w:rFonts w:hint="eastAsia"/>
-              </w:rPr>
-              <w:t>电话</w:t>
-            </w:r>
-          </w:p>
-        </w:tc>
-      </w:tr>
-      <w:tr>
-        <w:tc>
-          <w:tcPr>
-            <w:tcW w:w="1668" w:type="dxa"/>
-          </w:tcPr>
-          <w:p>
-            <w:r>
-              <w:t>state</w:t>
+              <w:t>已经报名参加人数</w:t>
+            </w:r>
+          </w:p>
+        </w:tc>
+      </w:tr>
+      <w:tr>
+        <w:tc>
+          <w:tcPr>
+            <w:tcW w:w="1668" w:type="dxa"/>
+          </w:tcPr>
+          <w:p>
+            <w:pPr>
+              <w:rPr>
+                <w:rFonts w:ascii="微软雅黑" w:eastAsia="微软雅黑" w:cs="微软雅黑"/>
+              </w:rPr>
+            </w:pPr>
+            <w:r>
+              <w:rPr>
+                <w:rFonts w:ascii="微软雅黑" w:eastAsia="微软雅黑" w:cs="微软雅黑"/>
+              </w:rPr>
+              <w:t>joinlist</w:t>
             </w:r>
           </w:p>
         </w:tc>
@@ -3558,693 +4284,7 @@
           </w:tcPr>
           <w:p>
             <w:r>
-              <w:t>data item</w:t>
-            </w:r>
-            <w:r>
-              <w:t xml:space="preserve"> </w:t>
-            </w:r>
-            <w:r>
-              <w:t>-&gt;String</w:t>
-            </w:r>
-          </w:p>
-        </w:tc>
-        <w:tc>
-          <w:tcPr>
-            <w:tcW w:w="3657" w:type="dxa"/>
-          </w:tcPr>
-          <w:p>
-            <w:r>
-              <w:rPr>
-                <w:rFonts w:hint="eastAsia"/>
-              </w:rPr>
-              <w:t>聚会状态：</w:t>
-            </w:r>
-            <w:r>
-              <w:rPr>
-                <w:rFonts w:hint="eastAsia"/>
-              </w:rPr>
-              <w:t>0</w:t>
-            </w:r>
-            <w:r>
-              <w:rPr>
-                <w:rFonts w:hint="eastAsia"/>
-              </w:rPr>
-              <w:t>代表已完事，黑色，</w:t>
-            </w:r>
-            <w:r>
-              <w:rPr>
-                <w:rFonts w:hint="eastAsia"/>
-              </w:rPr>
-              <w:t>1</w:t>
-            </w:r>
-            <w:r>
-              <w:rPr>
-                <w:rFonts w:hint="eastAsia"/>
-              </w:rPr>
-              <w:t>代表蓝色，可以参加未过期的聚会，</w:t>
-            </w:r>
-            <w:r>
-              <w:rPr>
-                <w:rFonts w:hint="eastAsia"/>
-              </w:rPr>
-              <w:t>2</w:t>
-            </w:r>
-            <w:r>
-              <w:rPr>
-                <w:rFonts w:hint="eastAsia"/>
-              </w:rPr>
-              <w:t>代表未过期，但是人员已满，无法报名，红色</w:t>
-            </w:r>
-          </w:p>
-        </w:tc>
-      </w:tr>
-      <w:tr>
-        <w:tc>
-          <w:tcPr>
-            <w:tcW w:w="1668" w:type="dxa"/>
-          </w:tcPr>
-          <w:p>
-            <w:r>
-              <w:lastRenderedPageBreak/>
-              <w:t>title</w:t>
-            </w:r>
-          </w:p>
-        </w:tc>
-        <w:tc>
-          <w:tcPr>
-            <w:tcW w:w="1304" w:type="dxa"/>
-          </w:tcPr>
-          <w:p>
-            <w:r>
-              <w:rPr>
-                <w:rFonts w:hint="eastAsia"/>
-              </w:rPr>
-              <w:t>继承</w:t>
-            </w:r>
-            <w:r>
-              <w:rPr>
-                <w:rFonts w:hint="eastAsia"/>
-              </w:rPr>
-              <w:t>data</w:t>
-            </w:r>
-          </w:p>
-        </w:tc>
-        <w:tc>
-          <w:tcPr>
-            <w:tcW w:w="1843" w:type="dxa"/>
-          </w:tcPr>
-          <w:p>
-            <w:r>
-              <w:t>data item</w:t>
-            </w:r>
-            <w:r>
-              <w:t xml:space="preserve"> </w:t>
-            </w:r>
-            <w:r>
-              <w:t>-&gt;String</w:t>
-            </w:r>
-          </w:p>
-        </w:tc>
-        <w:tc>
-          <w:tcPr>
-            <w:tcW w:w="3657" w:type="dxa"/>
-          </w:tcPr>
-          <w:p>
-            <w:r>
-              <w:rPr>
-                <w:rFonts w:hint="eastAsia"/>
-              </w:rPr>
-              <w:t>聚会标题</w:t>
-            </w:r>
-          </w:p>
-        </w:tc>
-      </w:tr>
-      <w:tr>
-        <w:tc>
-          <w:tcPr>
-            <w:tcW w:w="1668" w:type="dxa"/>
-          </w:tcPr>
-          <w:p>
-            <w:r>
-              <w:t>content</w:t>
-            </w:r>
-          </w:p>
-        </w:tc>
-        <w:tc>
-          <w:tcPr>
-            <w:tcW w:w="1304" w:type="dxa"/>
-          </w:tcPr>
-          <w:p>
-            <w:r>
-              <w:rPr>
-                <w:rFonts w:hint="eastAsia"/>
-              </w:rPr>
-              <w:t>继承</w:t>
-            </w:r>
-            <w:r>
-              <w:rPr>
-                <w:rFonts w:hint="eastAsia"/>
-              </w:rPr>
-              <w:t>data</w:t>
-            </w:r>
-          </w:p>
-        </w:tc>
-        <w:tc>
-          <w:tcPr>
-            <w:tcW w:w="1843" w:type="dxa"/>
-          </w:tcPr>
-          <w:p>
-            <w:r>
-              <w:t>data item</w:t>
-            </w:r>
-            <w:r>
-              <w:t xml:space="preserve"> </w:t>
-            </w:r>
-            <w:r>
-              <w:t>-&gt;</w:t>
-            </w:r>
-            <w:r>
-              <w:rPr>
-                <w:rFonts w:hint="eastAsia"/>
-              </w:rPr>
-              <w:t>String</w:t>
-            </w:r>
-          </w:p>
-        </w:tc>
-        <w:tc>
-          <w:tcPr>
-            <w:tcW w:w="3657" w:type="dxa"/>
-          </w:tcPr>
-          <w:p>
-            <w:r>
-              <w:rPr>
-                <w:rFonts w:hint="eastAsia"/>
-              </w:rPr>
-              <w:t>聚会内容</w:t>
-            </w:r>
-          </w:p>
-        </w:tc>
-      </w:tr>
-      <w:tr>
-        <w:tc>
-          <w:tcPr>
-            <w:tcW w:w="1668" w:type="dxa"/>
-          </w:tcPr>
-          <w:p>
-            <w:r>
-              <w:t>type</w:t>
-            </w:r>
-          </w:p>
-        </w:tc>
-        <w:tc>
-          <w:tcPr>
-            <w:tcW w:w="1304" w:type="dxa"/>
-          </w:tcPr>
-          <w:p>
-            <w:r>
-              <w:rPr>
-                <w:rFonts w:hint="eastAsia"/>
-              </w:rPr>
-              <w:t>继承</w:t>
-            </w:r>
-            <w:r>
-              <w:rPr>
-                <w:rFonts w:hint="eastAsia"/>
-              </w:rPr>
-              <w:t>data</w:t>
-            </w:r>
-          </w:p>
-        </w:tc>
-        <w:tc>
-          <w:tcPr>
-            <w:tcW w:w="1843" w:type="dxa"/>
-          </w:tcPr>
-          <w:p>
-            <w:r>
-              <w:t>data item</w:t>
-            </w:r>
-            <w:r>
-              <w:t xml:space="preserve"> </w:t>
-            </w:r>
-            <w:r>
-              <w:t>-&gt;</w:t>
-            </w:r>
-            <w:r>
-              <w:rPr>
-                <w:rFonts w:hint="eastAsia"/>
-              </w:rPr>
-              <w:t>S</w:t>
-            </w:r>
-            <w:r>
-              <w:t>tring</w:t>
-            </w:r>
-          </w:p>
-        </w:tc>
-        <w:tc>
-          <w:tcPr>
-            <w:tcW w:w="3657" w:type="dxa"/>
-          </w:tcPr>
-          <w:p>
-            <w:r>
-              <w:rPr>
-                <w:rFonts w:hint="eastAsia"/>
-              </w:rPr>
-              <w:t>聚会类型</w:t>
-            </w:r>
-          </w:p>
-        </w:tc>
-      </w:tr>
-      <w:tr>
-        <w:tc>
-          <w:tcPr>
-            <w:tcW w:w="1668" w:type="dxa"/>
-          </w:tcPr>
-          <w:p>
-            <w:r>
-              <w:rPr>
-                <w:rFonts w:hint="eastAsia"/>
-              </w:rPr>
-              <w:t>partytime</w:t>
-            </w:r>
-          </w:p>
-        </w:tc>
-        <w:tc>
-          <w:tcPr>
-            <w:tcW w:w="1304" w:type="dxa"/>
-          </w:tcPr>
-          <w:p>
-            <w:r>
-              <w:rPr>
-                <w:rFonts w:hint="eastAsia"/>
-              </w:rPr>
-              <w:t>继承</w:t>
-            </w:r>
-            <w:r>
-              <w:rPr>
-                <w:rFonts w:hint="eastAsia"/>
-              </w:rPr>
-              <w:t>data</w:t>
-            </w:r>
-          </w:p>
-        </w:tc>
-        <w:tc>
-          <w:tcPr>
-            <w:tcW w:w="1843" w:type="dxa"/>
-          </w:tcPr>
-          <w:p>
-            <w:r>
-              <w:t>data item</w:t>
-            </w:r>
-            <w:r>
-              <w:t xml:space="preserve"> </w:t>
-            </w:r>
-            <w:r>
-              <w:t>-&gt;String</w:t>
-            </w:r>
-          </w:p>
-        </w:tc>
-        <w:tc>
-          <w:tcPr>
-            <w:tcW w:w="3657" w:type="dxa"/>
-          </w:tcPr>
-          <w:p>
-            <w:r>
-              <w:rPr>
-                <w:rFonts w:hint="eastAsia"/>
-              </w:rPr>
-              <w:t>聚会时间</w:t>
-            </w:r>
-          </w:p>
-        </w:tc>
-      </w:tr>
-      <w:tr>
-        <w:tc>
-          <w:tcPr>
-            <w:tcW w:w="1668" w:type="dxa"/>
-          </w:tcPr>
-          <w:p>
-            <w:r>
-              <w:t>city</w:t>
-            </w:r>
-          </w:p>
-        </w:tc>
-        <w:tc>
-          <w:tcPr>
-            <w:tcW w:w="1304" w:type="dxa"/>
-          </w:tcPr>
-          <w:p>
-            <w:r>
-              <w:rPr>
-                <w:rFonts w:hint="eastAsia"/>
-              </w:rPr>
-              <w:t>继承</w:t>
-            </w:r>
-            <w:r>
-              <w:rPr>
-                <w:rFonts w:hint="eastAsia"/>
-              </w:rPr>
-              <w:t>data</w:t>
-            </w:r>
-          </w:p>
-        </w:tc>
-        <w:tc>
-          <w:tcPr>
-            <w:tcW w:w="1843" w:type="dxa"/>
-          </w:tcPr>
-          <w:p>
-            <w:r>
-              <w:t>data item</w:t>
-            </w:r>
-            <w:r>
-              <w:t xml:space="preserve"> </w:t>
-            </w:r>
-            <w:r>
-              <w:t>-&gt;String</w:t>
-            </w:r>
-          </w:p>
-        </w:tc>
-        <w:tc>
-          <w:tcPr>
-            <w:tcW w:w="3657" w:type="dxa"/>
-          </w:tcPr>
-          <w:p>
-            <w:r>
-              <w:rPr>
-                <w:rFonts w:hint="eastAsia"/>
-              </w:rPr>
-              <w:t>所在城市</w:t>
-            </w:r>
-          </w:p>
-        </w:tc>
-      </w:tr>
-      <w:tr>
-        <w:tc>
-          <w:tcPr>
-            <w:tcW w:w="1668" w:type="dxa"/>
-          </w:tcPr>
-          <w:p>
-            <w:r>
-              <w:t>area</w:t>
-            </w:r>
-          </w:p>
-        </w:tc>
-        <w:tc>
-          <w:tcPr>
-            <w:tcW w:w="1304" w:type="dxa"/>
-          </w:tcPr>
-          <w:p>
-            <w:r>
-              <w:rPr>
-                <w:rFonts w:hint="eastAsia"/>
-              </w:rPr>
-              <w:t>继承</w:t>
-            </w:r>
-            <w:r>
-              <w:rPr>
-                <w:rFonts w:hint="eastAsia"/>
-              </w:rPr>
-              <w:t>data</w:t>
-            </w:r>
-          </w:p>
-        </w:tc>
-        <w:tc>
-          <w:tcPr>
-            <w:tcW w:w="1843" w:type="dxa"/>
-          </w:tcPr>
-          <w:p>
-            <w:r>
-              <w:t>data item</w:t>
-            </w:r>
-            <w:r>
-              <w:t xml:space="preserve"> </w:t>
-            </w:r>
-            <w:r>
-              <w:t>-&gt;String</w:t>
-            </w:r>
-          </w:p>
-        </w:tc>
-        <w:tc>
-          <w:tcPr>
-            <w:tcW w:w="3657" w:type="dxa"/>
-          </w:tcPr>
-          <w:p>
-            <w:r>
-              <w:rPr>
-                <w:rFonts w:hint="eastAsia"/>
-              </w:rPr>
-              <w:t>所属区域</w:t>
-            </w:r>
-          </w:p>
-        </w:tc>
-      </w:tr>
-      <w:tr>
-        <w:tc>
-          <w:tcPr>
-            <w:tcW w:w="1668" w:type="dxa"/>
-          </w:tcPr>
-          <w:p>
-            <w:r>
-              <w:t>adr</w:t>
-            </w:r>
-          </w:p>
-        </w:tc>
-        <w:tc>
-          <w:tcPr>
-            <w:tcW w:w="1304" w:type="dxa"/>
-          </w:tcPr>
-          <w:p>
-            <w:r>
-              <w:rPr>
-                <w:rFonts w:hint="eastAsia"/>
-              </w:rPr>
-              <w:t>继承</w:t>
-            </w:r>
-            <w:r>
-              <w:rPr>
-                <w:rFonts w:hint="eastAsia"/>
-              </w:rPr>
-              <w:t>data</w:t>
-            </w:r>
-          </w:p>
-        </w:tc>
-        <w:tc>
-          <w:tcPr>
-            <w:tcW w:w="1843" w:type="dxa"/>
-          </w:tcPr>
-          <w:p>
-            <w:r>
-              <w:t>data item</w:t>
-            </w:r>
-            <w:r>
-              <w:t xml:space="preserve"> </w:t>
-            </w:r>
-            <w:r>
-              <w:t>-&gt;String</w:t>
-            </w:r>
-          </w:p>
-        </w:tc>
-        <w:tc>
-          <w:tcPr>
-            <w:tcW w:w="3657" w:type="dxa"/>
-          </w:tcPr>
-          <w:p>
-            <w:r>
-              <w:rPr>
-                <w:rFonts w:hint="eastAsia"/>
-              </w:rPr>
-              <w:t>聚会地点</w:t>
-            </w:r>
-          </w:p>
-        </w:tc>
-      </w:tr>
-      <w:tr>
-        <w:tc>
-          <w:tcPr>
-            <w:tcW w:w="1668" w:type="dxa"/>
-          </w:tcPr>
-          <w:p>
-            <w:r>
-              <w:rPr>
-                <w:rFonts w:ascii="微软雅黑" w:eastAsia="微软雅黑" w:cs="微软雅黑"/>
-              </w:rPr>
-              <w:t>membernum</w:t>
-            </w:r>
-          </w:p>
-        </w:tc>
-        <w:tc>
-          <w:tcPr>
-            <w:tcW w:w="1304" w:type="dxa"/>
-          </w:tcPr>
-          <w:p>
-            <w:r>
-              <w:rPr>
-                <w:rFonts w:hint="eastAsia"/>
-              </w:rPr>
-              <w:t>继承</w:t>
-            </w:r>
-            <w:r>
-              <w:rPr>
-                <w:rFonts w:hint="eastAsia"/>
-              </w:rPr>
-              <w:t>data</w:t>
-            </w:r>
-          </w:p>
-        </w:tc>
-        <w:tc>
-          <w:tcPr>
-            <w:tcW w:w="1843" w:type="dxa"/>
-          </w:tcPr>
-          <w:p>
-            <w:r>
-              <w:t>data item</w:t>
-            </w:r>
-            <w:r>
-              <w:t xml:space="preserve"> </w:t>
-            </w:r>
-            <w:r>
-              <w:t>-&gt;String</w:t>
-            </w:r>
-          </w:p>
-        </w:tc>
-        <w:tc>
-          <w:tcPr>
-            <w:tcW w:w="3657" w:type="dxa"/>
-          </w:tcPr>
-          <w:p>
-            <w:r>
-              <w:rPr>
-                <w:rFonts w:hint="eastAsia"/>
-              </w:rPr>
-              <w:t>人数上限</w:t>
-            </w:r>
-          </w:p>
-        </w:tc>
-      </w:tr>
-      <w:tr>
-        <w:tc>
-          <w:tcPr>
-            <w:tcW w:w="1668" w:type="dxa"/>
-          </w:tcPr>
-          <w:p>
-            <w:pPr>
-              <w:rPr>
-                <w:rFonts w:ascii="微软雅黑" w:eastAsia="微软雅黑" w:cs="微软雅黑"/>
-              </w:rPr>
-            </w:pPr>
-            <w:r>
-              <w:rPr>
-                <w:rFonts w:ascii="微软雅黑" w:eastAsia="微软雅黑" w:cs="微软雅黑"/>
-              </w:rPr>
-              <w:t>joinnum</w:t>
-            </w:r>
-          </w:p>
-        </w:tc>
-        <w:tc>
-          <w:tcPr>
-            <w:tcW w:w="1304" w:type="dxa"/>
-          </w:tcPr>
-          <w:p>
-            <w:r>
-              <w:rPr>
-                <w:rFonts w:hint="eastAsia"/>
-              </w:rPr>
-              <w:t>继承</w:t>
-            </w:r>
-            <w:r>
-              <w:rPr>
-                <w:rFonts w:hint="eastAsia"/>
-              </w:rPr>
-              <w:t>data</w:t>
-            </w:r>
-          </w:p>
-        </w:tc>
-        <w:tc>
-          <w:tcPr>
-            <w:tcW w:w="1843" w:type="dxa"/>
-          </w:tcPr>
-          <w:p>
-            <w:r>
-              <w:t>data item</w:t>
-            </w:r>
-            <w:r>
-              <w:t xml:space="preserve"> </w:t>
-            </w:r>
-            <w:r>
-              <w:t>-&gt;String</w:t>
-            </w:r>
-          </w:p>
-        </w:tc>
-        <w:tc>
-          <w:tcPr>
-            <w:tcW w:w="3657" w:type="dxa"/>
-          </w:tcPr>
-          <w:p>
-            <w:r>
-              <w:rPr>
-                <w:rFonts w:hint="eastAsia"/>
-              </w:rPr>
-              <w:t>聚会</w:t>
-            </w:r>
-            <w:r>
-              <w:rPr>
-                <w:rFonts w:hint="eastAsia"/>
-              </w:rPr>
-              <w:t>已经报名参加人数</w:t>
-            </w:r>
-          </w:p>
-        </w:tc>
-      </w:tr>
-      <w:tr>
-        <w:tc>
-          <w:tcPr>
-            <w:tcW w:w="1668" w:type="dxa"/>
-          </w:tcPr>
-          <w:p>
-            <w:pPr>
-              <w:rPr>
-                <w:rFonts w:ascii="微软雅黑" w:eastAsia="微软雅黑" w:cs="微软雅黑"/>
-              </w:rPr>
-            </w:pPr>
-            <w:r>
-              <w:rPr>
-                <w:rFonts w:ascii="微软雅黑" w:eastAsia="微软雅黑" w:cs="微软雅黑"/>
-              </w:rPr>
-              <w:t>joinlist</w:t>
-            </w:r>
-          </w:p>
-        </w:tc>
-        <w:tc>
-          <w:tcPr>
-            <w:tcW w:w="1304" w:type="dxa"/>
-          </w:tcPr>
-          <w:p>
-            <w:r>
-              <w:rPr>
-                <w:rFonts w:hint="eastAsia"/>
-              </w:rPr>
-              <w:t>继承</w:t>
-            </w:r>
-            <w:r>
-              <w:rPr>
-                <w:rFonts w:hint="eastAsia"/>
-              </w:rPr>
-              <w:t>data</w:t>
-            </w:r>
-          </w:p>
-        </w:tc>
-        <w:tc>
-          <w:tcPr>
-            <w:tcW w:w="1843" w:type="dxa"/>
-          </w:tcPr>
-          <w:p>
-            <w:r>
-              <w:t>data item</w:t>
-            </w:r>
-            <w:r>
-              <w:t xml:space="preserve"> </w:t>
-            </w:r>
-            <w:r>
-              <w:t>-&gt;String</w:t>
+              <w:t>data item -&gt;String</w:t>
             </w:r>
           </w:p>
         </w:tc>
@@ -4297,9 +4337,6 @@
       <w:pPr>
         <w:pStyle w:val="a3"/>
         <w:ind w:left="840" w:firstLineChars="0" w:firstLine="0"/>
-        <w:rPr>
-          <w:rFonts w:hint="eastAsia"/>
-        </w:rPr>
       </w:pPr>
     </w:p>
     <w:p>
@@ -4318,6 +4355,114 @@
         <w:t>apicode</w:t>
       </w:r>
     </w:p>
+    <w:tbl>
+      <w:tblPr>
+        <w:tblW w:w="8500" w:type="dxa"/>
+        <w:tblBorders>
+          <w:top w:val="single" w:sz="4" w:space="0" w:color="auto"/>
+          <w:left w:val="single" w:sz="4" w:space="0" w:color="auto"/>
+          <w:bottom w:val="single" w:sz="4" w:space="0" w:color="auto"/>
+          <w:right w:val="single" w:sz="4" w:space="0" w:color="auto"/>
+          <w:insideH w:val="single" w:sz="4" w:space="0" w:color="auto"/>
+          <w:insideV w:val="single" w:sz="4" w:space="0" w:color="auto"/>
+        </w:tblBorders>
+        <w:tblLayout w:type="fixed"/>
+        <w:tblLook w:val="0000" w:firstRow="0" w:lastRow="0" w:firstColumn="0" w:lastColumn="0" w:noHBand="0" w:noVBand="0"/>
+      </w:tblPr>
+      <w:tblGrid>
+        <w:gridCol w:w="1668"/>
+        <w:gridCol w:w="6832"/>
+      </w:tblGrid>
+      <w:tr>
+        <w:tc>
+          <w:tcPr>
+            <w:tcW w:w="1668" w:type="dxa"/>
+            <w:shd w:val="clear" w:color="auto" w:fill="CCCCCC"/>
+          </w:tcPr>
+          <w:p>
+            <w:pPr>
+              <w:jc w:val="center"/>
+            </w:pPr>
+            <w:r>
+              <w:t>状态码</w:t>
+            </w:r>
+          </w:p>
+        </w:tc>
+        <w:tc>
+          <w:tcPr>
+            <w:tcW w:w="6832" w:type="dxa"/>
+            <w:shd w:val="clear" w:color="auto" w:fill="CCCCCC"/>
+          </w:tcPr>
+          <w:p>
+            <w:pPr>
+              <w:jc w:val="center"/>
+            </w:pPr>
+            <w:r>
+              <w:rPr>
+                <w:rFonts w:hint="eastAsia"/>
+              </w:rPr>
+              <w:t>描述</w:t>
+            </w:r>
+          </w:p>
+        </w:tc>
+      </w:tr>
+      <w:tr>
+        <w:tc>
+          <w:tcPr>
+            <w:tcW w:w="1668" w:type="dxa"/>
+          </w:tcPr>
+          <w:p>
+            <w:r>
+              <w:t>1000</w:t>
+            </w:r>
+          </w:p>
+        </w:tc>
+        <w:tc>
+          <w:tcPr>
+            <w:tcW w:w="6832" w:type="dxa"/>
+          </w:tcPr>
+          <w:p>
+            <w:r>
+              <w:rPr>
+                <w:rFonts w:hint="eastAsia"/>
+              </w:rPr>
+              <w:t>处理成功</w:t>
+            </w:r>
+          </w:p>
+        </w:tc>
+      </w:tr>
+      <w:tr>
+        <w:tc>
+          <w:tcPr>
+            <w:tcW w:w="1668" w:type="dxa"/>
+          </w:tcPr>
+          <w:p>
+            <w:r>
+              <w:t>9999</w:t>
+            </w:r>
+          </w:p>
+        </w:tc>
+        <w:tc>
+          <w:tcPr>
+            <w:tcW w:w="6832" w:type="dxa"/>
+          </w:tcPr>
+          <w:p>
+            <w:r>
+              <w:rPr>
+                <w:rFonts w:hint="eastAsia"/>
+              </w:rPr>
+              <w:t>系统错误，请重试</w:t>
+            </w:r>
+          </w:p>
+        </w:tc>
+      </w:tr>
+    </w:tbl>
+    <w:p>
+      <w:pPr>
+        <w:pStyle w:val="a3"/>
+        <w:ind w:left="840" w:firstLineChars="0" w:firstLine="0"/>
+      </w:pPr>
+    </w:p>
     <w:p>
       <w:pPr>
         <w:pStyle w:val="a3"/>
@@ -4351,9 +4496,6 @@
       <w:pPr>
         <w:pStyle w:val="a3"/>
         <w:ind w:left="840" w:firstLineChars="0" w:firstLine="0"/>
-        <w:rPr>
-          <w:rFonts w:hint="eastAsia"/>
-        </w:rPr>
       </w:pPr>
       <w:r>
         <w:rPr>
@@ -4429,10 +4571,7 @@
         <w:t xml:space="preserve"> </w:t>
       </w:r>
       <w:r>
-        <w:t>localhost:8080/party/</w:t>
-      </w:r>
-      <w:r>
-        <w:t>info</w:t>
+        <w:t>localhost:8080/party/info</w:t>
       </w:r>
     </w:p>
     <w:p>
@@ -4545,10 +4684,7 @@
           </w:tcPr>
           <w:p>
             <w:r>
-              <w:t>p</w:t>
-            </w:r>
-            <w:r>
-              <w:t>id</w:t>
+              <w:t>pid</w:t>
             </w:r>
           </w:p>
         </w:tc>
@@ -4660,9 +4796,6 @@
       <w:pPr>
         <w:pStyle w:val="a3"/>
         <w:ind w:left="840" w:firstLineChars="0" w:firstLine="0"/>
-        <w:rPr>
-          <w:rFonts w:hint="eastAsia"/>
-        </w:rPr>
       </w:pPr>
     </w:p>
     <w:p>
@@ -4685,9 +4818,6 @@
       <w:pPr>
         <w:pStyle w:val="a3"/>
         <w:ind w:left="840" w:firstLineChars="0" w:firstLine="0"/>
-        <w:rPr>
-          <w:rFonts w:hint="eastAsia"/>
-        </w:rPr>
       </w:pPr>
       <w:r>
         <w:rPr>
@@ -5052,6 +5182,7 @@
               <w:rPr>
                 <w:rFonts w:hint="eastAsia"/>
               </w:rPr>
+              <w:lastRenderedPageBreak/>
               <w:t>id</w:t>
             </w:r>
           </w:p>
@@ -5541,7 +5672,6 @@
           </w:tcPr>
           <w:p>
             <w:r>
-              <w:lastRenderedPageBreak/>
               <w:t>type</w:t>
             </w:r>
           </w:p>
@@ -6058,11 +6188,6 @@
             <w:tcW w:w="1162" w:type="dxa"/>
           </w:tcPr>
           <w:p>
-            <w:pPr>
-              <w:rPr>
-                <w:rFonts w:hint="eastAsia"/>
-              </w:rPr>
-            </w:pPr>
             <w:r>
               <w:rPr>
                 <w:rFonts w:hint="eastAsia"/>
@@ -6098,11 +6223,6 @@
             <w:tcW w:w="3969" w:type="dxa"/>
           </w:tcPr>
           <w:p>
-            <w:pPr>
-              <w:rPr>
-                <w:rFonts w:hint="eastAsia"/>
-              </w:rPr>
-            </w:pPr>
             <w:r>
               <w:rPr>
                 <w:rFonts w:hint="eastAsia"/>
@@ -6117,9 +6237,6 @@
       <w:pPr>
         <w:pStyle w:val="a3"/>
         <w:ind w:left="840" w:firstLineChars="0" w:firstLine="0"/>
-        <w:rPr>
-          <w:rFonts w:hint="eastAsia"/>
-        </w:rPr>
       </w:pPr>
     </w:p>
     <w:p>
@@ -6138,13 +6255,140 @@
         <w:t>apicode</w:t>
       </w:r>
     </w:p>
+    <w:tbl>
+      <w:tblPr>
+        <w:tblW w:w="8500" w:type="dxa"/>
+        <w:tblBorders>
+          <w:top w:val="single" w:sz="4" w:space="0" w:color="auto"/>
+          <w:left w:val="single" w:sz="4" w:space="0" w:color="auto"/>
+          <w:bottom w:val="single" w:sz="4" w:space="0" w:color="auto"/>
+          <w:right w:val="single" w:sz="4" w:space="0" w:color="auto"/>
+          <w:insideH w:val="single" w:sz="4" w:space="0" w:color="auto"/>
+          <w:insideV w:val="single" w:sz="4" w:space="0" w:color="auto"/>
+        </w:tblBorders>
+        <w:tblLayout w:type="fixed"/>
+        <w:tblLook w:val="0000" w:firstRow="0" w:lastRow="0" w:firstColumn="0" w:lastColumn="0" w:noHBand="0" w:noVBand="0"/>
+      </w:tblPr>
+      <w:tblGrid>
+        <w:gridCol w:w="1668"/>
+        <w:gridCol w:w="6832"/>
+      </w:tblGrid>
+      <w:tr>
+        <w:tc>
+          <w:tcPr>
+            <w:tcW w:w="1668" w:type="dxa"/>
+            <w:shd w:val="clear" w:color="auto" w:fill="CCCCCC"/>
+          </w:tcPr>
+          <w:p>
+            <w:pPr>
+              <w:jc w:val="center"/>
+            </w:pPr>
+            <w:r>
+              <w:t>状态码</w:t>
+            </w:r>
+          </w:p>
+        </w:tc>
+        <w:tc>
+          <w:tcPr>
+            <w:tcW w:w="6832" w:type="dxa"/>
+            <w:shd w:val="clear" w:color="auto" w:fill="CCCCCC"/>
+          </w:tcPr>
+          <w:p>
+            <w:pPr>
+              <w:jc w:val="center"/>
+            </w:pPr>
+            <w:r>
+              <w:rPr>
+                <w:rFonts w:hint="eastAsia"/>
+              </w:rPr>
+              <w:t>描述</w:t>
+            </w:r>
+          </w:p>
+        </w:tc>
+      </w:tr>
+      <w:tr>
+        <w:tc>
+          <w:tcPr>
+            <w:tcW w:w="1668" w:type="dxa"/>
+          </w:tcPr>
+          <w:p>
+            <w:r>
+              <w:t>1000</w:t>
+            </w:r>
+          </w:p>
+        </w:tc>
+        <w:tc>
+          <w:tcPr>
+            <w:tcW w:w="6832" w:type="dxa"/>
+          </w:tcPr>
+          <w:p>
+            <w:r>
+              <w:rPr>
+                <w:rFonts w:hint="eastAsia"/>
+              </w:rPr>
+              <w:t>处理成功</w:t>
+            </w:r>
+          </w:p>
+        </w:tc>
+      </w:tr>
+      <w:tr>
+        <w:tc>
+          <w:tcPr>
+            <w:tcW w:w="1668" w:type="dxa"/>
+          </w:tcPr>
+          <w:p>
+            <w:r>
+              <w:t>100</w:t>
+            </w:r>
+            <w:r>
+              <w:t>3</w:t>
+            </w:r>
+          </w:p>
+        </w:tc>
+        <w:tc>
+          <w:tcPr>
+            <w:tcW w:w="6832" w:type="dxa"/>
+          </w:tcPr>
+          <w:p>
+            <w:r>
+              <w:rPr>
+                <w:rFonts w:hint="eastAsia"/>
+              </w:rPr>
+              <w:t>聚会不存在</w:t>
+            </w:r>
+          </w:p>
+        </w:tc>
+      </w:tr>
+      <w:tr>
+        <w:tc>
+          <w:tcPr>
+            <w:tcW w:w="1668" w:type="dxa"/>
+          </w:tcPr>
+          <w:p>
+            <w:r>
+              <w:t>9999</w:t>
+            </w:r>
+          </w:p>
+        </w:tc>
+        <w:tc>
+          <w:tcPr>
+            <w:tcW w:w="6832" w:type="dxa"/>
+          </w:tcPr>
+          <w:p>
+            <w:r>
+              <w:rPr>
+                <w:rFonts w:hint="eastAsia"/>
+              </w:rPr>
+              <w:t>系统错误，请重试</w:t>
+            </w:r>
+          </w:p>
+        </w:tc>
+      </w:tr>
+    </w:tbl>
     <w:p>
       <w:pPr>
         <w:pStyle w:val="a3"/>
         <w:ind w:left="420" w:firstLineChars="0" w:firstLine="0"/>
-        <w:rPr>
-          <w:rFonts w:hint="eastAsia"/>
-        </w:rPr>
       </w:pPr>
     </w:p>
     <w:p>
@@ -6180,9 +6424,6 @@
       <w:pPr>
         <w:pStyle w:val="a3"/>
         <w:ind w:left="840" w:firstLineChars="0" w:firstLine="0"/>
-        <w:rPr>
-          <w:rFonts w:hint="eastAsia"/>
-        </w:rPr>
       </w:pPr>
       <w:r>
         <w:rPr>
@@ -6246,10 +6487,7 @@
         <w:t xml:space="preserve"> </w:t>
       </w:r>
       <w:r>
-        <w:t>localhost:8080/party/</w:t>
-      </w:r>
-      <w:r>
-        <w:t>join</w:t>
+        <w:t>localhost:8080/party/join</w:t>
       </w:r>
     </w:p>
     <w:p>
@@ -6468,9 +6706,6 @@
       <w:pPr>
         <w:pStyle w:val="a3"/>
         <w:ind w:left="840" w:firstLineChars="0" w:firstLine="0"/>
-        <w:rPr>
-          <w:rFonts w:hint="eastAsia"/>
-        </w:rPr>
       </w:pPr>
     </w:p>
     <w:p>
@@ -6493,9 +6728,6 @@
       <w:pPr>
         <w:pStyle w:val="a3"/>
         <w:ind w:left="840" w:firstLineChars="0" w:firstLine="0"/>
-        <w:rPr>
-          <w:rFonts w:hint="eastAsia"/>
-        </w:rPr>
       </w:pPr>
       <w:r>
         <w:rPr>
@@ -6516,13 +6748,7 @@
         <w:rPr>
           <w:rFonts w:hint="eastAsia"/>
         </w:rPr>
-        <w:t>join</w:t>
-      </w:r>
-      <w:r>
-        <w:rPr>
-          <w:rFonts w:hint="eastAsia"/>
-        </w:rPr>
-        <w:t>?p</w:t>
+        <w:t>join?p</w:t>
       </w:r>
       <w:r>
         <w:t>id=68&amp;uid=77</w:t>
@@ -6576,6 +6802,7 @@
               <w:rPr>
                 <w:rFonts w:hint="eastAsia"/>
               </w:rPr>
+              <w:lastRenderedPageBreak/>
               <w:t>参数名称</w:t>
             </w:r>
           </w:p>
@@ -6898,10 +7125,7 @@
           </w:tcPr>
           <w:p>
             <w:r>
-              <w:t>data-&gt;</w:t>
-            </w:r>
-            <w:r>
-              <w:t>Int</w:t>
+              <w:t>data-&gt;Int</w:t>
             </w:r>
           </w:p>
         </w:tc>
@@ -6910,11 +7134,6 @@
             <w:tcW w:w="3969" w:type="dxa"/>
           </w:tcPr>
           <w:p>
-            <w:pPr>
-              <w:rPr>
-                <w:rFonts w:hint="eastAsia"/>
-              </w:rPr>
-            </w:pPr>
             <w:r>
               <w:rPr>
                 <w:rFonts w:hint="eastAsia"/>
@@ -6929,9 +7148,6 @@
       <w:pPr>
         <w:pStyle w:val="a3"/>
         <w:ind w:left="840" w:firstLineChars="0" w:firstLine="0"/>
-        <w:rPr>
-          <w:rFonts w:hint="eastAsia"/>
-        </w:rPr>
       </w:pPr>
     </w:p>
     <w:p>
@@ -6950,13 +7166,244 @@
         <w:t>apicode</w:t>
       </w:r>
     </w:p>
+    <w:tbl>
+      <w:tblPr>
+        <w:tblW w:w="8500" w:type="dxa"/>
+        <w:tblBorders>
+          <w:top w:val="single" w:sz="4" w:space="0" w:color="auto"/>
+          <w:left w:val="single" w:sz="4" w:space="0" w:color="auto"/>
+          <w:bottom w:val="single" w:sz="4" w:space="0" w:color="auto"/>
+          <w:right w:val="single" w:sz="4" w:space="0" w:color="auto"/>
+          <w:insideH w:val="single" w:sz="4" w:space="0" w:color="auto"/>
+          <w:insideV w:val="single" w:sz="4" w:space="0" w:color="auto"/>
+        </w:tblBorders>
+        <w:tblLayout w:type="fixed"/>
+        <w:tblLook w:val="0000" w:firstRow="0" w:lastRow="0" w:firstColumn="0" w:lastColumn="0" w:noHBand="0" w:noVBand="0"/>
+      </w:tblPr>
+      <w:tblGrid>
+        <w:gridCol w:w="1668"/>
+        <w:gridCol w:w="6832"/>
+      </w:tblGrid>
+      <w:tr>
+        <w:tc>
+          <w:tcPr>
+            <w:tcW w:w="1668" w:type="dxa"/>
+            <w:shd w:val="clear" w:color="auto" w:fill="CCCCCC"/>
+          </w:tcPr>
+          <w:p>
+            <w:pPr>
+              <w:jc w:val="center"/>
+            </w:pPr>
+            <w:r>
+              <w:t>状态码</w:t>
+            </w:r>
+          </w:p>
+        </w:tc>
+        <w:tc>
+          <w:tcPr>
+            <w:tcW w:w="6832" w:type="dxa"/>
+            <w:shd w:val="clear" w:color="auto" w:fill="CCCCCC"/>
+          </w:tcPr>
+          <w:p>
+            <w:pPr>
+              <w:jc w:val="center"/>
+            </w:pPr>
+            <w:r>
+              <w:rPr>
+                <w:rFonts w:hint="eastAsia"/>
+              </w:rPr>
+              <w:t>描述</w:t>
+            </w:r>
+          </w:p>
+        </w:tc>
+      </w:tr>
+      <w:tr>
+        <w:tc>
+          <w:tcPr>
+            <w:tcW w:w="1668" w:type="dxa"/>
+          </w:tcPr>
+          <w:p>
+            <w:r>
+              <w:t>1000</w:t>
+            </w:r>
+          </w:p>
+        </w:tc>
+        <w:tc>
+          <w:tcPr>
+            <w:tcW w:w="6832" w:type="dxa"/>
+          </w:tcPr>
+          <w:p>
+            <w:r>
+              <w:rPr>
+                <w:rFonts w:hint="eastAsia"/>
+              </w:rPr>
+              <w:t>处理成功</w:t>
+            </w:r>
+          </w:p>
+        </w:tc>
+      </w:tr>
+      <w:tr>
+        <w:tc>
+          <w:tcPr>
+            <w:tcW w:w="1668" w:type="dxa"/>
+          </w:tcPr>
+          <w:p>
+            <w:r>
+              <w:t>1002</w:t>
+            </w:r>
+          </w:p>
+        </w:tc>
+        <w:tc>
+          <w:tcPr>
+            <w:tcW w:w="6832" w:type="dxa"/>
+          </w:tcPr>
+          <w:p>
+            <w:r>
+              <w:t>uid</w:t>
+            </w:r>
+            <w:r>
+              <w:rPr>
+                <w:rFonts w:hint="eastAsia"/>
+              </w:rPr>
+              <w:t>对应的用户不存在</w:t>
+            </w:r>
+          </w:p>
+        </w:tc>
+      </w:tr>
+      <w:tr>
+        <w:tc>
+          <w:tcPr>
+            <w:tcW w:w="1668" w:type="dxa"/>
+          </w:tcPr>
+          <w:p>
+            <w:r>
+              <w:rPr>
+                <w:rFonts w:hint="eastAsia"/>
+              </w:rPr>
+              <w:t>1003</w:t>
+            </w:r>
+          </w:p>
+        </w:tc>
+        <w:tc>
+          <w:tcPr>
+            <w:tcW w:w="6832" w:type="dxa"/>
+          </w:tcPr>
+          <w:p>
+            <w:r>
+              <w:rPr>
+                <w:rFonts w:hint="eastAsia"/>
+              </w:rPr>
+              <w:t>聚会不存在</w:t>
+            </w:r>
+          </w:p>
+        </w:tc>
+      </w:tr>
+      <w:tr>
+        <w:tc>
+          <w:tcPr>
+            <w:tcW w:w="1668" w:type="dxa"/>
+          </w:tcPr>
+          <w:p>
+            <w:pPr>
+              <w:rPr>
+                <w:rFonts w:hint="eastAsia"/>
+              </w:rPr>
+            </w:pPr>
+            <w:r>
+              <w:rPr>
+                <w:rFonts w:hint="eastAsia"/>
+              </w:rPr>
+              <w:t>1004</w:t>
+            </w:r>
+          </w:p>
+        </w:tc>
+        <w:tc>
+          <w:tcPr>
+            <w:tcW w:w="6832" w:type="dxa"/>
+          </w:tcPr>
+          <w:p>
+            <w:pPr>
+              <w:rPr>
+                <w:rFonts w:hint="eastAsia"/>
+              </w:rPr>
+            </w:pPr>
+            <w:r>
+              <w:rPr>
+                <w:rFonts w:hint="eastAsia"/>
+              </w:rPr>
+              <w:t>聚会人数已满</w:t>
+            </w:r>
+          </w:p>
+        </w:tc>
+      </w:tr>
+      <w:tr>
+        <w:tc>
+          <w:tcPr>
+            <w:tcW w:w="1668" w:type="dxa"/>
+          </w:tcPr>
+          <w:p>
+            <w:pPr>
+              <w:rPr>
+                <w:rFonts w:hint="eastAsia"/>
+              </w:rPr>
+            </w:pPr>
+            <w:r>
+              <w:rPr>
+                <w:rFonts w:hint="eastAsia"/>
+              </w:rPr>
+              <w:t>1005</w:t>
+            </w:r>
+          </w:p>
+        </w:tc>
+        <w:tc>
+          <w:tcPr>
+            <w:tcW w:w="6832" w:type="dxa"/>
+          </w:tcPr>
+          <w:p>
+            <w:pPr>
+              <w:rPr>
+                <w:rFonts w:hint="eastAsia"/>
+              </w:rPr>
+            </w:pPr>
+            <w:r>
+              <w:rPr>
+                <w:rFonts w:hint="eastAsia"/>
+              </w:rPr>
+              <w:t>聚会已结束</w:t>
+            </w:r>
+          </w:p>
+        </w:tc>
+      </w:tr>
+      <w:tr>
+        <w:tc>
+          <w:tcPr>
+            <w:tcW w:w="1668" w:type="dxa"/>
+          </w:tcPr>
+          <w:p>
+            <w:r>
+              <w:t>9999</w:t>
+            </w:r>
+          </w:p>
+        </w:tc>
+        <w:tc>
+          <w:tcPr>
+            <w:tcW w:w="6832" w:type="dxa"/>
+          </w:tcPr>
+          <w:p>
+            <w:r>
+              <w:rPr>
+                <w:rFonts w:hint="eastAsia"/>
+              </w:rPr>
+              <w:t>系统错误，请重试</w:t>
+            </w:r>
+          </w:p>
+        </w:tc>
+      </w:tr>
+    </w:tbl>
     <w:p>
       <w:pPr>
         <w:pStyle w:val="a3"/>
         <w:ind w:left="420" w:firstLineChars="0" w:firstLine="0"/>
-        <w:rPr>
-          <w:rFonts w:hint="eastAsia"/>
-        </w:rPr>
       </w:pPr>
     </w:p>
     <w:p>
@@ -7004,9 +7451,6 @@
       <w:pPr>
         <w:pStyle w:val="a3"/>
         <w:ind w:left="840" w:firstLineChars="0" w:firstLine="0"/>
-        <w:rPr>
-          <w:rFonts w:hint="eastAsia"/>
-        </w:rPr>
       </w:pPr>
       <w:r>
         <w:rPr>
@@ -7070,10 +7514,7 @@
         <w:t xml:space="preserve"> </w:t>
       </w:r>
       <w:r>
-        <w:t>localhost:8080/party/</w:t>
-      </w:r>
-      <w:r>
-        <w:t>unjoin</w:t>
+        <w:t>localhost:8080/party/unjoin</w:t>
       </w:r>
     </w:p>
     <w:p>
@@ -7123,7 +7564,6 @@
               <w:rPr>
                 <w:rFonts w:hint="eastAsia"/>
               </w:rPr>
-              <w:lastRenderedPageBreak/>
               <w:t>参数名称</w:t>
             </w:r>
           </w:p>
@@ -7293,9 +7733,6 @@
       <w:pPr>
         <w:pStyle w:val="a3"/>
         <w:ind w:left="840" w:firstLineChars="0" w:firstLine="0"/>
-        <w:rPr>
-          <w:rFonts w:hint="eastAsia"/>
-        </w:rPr>
       </w:pPr>
     </w:p>
     <w:p>
@@ -7318,9 +7755,6 @@
       <w:pPr>
         <w:pStyle w:val="a3"/>
         <w:ind w:left="840" w:firstLineChars="0" w:firstLine="0"/>
-        <w:rPr>
-          <w:rFonts w:hint="eastAsia"/>
-        </w:rPr>
       </w:pPr>
       <w:r>
         <w:rPr>
@@ -7335,10 +7769,7 @@
         <w:t xml:space="preserve"> </w:t>
       </w:r>
       <w:r>
-        <w:t>localhost:8080/party/</w:t>
-      </w:r>
-      <w:r>
-        <w:t>un</w:t>
+        <w:t>localhost:8080/party/un</w:t>
       </w:r>
       <w:r>
         <w:rPr>
@@ -7729,11 +8160,6 @@
             <w:tcW w:w="3969" w:type="dxa"/>
           </w:tcPr>
           <w:p>
-            <w:pPr>
-              <w:rPr>
-                <w:rFonts w:hint="eastAsia"/>
-              </w:rPr>
-            </w:pPr>
             <w:r>
               <w:rPr>
                 <w:rFonts w:hint="eastAsia"/>
@@ -7748,9 +8174,6 @@
       <w:pPr>
         <w:pStyle w:val="a3"/>
         <w:ind w:left="840" w:firstLineChars="0" w:firstLine="0"/>
-        <w:rPr>
-          <w:rFonts w:hint="eastAsia"/>
-        </w:rPr>
       </w:pPr>
     </w:p>
     <w:p>
@@ -7769,6 +8192,247 @@
         <w:t>apicode</w:t>
       </w:r>
     </w:p>
+    <w:tbl>
+      <w:tblPr>
+        <w:tblW w:w="8500" w:type="dxa"/>
+        <w:tblBorders>
+          <w:top w:val="single" w:sz="4" w:space="0" w:color="auto"/>
+          <w:left w:val="single" w:sz="4" w:space="0" w:color="auto"/>
+          <w:bottom w:val="single" w:sz="4" w:space="0" w:color="auto"/>
+          <w:right w:val="single" w:sz="4" w:space="0" w:color="auto"/>
+          <w:insideH w:val="single" w:sz="4" w:space="0" w:color="auto"/>
+          <w:insideV w:val="single" w:sz="4" w:space="0" w:color="auto"/>
+        </w:tblBorders>
+        <w:tblLayout w:type="fixed"/>
+        <w:tblLook w:val="0000" w:firstRow="0" w:lastRow="0" w:firstColumn="0" w:lastColumn="0" w:noHBand="0" w:noVBand="0"/>
+      </w:tblPr>
+      <w:tblGrid>
+        <w:gridCol w:w="1668"/>
+        <w:gridCol w:w="6832"/>
+      </w:tblGrid>
+      <w:tr>
+        <w:tc>
+          <w:tcPr>
+            <w:tcW w:w="1668" w:type="dxa"/>
+            <w:shd w:val="clear" w:color="auto" w:fill="CCCCCC"/>
+          </w:tcPr>
+          <w:p>
+            <w:pPr>
+              <w:jc w:val="center"/>
+            </w:pPr>
+            <w:r>
+              <w:t>状态码</w:t>
+            </w:r>
+          </w:p>
+        </w:tc>
+        <w:tc>
+          <w:tcPr>
+            <w:tcW w:w="6832" w:type="dxa"/>
+            <w:shd w:val="clear" w:color="auto" w:fill="CCCCCC"/>
+          </w:tcPr>
+          <w:p>
+            <w:pPr>
+              <w:jc w:val="center"/>
+            </w:pPr>
+            <w:r>
+              <w:rPr>
+                <w:rFonts w:hint="eastAsia"/>
+              </w:rPr>
+              <w:t>描述</w:t>
+            </w:r>
+          </w:p>
+        </w:tc>
+      </w:tr>
+      <w:tr>
+        <w:tc>
+          <w:tcPr>
+            <w:tcW w:w="1668" w:type="dxa"/>
+          </w:tcPr>
+          <w:p>
+            <w:r>
+              <w:t>1000</w:t>
+            </w:r>
+          </w:p>
+        </w:tc>
+        <w:tc>
+          <w:tcPr>
+            <w:tcW w:w="6832" w:type="dxa"/>
+          </w:tcPr>
+          <w:p>
+            <w:r>
+              <w:rPr>
+                <w:rFonts w:hint="eastAsia"/>
+              </w:rPr>
+              <w:t>处理成功</w:t>
+            </w:r>
+          </w:p>
+        </w:tc>
+      </w:tr>
+      <w:tr>
+        <w:tc>
+          <w:tcPr>
+            <w:tcW w:w="1668" w:type="dxa"/>
+          </w:tcPr>
+          <w:p>
+            <w:r>
+              <w:t>1002</w:t>
+            </w:r>
+          </w:p>
+        </w:tc>
+        <w:tc>
+          <w:tcPr>
+            <w:tcW w:w="6832" w:type="dxa"/>
+          </w:tcPr>
+          <w:p>
+            <w:r>
+              <w:t>uid</w:t>
+            </w:r>
+            <w:r>
+              <w:rPr>
+                <w:rFonts w:hint="eastAsia"/>
+              </w:rPr>
+              <w:t>对应的用户不存在</w:t>
+            </w:r>
+          </w:p>
+        </w:tc>
+      </w:tr>
+      <w:tr>
+        <w:tc>
+          <w:tcPr>
+            <w:tcW w:w="1668" w:type="dxa"/>
+          </w:tcPr>
+          <w:p>
+            <w:r>
+              <w:rPr>
+                <w:rFonts w:hint="eastAsia"/>
+              </w:rPr>
+              <w:t>1003</w:t>
+            </w:r>
+          </w:p>
+        </w:tc>
+        <w:tc>
+          <w:tcPr>
+            <w:tcW w:w="6832" w:type="dxa"/>
+          </w:tcPr>
+          <w:p>
+            <w:r>
+              <w:rPr>
+                <w:rFonts w:hint="eastAsia"/>
+              </w:rPr>
+              <w:t>聚会不存在</w:t>
+            </w:r>
+          </w:p>
+        </w:tc>
+      </w:tr>
+      <w:tr>
+        <w:tc>
+          <w:tcPr>
+            <w:tcW w:w="1668" w:type="dxa"/>
+          </w:tcPr>
+          <w:p>
+            <w:pPr>
+              <w:rPr>
+                <w:rFonts w:hint="eastAsia"/>
+              </w:rPr>
+            </w:pPr>
+            <w:r>
+              <w:rPr>
+                <w:rFonts w:hint="eastAsia"/>
+              </w:rPr>
+              <w:t>1005</w:t>
+            </w:r>
+          </w:p>
+        </w:tc>
+        <w:tc>
+          <w:tcPr>
+            <w:tcW w:w="6832" w:type="dxa"/>
+          </w:tcPr>
+          <w:p>
+            <w:pPr>
+              <w:rPr>
+                <w:rFonts w:hint="eastAsia"/>
+              </w:rPr>
+            </w:pPr>
+            <w:r>
+              <w:rPr>
+                <w:rFonts w:hint="eastAsia"/>
+              </w:rPr>
+              <w:t>聚会已结束，无需取消</w:t>
+            </w:r>
+          </w:p>
+        </w:tc>
+      </w:tr>
+      <w:tr>
+        <w:tc>
+          <w:tcPr>
+            <w:tcW w:w="1668" w:type="dxa"/>
+          </w:tcPr>
+          <w:p>
+            <w:pPr>
+              <w:rPr>
+                <w:rFonts w:hint="eastAsia"/>
+              </w:rPr>
+            </w:pPr>
+            <w:r>
+              <w:rPr>
+                <w:rFonts w:hint="eastAsia"/>
+              </w:rPr>
+              <w:t>1006</w:t>
+            </w:r>
+          </w:p>
+        </w:tc>
+        <w:tc>
+          <w:tcPr>
+            <w:tcW w:w="6832" w:type="dxa"/>
+          </w:tcPr>
+          <w:p>
+            <w:pPr>
+              <w:rPr>
+                <w:rFonts w:hint="eastAsia"/>
+              </w:rPr>
+            </w:pPr>
+            <w:r>
+              <w:rPr>
+                <w:rFonts w:hint="eastAsia"/>
+              </w:rPr>
+              <w:t>未加入聚会</w:t>
+            </w:r>
+          </w:p>
+        </w:tc>
+      </w:tr>
+      <w:tr>
+        <w:tc>
+          <w:tcPr>
+            <w:tcW w:w="1668" w:type="dxa"/>
+          </w:tcPr>
+          <w:p>
+            <w:r>
+              <w:lastRenderedPageBreak/>
+              <w:t>9999</w:t>
+            </w:r>
+          </w:p>
+        </w:tc>
+        <w:tc>
+          <w:tcPr>
+            <w:tcW w:w="6832" w:type="dxa"/>
+          </w:tcPr>
+          <w:p>
+            <w:r>
+              <w:rPr>
+                <w:rFonts w:hint="eastAsia"/>
+              </w:rPr>
+              <w:t>系统错误，请重试</w:t>
+            </w:r>
+          </w:p>
+        </w:tc>
+      </w:tr>
+    </w:tbl>
+    <w:p>
+      <w:pPr>
+        <w:pStyle w:val="a3"/>
+        <w:ind w:left="840" w:firstLineChars="0" w:firstLine="0"/>
+      </w:pPr>
+    </w:p>
     <w:p>
       <w:pPr>
         <w:pStyle w:val="a3"/>
@@ -7814,9 +8478,6 @@
       <w:pPr>
         <w:pStyle w:val="a3"/>
         <w:ind w:left="840" w:firstLineChars="0" w:firstLine="0"/>
-        <w:rPr>
-          <w:rFonts w:hint="eastAsia"/>
-        </w:rPr>
       </w:pPr>
       <w:r>
         <w:rPr>
@@ -8174,9 +8835,6 @@
       <w:pPr>
         <w:pStyle w:val="a3"/>
         <w:ind w:left="840" w:firstLineChars="0" w:firstLine="0"/>
-        <w:rPr>
-          <w:rFonts w:hint="eastAsia"/>
-        </w:rPr>
       </w:pPr>
     </w:p>
     <w:p>
@@ -8199,9 +8857,6 @@
       <w:pPr>
         <w:pStyle w:val="a3"/>
         <w:ind w:left="840" w:firstLineChars="0" w:firstLine="0"/>
-        <w:rPr>
-          <w:rFonts w:hint="eastAsia"/>
-        </w:rPr>
       </w:pPr>
       <w:r>
         <w:rPr>
@@ -8514,13 +9169,7 @@
               <w:rPr>
                 <w:rFonts w:hint="eastAsia"/>
               </w:rPr>
-              <w:t>参加聚会的用户列表</w:t>
-            </w:r>
-            <w:r>
-              <w:rPr>
-                <w:rFonts w:hint="eastAsia"/>
-              </w:rPr>
-              <w:t>，</w:t>
+              <w:t>参加聚会的用户列表，</w:t>
             </w:r>
             <w:r>
               <w:rPr>
@@ -8566,9 +9215,6 @@
       <w:pPr>
         <w:pStyle w:val="a3"/>
         <w:ind w:left="840" w:firstLineChars="0" w:firstLine="0"/>
-        <w:rPr>
-          <w:rFonts w:hint="eastAsia"/>
-        </w:rPr>
       </w:pPr>
     </w:p>
     <w:p>
@@ -8587,6 +9233,142 @@
         <w:t>apicode</w:t>
       </w:r>
     </w:p>
+    <w:tbl>
+      <w:tblPr>
+        <w:tblW w:w="8500" w:type="dxa"/>
+        <w:tblBorders>
+          <w:top w:val="single" w:sz="4" w:space="0" w:color="auto"/>
+          <w:left w:val="single" w:sz="4" w:space="0" w:color="auto"/>
+          <w:bottom w:val="single" w:sz="4" w:space="0" w:color="auto"/>
+          <w:right w:val="single" w:sz="4" w:space="0" w:color="auto"/>
+          <w:insideH w:val="single" w:sz="4" w:space="0" w:color="auto"/>
+          <w:insideV w:val="single" w:sz="4" w:space="0" w:color="auto"/>
+        </w:tblBorders>
+        <w:tblLayout w:type="fixed"/>
+        <w:tblLook w:val="0000" w:firstRow="0" w:lastRow="0" w:firstColumn="0" w:lastColumn="0" w:noHBand="0" w:noVBand="0"/>
+      </w:tblPr>
+      <w:tblGrid>
+        <w:gridCol w:w="1668"/>
+        <w:gridCol w:w="6832"/>
+      </w:tblGrid>
+      <w:tr>
+        <w:tc>
+          <w:tcPr>
+            <w:tcW w:w="1668" w:type="dxa"/>
+            <w:shd w:val="clear" w:color="auto" w:fill="CCCCCC"/>
+          </w:tcPr>
+          <w:p>
+            <w:pPr>
+              <w:jc w:val="center"/>
+            </w:pPr>
+            <w:r>
+              <w:t>状态码</w:t>
+            </w:r>
+          </w:p>
+        </w:tc>
+        <w:tc>
+          <w:tcPr>
+            <w:tcW w:w="6832" w:type="dxa"/>
+            <w:shd w:val="clear" w:color="auto" w:fill="CCCCCC"/>
+          </w:tcPr>
+          <w:p>
+            <w:pPr>
+              <w:jc w:val="center"/>
+            </w:pPr>
+            <w:r>
+              <w:rPr>
+                <w:rFonts w:hint="eastAsia"/>
+              </w:rPr>
+              <w:t>描述</w:t>
+            </w:r>
+          </w:p>
+        </w:tc>
+      </w:tr>
+      <w:tr>
+        <w:tc>
+          <w:tcPr>
+            <w:tcW w:w="1668" w:type="dxa"/>
+          </w:tcPr>
+          <w:p>
+            <w:r>
+              <w:t>1000</w:t>
+            </w:r>
+          </w:p>
+        </w:tc>
+        <w:tc>
+          <w:tcPr>
+            <w:tcW w:w="6832" w:type="dxa"/>
+          </w:tcPr>
+          <w:p>
+            <w:r>
+              <w:rPr>
+                <w:rFonts w:hint="eastAsia"/>
+              </w:rPr>
+              <w:t>处理成功</w:t>
+            </w:r>
+          </w:p>
+        </w:tc>
+      </w:tr>
+      <w:tr>
+        <w:tc>
+          <w:tcPr>
+            <w:tcW w:w="1668" w:type="dxa"/>
+          </w:tcPr>
+          <w:p>
+            <w:r>
+              <w:rPr>
+                <w:rFonts w:hint="eastAsia"/>
+              </w:rPr>
+              <w:t>1003</w:t>
+            </w:r>
+          </w:p>
+        </w:tc>
+        <w:tc>
+          <w:tcPr>
+            <w:tcW w:w="6832" w:type="dxa"/>
+          </w:tcPr>
+          <w:p>
+            <w:r>
+              <w:rPr>
+                <w:rFonts w:hint="eastAsia"/>
+              </w:rPr>
+              <w:t>聚会不存在</w:t>
+            </w:r>
+          </w:p>
+        </w:tc>
+      </w:tr>
+      <w:tr>
+        <w:tc>
+          <w:tcPr>
+            <w:tcW w:w="1668" w:type="dxa"/>
+          </w:tcPr>
+          <w:p>
+            <w:r>
+              <w:t>9999</w:t>
+            </w:r>
+          </w:p>
+        </w:tc>
+        <w:tc>
+          <w:tcPr>
+            <w:tcW w:w="6832" w:type="dxa"/>
+          </w:tcPr>
+          <w:p>
+            <w:r>
+              <w:rPr>
+                <w:rFonts w:hint="eastAsia"/>
+              </w:rPr>
+              <w:t>系统错误，请重试</w:t>
+            </w:r>
+          </w:p>
+        </w:tc>
+      </w:tr>
+    </w:tbl>
+    <w:p>
+      <w:pPr>
+        <w:pStyle w:val="a3"/>
+        <w:ind w:left="840" w:firstLineChars="0" w:firstLine="0"/>
+      </w:pPr>
+    </w:p>
     <w:p>
       <w:pPr>
         <w:pStyle w:val="a3"/>
@@ -8626,9 +9408,6 @@
       <w:pPr>
         <w:pStyle w:val="a3"/>
         <w:ind w:left="840" w:firstLineChars="0" w:firstLine="0"/>
-        <w:rPr>
-          <w:rFonts w:hint="eastAsia"/>
-        </w:rPr>
       </w:pPr>
       <w:r>
         <w:rPr>
@@ -8856,7 +9635,6 @@
           </w:tcPr>
           <w:p>
             <w:r>
-              <w:lastRenderedPageBreak/>
               <w:t>uid</w:t>
             </w:r>
           </w:p>
@@ -8909,9 +9687,6 @@
       <w:pPr>
         <w:pStyle w:val="a3"/>
         <w:ind w:left="840" w:firstLineChars="0" w:firstLine="0"/>
-        <w:rPr>
-          <w:rFonts w:hint="eastAsia"/>
-        </w:rPr>
       </w:pPr>
     </w:p>
     <w:p>
@@ -8934,9 +9709,6 @@
       <w:pPr>
         <w:pStyle w:val="a3"/>
         <w:ind w:left="840" w:firstLineChars="0" w:firstLine="0"/>
-        <w:rPr>
-          <w:rFonts w:hint="eastAsia"/>
-        </w:rPr>
       </w:pPr>
       <w:r>
         <w:rPr>
@@ -9136,6 +9908,7 @@
           </w:tcPr>
           <w:p>
             <w:r>
+              <w:lastRenderedPageBreak/>
               <w:t>message</w:t>
             </w:r>
           </w:p>
@@ -9236,10 +10009,7 @@
           </w:tcPr>
           <w:p>
             <w:r>
-              <w:t>List&lt;</w:t>
-            </w:r>
-            <w:r>
-              <w:t>I</w:t>
+              <w:t>List&lt;I</w:t>
             </w:r>
             <w:r>
               <w:rPr>
@@ -9273,15 +10043,7 @@
               <w:rPr>
                 <w:rFonts w:hint="eastAsia"/>
               </w:rPr>
-              <w:t>列表</w:t>
-            </w:r>
-            <w:bookmarkStart w:id="0" w:name="_GoBack"/>
-            <w:bookmarkEnd w:id="0"/>
-            <w:r>
-              <w:rPr>
-                <w:rFonts w:hint="eastAsia"/>
-              </w:rPr>
-              <w:t>，</w:t>
+              <w:t>列表，</w:t>
             </w:r>
             <w:r>
               <w:rPr>
@@ -9327,9 +10089,6 @@
       <w:pPr>
         <w:pStyle w:val="a3"/>
         <w:ind w:left="840" w:firstLineChars="0" w:firstLine="0"/>
-        <w:rPr>
-          <w:rFonts w:hint="eastAsia"/>
-        </w:rPr>
       </w:pPr>
     </w:p>
     <w:p>
@@ -9347,6 +10106,187 @@
       <w:r>
         <w:t>apicode</w:t>
       </w:r>
+    </w:p>
+    <w:tbl>
+      <w:tblPr>
+        <w:tblW w:w="8500" w:type="dxa"/>
+        <w:tblBorders>
+          <w:top w:val="single" w:sz="4" w:space="0" w:color="auto"/>
+          <w:left w:val="single" w:sz="4" w:space="0" w:color="auto"/>
+          <w:bottom w:val="single" w:sz="4" w:space="0" w:color="auto"/>
+          <w:right w:val="single" w:sz="4" w:space="0" w:color="auto"/>
+          <w:insideH w:val="single" w:sz="4" w:space="0" w:color="auto"/>
+          <w:insideV w:val="single" w:sz="4" w:space="0" w:color="auto"/>
+        </w:tblBorders>
+        <w:tblLayout w:type="fixed"/>
+        <w:tblLook w:val="0000" w:firstRow="0" w:lastRow="0" w:firstColumn="0" w:lastColumn="0" w:noHBand="0" w:noVBand="0"/>
+      </w:tblPr>
+      <w:tblGrid>
+        <w:gridCol w:w="1668"/>
+        <w:gridCol w:w="6832"/>
+      </w:tblGrid>
+      <w:tr>
+        <w:tc>
+          <w:tcPr>
+            <w:tcW w:w="1668" w:type="dxa"/>
+            <w:shd w:val="clear" w:color="auto" w:fill="CCCCCC"/>
+          </w:tcPr>
+          <w:p>
+            <w:pPr>
+              <w:jc w:val="center"/>
+            </w:pPr>
+            <w:r>
+              <w:t>状态码</w:t>
+            </w:r>
+          </w:p>
+        </w:tc>
+        <w:tc>
+          <w:tcPr>
+            <w:tcW w:w="6832" w:type="dxa"/>
+            <w:shd w:val="clear" w:color="auto" w:fill="CCCCCC"/>
+          </w:tcPr>
+          <w:p>
+            <w:pPr>
+              <w:jc w:val="center"/>
+            </w:pPr>
+            <w:r>
+              <w:rPr>
+                <w:rFonts w:hint="eastAsia"/>
+              </w:rPr>
+              <w:t>描述</w:t>
+            </w:r>
+          </w:p>
+        </w:tc>
+      </w:tr>
+      <w:tr>
+        <w:tc>
+          <w:tcPr>
+            <w:tcW w:w="1668" w:type="dxa"/>
+          </w:tcPr>
+          <w:p>
+            <w:r>
+              <w:t>1000</w:t>
+            </w:r>
+          </w:p>
+        </w:tc>
+        <w:tc>
+          <w:tcPr>
+            <w:tcW w:w="6832" w:type="dxa"/>
+          </w:tcPr>
+          <w:p>
+            <w:r>
+              <w:rPr>
+                <w:rFonts w:hint="eastAsia"/>
+              </w:rPr>
+              <w:t>处理成功</w:t>
+            </w:r>
+            <w:r>
+              <w:rPr>
+                <w:rFonts w:hint="eastAsia"/>
+              </w:rPr>
+              <w:t>/</w:t>
+            </w:r>
+            <w:r>
+              <w:rPr>
+                <w:rFonts w:hint="eastAsia"/>
+              </w:rPr>
+              <w:t>聚会不存在或已被取消</w:t>
+            </w:r>
+          </w:p>
+        </w:tc>
+      </w:tr>
+      <w:tr>
+        <w:tc>
+          <w:tcPr>
+            <w:tcW w:w="1668" w:type="dxa"/>
+          </w:tcPr>
+          <w:p>
+            <w:r>
+              <w:t>100</w:t>
+            </w:r>
+            <w:r>
+              <w:t>7</w:t>
+            </w:r>
+          </w:p>
+        </w:tc>
+        <w:tc>
+          <w:tcPr>
+            <w:tcW w:w="6832" w:type="dxa"/>
+          </w:tcPr>
+          <w:p>
+            <w:r>
+              <w:rPr>
+                <w:rFonts w:hint="eastAsia"/>
+              </w:rPr>
+              <w:t>未登陆用户无权取消聚会</w:t>
+            </w:r>
+          </w:p>
+        </w:tc>
+      </w:tr>
+      <w:tr>
+        <w:tc>
+          <w:tcPr>
+            <w:tcW w:w="1668" w:type="dxa"/>
+          </w:tcPr>
+          <w:p>
+            <w:r>
+              <w:rPr>
+                <w:rFonts w:hint="eastAsia"/>
+              </w:rPr>
+              <w:t>100</w:t>
+            </w:r>
+            <w:r>
+              <w:t>8</w:t>
+            </w:r>
+          </w:p>
+        </w:tc>
+        <w:tc>
+          <w:tcPr>
+            <w:tcW w:w="6832" w:type="dxa"/>
+          </w:tcPr>
+          <w:p>
+            <w:r>
+              <w:rPr>
+                <w:rFonts w:hint="eastAsia"/>
+              </w:rPr>
+              <w:t>当前登陆用户无权取消聚会</w:t>
+            </w:r>
+          </w:p>
+        </w:tc>
+      </w:tr>
+      <w:tr>
+        <w:tc>
+          <w:tcPr>
+            <w:tcW w:w="1668" w:type="dxa"/>
+          </w:tcPr>
+          <w:p>
+            <w:bookmarkStart w:id="0" w:name="_GoBack"/>
+            <w:bookmarkEnd w:id="0"/>
+            <w:r>
+              <w:t>9999</w:t>
+            </w:r>
+          </w:p>
+        </w:tc>
+        <w:tc>
+          <w:tcPr>
+            <w:tcW w:w="6832" w:type="dxa"/>
+          </w:tcPr>
+          <w:p>
+            <w:r>
+              <w:rPr>
+                <w:rFonts w:hint="eastAsia"/>
+              </w:rPr>
+              <w:t>系统错误，请重试</w:t>
+            </w:r>
+          </w:p>
+        </w:tc>
+      </w:tr>
+    </w:tbl>
+    <w:p>
+      <w:pPr>
+        <w:pStyle w:val="a3"/>
+        <w:ind w:left="840" w:firstLineChars="0" w:firstLine="0"/>
+      </w:pPr>
     </w:p>
     <w:p>
       <w:pPr>
